--- a/Documents/02 - Phan tich/Template#1-Luan.docx
+++ b/Documents/02 - Phan tich/Template#1-Luan.docx
@@ -1,6 +1,6 @@
 
 <file path=word/document.xml><?xml version="1.0" encoding="utf-8"?>
-<w:document xmlns:wpc="http://schemas.microsoft.com/office/word/2010/wordprocessingCanvas" xmlns:mc="http://schemas.openxmlformats.org/markup-compatibility/2006" xmlns:o="urn:schemas-microsoft-com:office:office" xmlns:r="http://schemas.openxmlformats.org/officeDocument/2006/relationships" xmlns:m="http://schemas.openxmlformats.org/officeDocument/2006/math" xmlns:v="urn:schemas-microsoft-com:vml" xmlns:wp14="http://schemas.microsoft.com/office/word/2010/wordprocessingDrawing" xmlns:wp="http://schemas.openxmlformats.org/drawingml/2006/wordprocessingDrawing" xmlns:w10="urn:schemas-microsoft-com:office:word" xmlns:w="http://schemas.openxmlformats.org/wordprocessingml/2006/main" xmlns:w14="http://schemas.microsoft.com/office/word/2010/wordml" xmlns:w15="http://schemas.microsoft.com/office/word/2012/wordml" xmlns:wpg="http://schemas.microsoft.com/office/word/2010/wordprocessingGroup" xmlns:wpi="http://schemas.microsoft.com/office/word/2010/wordprocessingInk" xmlns:wne="http://schemas.microsoft.com/office/word/2006/wordml" xmlns:wps="http://schemas.microsoft.com/office/word/2010/wordprocessingShape" mc:Ignorable="w14 w15 wp14">
+<w:document xmlns:wpc="http://schemas.microsoft.com/office/word/2010/wordprocessingCanvas" xmlns:cx="http://schemas.microsoft.com/office/drawing/2014/chartex" xmlns:cx1="http://schemas.microsoft.com/office/drawing/2015/9/8/chartex" xmlns:cx2="http://schemas.microsoft.com/office/drawing/2015/10/21/chartex" xmlns:cx3="http://schemas.microsoft.com/office/drawing/2016/5/9/chartex" xmlns:cx4="http://schemas.microsoft.com/office/drawing/2016/5/10/chartex" xmlns:cx5="http://schemas.microsoft.com/office/drawing/2016/5/11/chartex" xmlns:cx6="http://schemas.microsoft.com/office/drawing/2016/5/12/chartex" xmlns:cx7="http://schemas.microsoft.com/office/drawing/2016/5/13/chartex" xmlns:cx8="http://schemas.microsoft.com/office/drawing/2016/5/14/chartex" xmlns:mc="http://schemas.openxmlformats.org/markup-compatibility/2006" xmlns:aink="http://schemas.microsoft.com/office/drawing/2016/ink" xmlns:am3d="http://schemas.microsoft.com/office/drawing/2017/model3d" xmlns:o="urn:schemas-microsoft-com:office:office" xmlns:r="http://schemas.openxmlformats.org/officeDocument/2006/relationships" xmlns:m="http://schemas.openxmlformats.org/officeDocument/2006/math" xmlns:v="urn:schemas-microsoft-com:vml" xmlns:wp14="http://schemas.microsoft.com/office/word/2010/wordprocessingDrawing" xmlns:wp="http://schemas.openxmlformats.org/drawingml/2006/wordprocessingDrawing" xmlns:w10="urn:schemas-microsoft-com:office:word" xmlns:w="http://schemas.openxmlformats.org/wordprocessingml/2006/main" xmlns:w14="http://schemas.microsoft.com/office/word/2010/wordml" xmlns:w15="http://schemas.microsoft.com/office/word/2012/wordml" xmlns:w16cid="http://schemas.microsoft.com/office/word/2016/wordml/cid" xmlns:w16se="http://schemas.microsoft.com/office/word/2015/wordml/symex" xmlns:wpg="http://schemas.microsoft.com/office/word/2010/wordprocessingGroup" xmlns:wpi="http://schemas.microsoft.com/office/word/2010/wordprocessingInk" xmlns:wne="http://schemas.microsoft.com/office/word/2006/wordml" xmlns:wps="http://schemas.microsoft.com/office/word/2010/wordprocessingShape" mc:Ignorable="w14 w15 w16se w16cid wp14">
   <w:body>
     <w:p>
       <w:pPr>
@@ -421,8 +421,6 @@
         <w:lastRenderedPageBreak/>
         <w:t>MỤC LỤC</w:t>
       </w:r>
-      <w:bookmarkStart w:id="0" w:name="_GoBack"/>
-      <w:bookmarkEnd w:id="0"/>
     </w:p>
     <w:p>
       <w:pPr>
@@ -1025,8 +1023,8 @@
           <w:color w:val="000000" w:themeColor="text1"/>
         </w:rPr>
       </w:pPr>
-      <w:bookmarkStart w:id="1" w:name="_Toc337453954"/>
-      <w:bookmarkStart w:id="2" w:name="_Toc383891031"/>
+      <w:bookmarkStart w:id="0" w:name="_Toc337453954"/>
+      <w:bookmarkStart w:id="1" w:name="_Toc383891031"/>
       <w:r>
         <w:rPr>
           <w:rFonts w:cs="Segoe UI"/>
@@ -1034,8 +1032,8 @@
         </w:rPr>
         <w:t>Các nội dung chính</w:t>
       </w:r>
+      <w:bookmarkEnd w:id="0"/>
       <w:bookmarkEnd w:id="1"/>
-      <w:bookmarkEnd w:id="2"/>
     </w:p>
     <w:p>
       <w:pPr>
@@ -1358,12 +1356,12 @@
           <w:rFonts w:cs="Segoe UI"/>
         </w:rPr>
       </w:pPr>
-      <w:bookmarkStart w:id="3" w:name="_Toc383891032"/>
+      <w:bookmarkStart w:id="2" w:name="_Toc383891032"/>
       <w:r>
         <w:lastRenderedPageBreak/>
         <w:t>Thông tin nhóm</w:t>
       </w:r>
-      <w:bookmarkEnd w:id="3"/>
+      <w:bookmarkEnd w:id="2"/>
     </w:p>
     <w:p>
       <w:pPr>
@@ -1961,7 +1959,7 @@
           <w:rFonts w:cs="Segoe UI"/>
         </w:rPr>
       </w:pPr>
-      <w:bookmarkStart w:id="4" w:name="_Toc383891033"/>
+      <w:bookmarkStart w:id="3" w:name="_Toc383891033"/>
       <w:r>
         <w:rPr>
           <w:rFonts w:cs="Segoe UI"/>
@@ -1969,7 +1967,7 @@
         <w:lastRenderedPageBreak/>
         <w:t>Mô tả bài toán</w:t>
       </w:r>
-      <w:bookmarkEnd w:id="4"/>
+      <w:bookmarkEnd w:id="3"/>
     </w:p>
     <w:p>
       <w:pPr>
@@ -2026,7 +2024,7 @@
           <w:rFonts w:cs="Segoe UI"/>
         </w:rPr>
       </w:pPr>
-      <w:bookmarkStart w:id="5" w:name="_Toc383891034"/>
+      <w:bookmarkStart w:id="4" w:name="_Toc383891034"/>
       <w:r>
         <w:rPr>
           <w:rFonts w:cs="Segoe UI"/>
@@ -2034,7 +2032,7 @@
         <w:lastRenderedPageBreak/>
         <w:t>Tổng quan yêu cầu</w:t>
       </w:r>
-      <w:bookmarkEnd w:id="5"/>
+      <w:bookmarkEnd w:id="4"/>
     </w:p>
     <w:p>
       <w:pPr>
@@ -2661,7 +2659,7 @@
           <w:rFonts w:cs="Segoe UI"/>
         </w:rPr>
       </w:pPr>
-      <w:bookmarkStart w:id="6" w:name="_Toc383891035"/>
+      <w:bookmarkStart w:id="5" w:name="_Toc383891035"/>
       <w:r>
         <w:rPr>
           <w:rFonts w:cs="Segoe UI"/>
@@ -2681,7 +2679,7 @@
         </w:rPr>
         <w:t xml:space="preserve"> tả yêu cầu</w:t>
       </w:r>
-      <w:bookmarkEnd w:id="6"/>
+      <w:bookmarkEnd w:id="5"/>
     </w:p>
     <w:p>
       <w:pPr>
@@ -2865,61 +2863,53 @@
           <w:sz w:val="26"/>
           <w:szCs w:val="26"/>
         </w:rPr>
-        <w:t>Đặc tả Use Case 1</w:t>
+        <w:t xml:space="preserve">Đặc tả Use Case </w:t>
       </w:r>
     </w:p>
     <w:tbl>
       <w:tblPr>
-        <w:tblW w:w="9090" w:type="dxa"/>
-        <w:tblInd w:w="468" w:type="dxa"/>
-        <w:tblBorders>
-          <w:top w:val="single" w:sz="6" w:space="0" w:color="auto"/>
-          <w:left w:val="single" w:sz="6" w:space="0" w:color="auto"/>
-          <w:bottom w:val="single" w:sz="6" w:space="0" w:color="auto"/>
-          <w:right w:val="single" w:sz="6" w:space="0" w:color="auto"/>
-          <w:insideH w:val="single" w:sz="6" w:space="0" w:color="auto"/>
-          <w:insideV w:val="single" w:sz="6" w:space="0" w:color="auto"/>
-        </w:tblBorders>
-        <w:tblLayout w:type="fixed"/>
+        <w:tblW w:w="10860" w:type="dxa"/>
+        <w:tblInd w:w="113" w:type="dxa"/>
         <w:tblLook w:val="04A0" w:firstRow="1" w:lastRow="0" w:firstColumn="1" w:lastColumn="0" w:noHBand="0" w:noVBand="1"/>
       </w:tblPr>
       <w:tblGrid>
-        <w:gridCol w:w="2700"/>
-        <w:gridCol w:w="6390"/>
+        <w:gridCol w:w="2760"/>
+        <w:gridCol w:w="8100"/>
       </w:tblGrid>
       <w:tr>
         <w:trPr>
-          <w:trHeight w:val="344"/>
+          <w:trHeight w:val="300"/>
         </w:trPr>
         <w:tc>
           <w:tcPr>
-            <w:tcW w:w="2700" w:type="dxa"/>
+            <w:tcW w:w="2760" w:type="dxa"/>
             <w:tcBorders>
-              <w:top w:val="single" w:sz="6" w:space="0" w:color="auto"/>
-              <w:left w:val="single" w:sz="6" w:space="0" w:color="auto"/>
-              <w:bottom w:val="single" w:sz="6" w:space="0" w:color="auto"/>
-              <w:right w:val="single" w:sz="6" w:space="0" w:color="auto"/>
+              <w:top w:val="single" w:sz="4" w:space="0" w:color="auto"/>
+              <w:left w:val="single" w:sz="4" w:space="0" w:color="auto"/>
+              <w:bottom w:val="single" w:sz="4" w:space="0" w:color="auto"/>
+              <w:right w:val="single" w:sz="4" w:space="0" w:color="auto"/>
             </w:tcBorders>
-            <w:shd w:val="clear" w:color="auto" w:fill="0070C0"/>
+            <w:shd w:val="clear" w:color="000000" w:fill="8EA9DB"/>
+            <w:noWrap/>
             <w:vAlign w:val="center"/>
             <w:hideMark/>
           </w:tcPr>
           <w:p>
             <w:pPr>
-              <w:rPr>
-                <w:rFonts w:ascii="Candara" w:eastAsia="SimSun" w:hAnsi="Candara" w:cs="Segoe UI"/>
-                <w:b/>
-                <w:i/>
-                <w:color w:val="FFFFFF" w:themeColor="background1"/>
+              <w:spacing w:before="0" w:after="0" w:line="240" w:lineRule="auto"/>
+              <w:jc w:val="left"/>
+              <w:rPr>
+                <w:rFonts w:ascii="Calibri" w:eastAsia="Times New Roman" w:hAnsi="Calibri" w:cs="Calibri"/>
+                <w:color w:val="000000"/>
+                <w:sz w:val="22"/>
                 <w:lang w:eastAsia="ja-JP"/>
               </w:rPr>
             </w:pPr>
             <w:r>
               <w:rPr>
-                <w:rFonts w:ascii="Candara" w:eastAsia="SimSun" w:hAnsi="Candara" w:cs="Segoe UI"/>
-                <w:b/>
-                <w:i/>
-                <w:color w:val="FFFFFF" w:themeColor="background1"/>
+                <w:rFonts w:ascii="Calibri" w:eastAsia="Times New Roman" w:hAnsi="Calibri" w:cs="Calibri"/>
+                <w:color w:val="000000"/>
+                <w:sz w:val="22"/>
                 <w:lang w:eastAsia="ja-JP"/>
               </w:rPr>
               <w:t>Use case ID</w:t>
@@ -2928,31 +2918,34 @@
         </w:tc>
         <w:tc>
           <w:tcPr>
-            <w:tcW w:w="6390" w:type="dxa"/>
+            <w:tcW w:w="8100" w:type="dxa"/>
             <w:tcBorders>
-              <w:top w:val="single" w:sz="6" w:space="0" w:color="auto"/>
-              <w:left w:val="single" w:sz="6" w:space="0" w:color="auto"/>
-              <w:bottom w:val="single" w:sz="6" w:space="0" w:color="auto"/>
-              <w:right w:val="single" w:sz="6" w:space="0" w:color="auto"/>
+              <w:top w:val="single" w:sz="4" w:space="0" w:color="auto"/>
+              <w:left w:val="nil"/>
+              <w:bottom w:val="single" w:sz="4" w:space="0" w:color="auto"/>
+              <w:right w:val="single" w:sz="4" w:space="0" w:color="auto"/>
             </w:tcBorders>
-            <w:shd w:val="clear" w:color="auto" w:fill="0070C0"/>
+            <w:shd w:val="clear" w:color="000000" w:fill="8EA9DB"/>
+            <w:noWrap/>
             <w:vAlign w:val="center"/>
             <w:hideMark/>
           </w:tcPr>
           <w:p>
             <w:pPr>
-              <w:rPr>
-                <w:rFonts w:ascii="Candara" w:eastAsia="SimSun" w:hAnsi="Candara" w:cs="Segoe UI"/>
-                <w:b/>
-                <w:color w:val="FFFFFF" w:themeColor="background1"/>
+              <w:spacing w:before="0" w:after="0" w:line="240" w:lineRule="auto"/>
+              <w:jc w:val="left"/>
+              <w:rPr>
+                <w:rFonts w:ascii="Calibri" w:eastAsia="Times New Roman" w:hAnsi="Calibri" w:cs="Calibri"/>
+                <w:color w:val="000000"/>
+                <w:sz w:val="22"/>
                 <w:lang w:eastAsia="ja-JP"/>
               </w:rPr>
             </w:pPr>
             <w:r>
               <w:rPr>
-                <w:rFonts w:ascii="Candara" w:eastAsia="SimSun" w:hAnsi="Candara" w:cs="Segoe UI"/>
-                <w:b/>
-                <w:color w:val="FFFFFF" w:themeColor="background1"/>
+                <w:rFonts w:ascii="Calibri" w:eastAsia="Times New Roman" w:hAnsi="Calibri" w:cs="Calibri"/>
+                <w:color w:val="000000"/>
+                <w:sz w:val="22"/>
                 <w:lang w:eastAsia="ja-JP"/>
               </w:rPr>
               <w:t>U001</w:t>
@@ -2962,63 +2955,701 @@
       </w:tr>
       <w:tr>
         <w:trPr>
-          <w:trHeight w:val="344"/>
+          <w:trHeight w:val="300"/>
         </w:trPr>
         <w:tc>
           <w:tcPr>
-            <w:tcW w:w="2700" w:type="dxa"/>
+            <w:tcW w:w="2760" w:type="dxa"/>
             <w:tcBorders>
-              <w:top w:val="single" w:sz="6" w:space="0" w:color="auto"/>
-              <w:left w:val="single" w:sz="6" w:space="0" w:color="auto"/>
-              <w:bottom w:val="single" w:sz="6" w:space="0" w:color="auto"/>
-              <w:right w:val="single" w:sz="6" w:space="0" w:color="auto"/>
+              <w:top w:val="nil"/>
+              <w:left w:val="single" w:sz="4" w:space="0" w:color="auto"/>
+              <w:bottom w:val="single" w:sz="4" w:space="0" w:color="auto"/>
+              <w:right w:val="single" w:sz="4" w:space="0" w:color="auto"/>
             </w:tcBorders>
+            <w:shd w:val="clear" w:color="auto" w:fill="auto"/>
+            <w:noWrap/>
             <w:vAlign w:val="center"/>
             <w:hideMark/>
           </w:tcPr>
           <w:p>
             <w:pPr>
-              <w:rPr>
-                <w:rFonts w:ascii="Candara" w:eastAsia="SimSun" w:hAnsi="Candara" w:cs="Segoe UI"/>
-                <w:i/>
-                <w:color w:val="0000FF"/>
+              <w:spacing w:before="0" w:after="0" w:line="240" w:lineRule="auto"/>
+              <w:jc w:val="left"/>
+              <w:rPr>
+                <w:rFonts w:ascii="Calibri" w:eastAsia="Times New Roman" w:hAnsi="Calibri" w:cs="Calibri"/>
+                <w:color w:val="000000"/>
+                <w:sz w:val="22"/>
                 <w:lang w:eastAsia="ja-JP"/>
               </w:rPr>
             </w:pPr>
             <w:r>
               <w:rPr>
-                <w:rFonts w:ascii="Candara" w:eastAsia="SimSun" w:hAnsi="Candara" w:cs="Segoe UI"/>
-                <w:i/>
-                <w:lang w:eastAsia="ja-JP"/>
-              </w:rPr>
-              <w:t>Tên Use Case</w:t>
-            </w:r>
-            <w:r>
-              <w:rPr>
-                <w:rFonts w:ascii="Candara" w:eastAsia="SimSun" w:hAnsi="Candara" w:cs="Segoe UI"/>
-                <w:i/>
-                <w:lang w:eastAsia="ja-JP"/>
-              </w:rPr>
-              <w:t xml:space="preserve"> </w:t>
+                <w:rFonts w:ascii="Calibri" w:eastAsia="Times New Roman" w:hAnsi="Calibri" w:cs="Calibri"/>
+                <w:color w:val="000000"/>
+                <w:sz w:val="22"/>
+                <w:lang w:eastAsia="ja-JP"/>
+              </w:rPr>
+              <w:t>Tên Use case</w:t>
             </w:r>
           </w:p>
         </w:tc>
         <w:tc>
           <w:tcPr>
-            <w:tcW w:w="6390" w:type="dxa"/>
+            <w:tcW w:w="8100" w:type="dxa"/>
             <w:tcBorders>
-              <w:top w:val="single" w:sz="6" w:space="0" w:color="auto"/>
-              <w:left w:val="single" w:sz="6" w:space="0" w:color="auto"/>
-              <w:bottom w:val="single" w:sz="6" w:space="0" w:color="auto"/>
-              <w:right w:val="single" w:sz="6" w:space="0" w:color="auto"/>
+              <w:top w:val="nil"/>
+              <w:left w:val="nil"/>
+              <w:bottom w:val="single" w:sz="4" w:space="0" w:color="auto"/>
+              <w:right w:val="single" w:sz="4" w:space="0" w:color="auto"/>
             </w:tcBorders>
+            <w:shd w:val="clear" w:color="auto" w:fill="auto"/>
+            <w:noWrap/>
             <w:vAlign w:val="center"/>
+            <w:hideMark/>
           </w:tcPr>
           <w:p>
             <w:pPr>
-              <w:rPr>
-                <w:rFonts w:ascii="Candara" w:eastAsia="SimSun" w:hAnsi="Candara" w:cs="Segoe UI"/>
-                <w:color w:val="0000FF"/>
+              <w:spacing w:before="0" w:after="0" w:line="240" w:lineRule="auto"/>
+              <w:jc w:val="left"/>
+              <w:rPr>
+                <w:rFonts w:ascii="Calibri" w:eastAsia="Times New Roman" w:hAnsi="Calibri" w:cs="Calibri"/>
+                <w:color w:val="000000"/>
+                <w:sz w:val="22"/>
+                <w:lang w:eastAsia="ja-JP"/>
+              </w:rPr>
+            </w:pPr>
+            <w:r>
+              <w:rPr>
+                <w:rFonts w:ascii="Calibri" w:eastAsia="Times New Roman" w:hAnsi="Calibri" w:cs="Calibri"/>
+                <w:color w:val="000000"/>
+                <w:sz w:val="22"/>
+                <w:lang w:eastAsia="ja-JP"/>
+              </w:rPr>
+              <w:t>Đăng ký</w:t>
+            </w:r>
+          </w:p>
+        </w:tc>
+      </w:tr>
+      <w:tr>
+        <w:trPr>
+          <w:trHeight w:val="300"/>
+        </w:trPr>
+        <w:tc>
+          <w:tcPr>
+            <w:tcW w:w="2760" w:type="dxa"/>
+            <w:tcBorders>
+              <w:top w:val="nil"/>
+              <w:left w:val="single" w:sz="4" w:space="0" w:color="auto"/>
+              <w:bottom w:val="single" w:sz="4" w:space="0" w:color="auto"/>
+              <w:right w:val="single" w:sz="4" w:space="0" w:color="auto"/>
+            </w:tcBorders>
+            <w:shd w:val="clear" w:color="auto" w:fill="auto"/>
+            <w:noWrap/>
+            <w:vAlign w:val="center"/>
+            <w:hideMark/>
+          </w:tcPr>
+          <w:p>
+            <w:pPr>
+              <w:spacing w:before="0" w:after="0" w:line="240" w:lineRule="auto"/>
+              <w:jc w:val="left"/>
+              <w:rPr>
+                <w:rFonts w:ascii="Calibri" w:eastAsia="Times New Roman" w:hAnsi="Calibri" w:cs="Calibri"/>
+                <w:color w:val="000000"/>
+                <w:sz w:val="22"/>
+                <w:lang w:eastAsia="ja-JP"/>
+              </w:rPr>
+            </w:pPr>
+            <w:r>
+              <w:rPr>
+                <w:rFonts w:ascii="Calibri" w:eastAsia="Times New Roman" w:hAnsi="Calibri" w:cs="Calibri"/>
+                <w:color w:val="000000"/>
+                <w:sz w:val="22"/>
+                <w:lang w:eastAsia="ja-JP"/>
+              </w:rPr>
+              <w:t>Tóm tắt</w:t>
+            </w:r>
+          </w:p>
+        </w:tc>
+        <w:tc>
+          <w:tcPr>
+            <w:tcW w:w="8100" w:type="dxa"/>
+            <w:tcBorders>
+              <w:top w:val="nil"/>
+              <w:left w:val="nil"/>
+              <w:bottom w:val="single" w:sz="4" w:space="0" w:color="auto"/>
+              <w:right w:val="single" w:sz="4" w:space="0" w:color="auto"/>
+            </w:tcBorders>
+            <w:shd w:val="clear" w:color="auto" w:fill="auto"/>
+            <w:noWrap/>
+            <w:vAlign w:val="center"/>
+            <w:hideMark/>
+          </w:tcPr>
+          <w:p>
+            <w:pPr>
+              <w:spacing w:before="0" w:after="0" w:line="240" w:lineRule="auto"/>
+              <w:jc w:val="left"/>
+              <w:rPr>
+                <w:rFonts w:ascii="Calibri" w:eastAsia="Times New Roman" w:hAnsi="Calibri" w:cs="Calibri"/>
+                <w:color w:val="000000"/>
+                <w:sz w:val="22"/>
+                <w:lang w:eastAsia="ja-JP"/>
+              </w:rPr>
+            </w:pPr>
+            <w:r>
+              <w:rPr>
+                <w:rFonts w:ascii="Calibri" w:eastAsia="Times New Roman" w:hAnsi="Calibri" w:cs="Calibri"/>
+                <w:color w:val="000000"/>
+                <w:sz w:val="22"/>
+                <w:lang w:eastAsia="ja-JP"/>
+              </w:rPr>
+              <w:t>Đăng ký tài khoản</w:t>
+            </w:r>
+          </w:p>
+        </w:tc>
+      </w:tr>
+      <w:tr>
+        <w:trPr>
+          <w:trHeight w:val="300"/>
+        </w:trPr>
+        <w:tc>
+          <w:tcPr>
+            <w:tcW w:w="2760" w:type="dxa"/>
+            <w:tcBorders>
+              <w:top w:val="nil"/>
+              <w:left w:val="single" w:sz="4" w:space="0" w:color="auto"/>
+              <w:bottom w:val="single" w:sz="4" w:space="0" w:color="auto"/>
+              <w:right w:val="single" w:sz="4" w:space="0" w:color="auto"/>
+            </w:tcBorders>
+            <w:shd w:val="clear" w:color="auto" w:fill="auto"/>
+            <w:noWrap/>
+            <w:vAlign w:val="center"/>
+            <w:hideMark/>
+          </w:tcPr>
+          <w:p>
+            <w:pPr>
+              <w:spacing w:before="0" w:after="0" w:line="240" w:lineRule="auto"/>
+              <w:jc w:val="left"/>
+              <w:rPr>
+                <w:rFonts w:ascii="Calibri" w:eastAsia="Times New Roman" w:hAnsi="Calibri" w:cs="Calibri"/>
+                <w:color w:val="000000"/>
+                <w:sz w:val="22"/>
+                <w:lang w:eastAsia="ja-JP"/>
+              </w:rPr>
+            </w:pPr>
+            <w:r>
+              <w:rPr>
+                <w:rFonts w:ascii="Calibri" w:eastAsia="Times New Roman" w:hAnsi="Calibri" w:cs="Calibri"/>
+                <w:color w:val="000000"/>
+                <w:sz w:val="22"/>
+                <w:lang w:eastAsia="ja-JP"/>
+              </w:rPr>
+              <w:t>Tác nhân</w:t>
+            </w:r>
+          </w:p>
+        </w:tc>
+        <w:tc>
+          <w:tcPr>
+            <w:tcW w:w="8100" w:type="dxa"/>
+            <w:tcBorders>
+              <w:top w:val="nil"/>
+              <w:left w:val="nil"/>
+              <w:bottom w:val="single" w:sz="4" w:space="0" w:color="auto"/>
+              <w:right w:val="single" w:sz="4" w:space="0" w:color="auto"/>
+            </w:tcBorders>
+            <w:shd w:val="clear" w:color="auto" w:fill="auto"/>
+            <w:noWrap/>
+            <w:vAlign w:val="center"/>
+            <w:hideMark/>
+          </w:tcPr>
+          <w:p>
+            <w:pPr>
+              <w:spacing w:before="0" w:after="0" w:line="240" w:lineRule="auto"/>
+              <w:jc w:val="left"/>
+              <w:rPr>
+                <w:rFonts w:ascii="Calibri" w:eastAsia="Times New Roman" w:hAnsi="Calibri" w:cs="Calibri"/>
+                <w:color w:val="000000"/>
+                <w:sz w:val="22"/>
+                <w:lang w:eastAsia="ja-JP"/>
+              </w:rPr>
+            </w:pPr>
+            <w:r>
+              <w:rPr>
+                <w:rFonts w:ascii="Calibri" w:eastAsia="Times New Roman" w:hAnsi="Calibri" w:cs="Calibri"/>
+                <w:color w:val="000000"/>
+                <w:sz w:val="22"/>
+                <w:lang w:eastAsia="ja-JP"/>
+              </w:rPr>
+              <w:t>Admin</w:t>
+            </w:r>
+          </w:p>
+        </w:tc>
+      </w:tr>
+      <w:tr>
+        <w:trPr>
+          <w:trHeight w:val="300"/>
+        </w:trPr>
+        <w:tc>
+          <w:tcPr>
+            <w:tcW w:w="2760" w:type="dxa"/>
+            <w:tcBorders>
+              <w:top w:val="nil"/>
+              <w:left w:val="single" w:sz="4" w:space="0" w:color="auto"/>
+              <w:bottom w:val="single" w:sz="4" w:space="0" w:color="auto"/>
+              <w:right w:val="single" w:sz="4" w:space="0" w:color="auto"/>
+            </w:tcBorders>
+            <w:shd w:val="clear" w:color="auto" w:fill="auto"/>
+            <w:noWrap/>
+            <w:vAlign w:val="center"/>
+            <w:hideMark/>
+          </w:tcPr>
+          <w:p>
+            <w:pPr>
+              <w:spacing w:before="0" w:after="0" w:line="240" w:lineRule="auto"/>
+              <w:jc w:val="left"/>
+              <w:rPr>
+                <w:rFonts w:ascii="Calibri" w:eastAsia="Times New Roman" w:hAnsi="Calibri" w:cs="Calibri"/>
+                <w:color w:val="000000"/>
+                <w:sz w:val="22"/>
+                <w:lang w:eastAsia="ja-JP"/>
+              </w:rPr>
+            </w:pPr>
+            <w:r>
+              <w:rPr>
+                <w:rFonts w:ascii="Calibri" w:eastAsia="Times New Roman" w:hAnsi="Calibri" w:cs="Calibri"/>
+                <w:color w:val="000000"/>
+                <w:sz w:val="22"/>
+                <w:lang w:eastAsia="ja-JP"/>
+              </w:rPr>
+              <w:t>Điều kiện tiên quyết</w:t>
+            </w:r>
+          </w:p>
+        </w:tc>
+        <w:tc>
+          <w:tcPr>
+            <w:tcW w:w="8100" w:type="dxa"/>
+            <w:tcBorders>
+              <w:top w:val="nil"/>
+              <w:left w:val="nil"/>
+              <w:bottom w:val="single" w:sz="4" w:space="0" w:color="auto"/>
+              <w:right w:val="single" w:sz="4" w:space="0" w:color="auto"/>
+            </w:tcBorders>
+            <w:shd w:val="clear" w:color="auto" w:fill="auto"/>
+            <w:noWrap/>
+            <w:vAlign w:val="center"/>
+            <w:hideMark/>
+          </w:tcPr>
+          <w:p>
+            <w:pPr>
+              <w:spacing w:before="0" w:after="0" w:line="240" w:lineRule="auto"/>
+              <w:jc w:val="left"/>
+              <w:rPr>
+                <w:rFonts w:ascii="Calibri" w:eastAsia="Times New Roman" w:hAnsi="Calibri" w:cs="Calibri"/>
+                <w:color w:val="000000"/>
+                <w:sz w:val="22"/>
+                <w:lang w:eastAsia="ja-JP"/>
+              </w:rPr>
+            </w:pPr>
+            <w:r>
+              <w:rPr>
+                <w:rFonts w:ascii="Calibri" w:eastAsia="Times New Roman" w:hAnsi="Calibri" w:cs="Calibri"/>
+                <w:color w:val="000000"/>
+                <w:sz w:val="22"/>
+                <w:lang w:eastAsia="ja-JP"/>
+              </w:rPr>
+              <w:t>không có</w:t>
+            </w:r>
+          </w:p>
+        </w:tc>
+      </w:tr>
+      <w:tr>
+        <w:trPr>
+          <w:trHeight w:val="300"/>
+        </w:trPr>
+        <w:tc>
+          <w:tcPr>
+            <w:tcW w:w="2760" w:type="dxa"/>
+            <w:tcBorders>
+              <w:top w:val="nil"/>
+              <w:left w:val="single" w:sz="4" w:space="0" w:color="auto"/>
+              <w:bottom w:val="single" w:sz="4" w:space="0" w:color="auto"/>
+              <w:right w:val="single" w:sz="4" w:space="0" w:color="auto"/>
+            </w:tcBorders>
+            <w:shd w:val="clear" w:color="auto" w:fill="auto"/>
+            <w:noWrap/>
+            <w:vAlign w:val="center"/>
+            <w:hideMark/>
+          </w:tcPr>
+          <w:p>
+            <w:pPr>
+              <w:spacing w:before="0" w:after="0" w:line="240" w:lineRule="auto"/>
+              <w:jc w:val="left"/>
+              <w:rPr>
+                <w:rFonts w:ascii="Calibri" w:eastAsia="Times New Roman" w:hAnsi="Calibri" w:cs="Calibri"/>
+                <w:color w:val="000000"/>
+                <w:sz w:val="22"/>
+                <w:lang w:eastAsia="ja-JP"/>
+              </w:rPr>
+            </w:pPr>
+            <w:r>
+              <w:rPr>
+                <w:rFonts w:ascii="Calibri" w:eastAsia="Times New Roman" w:hAnsi="Calibri" w:cs="Calibri"/>
+                <w:color w:val="000000"/>
+                <w:sz w:val="22"/>
+                <w:lang w:eastAsia="ja-JP"/>
+              </w:rPr>
+              <w:t>Kết quả</w:t>
+            </w:r>
+          </w:p>
+        </w:tc>
+        <w:tc>
+          <w:tcPr>
+            <w:tcW w:w="8100" w:type="dxa"/>
+            <w:tcBorders>
+              <w:top w:val="nil"/>
+              <w:left w:val="nil"/>
+              <w:bottom w:val="single" w:sz="4" w:space="0" w:color="auto"/>
+              <w:right w:val="single" w:sz="4" w:space="0" w:color="auto"/>
+            </w:tcBorders>
+            <w:shd w:val="clear" w:color="auto" w:fill="auto"/>
+            <w:noWrap/>
+            <w:vAlign w:val="center"/>
+            <w:hideMark/>
+          </w:tcPr>
+          <w:p>
+            <w:pPr>
+              <w:spacing w:before="0" w:after="0" w:line="240" w:lineRule="auto"/>
+              <w:jc w:val="left"/>
+              <w:rPr>
+                <w:rFonts w:ascii="Calibri" w:eastAsia="Times New Roman" w:hAnsi="Calibri" w:cs="Calibri"/>
+                <w:color w:val="000000"/>
+                <w:sz w:val="22"/>
+                <w:lang w:eastAsia="ja-JP"/>
+              </w:rPr>
+            </w:pPr>
+            <w:r>
+              <w:rPr>
+                <w:rFonts w:ascii="Calibri" w:eastAsia="Times New Roman" w:hAnsi="Calibri" w:cs="Calibri"/>
+                <w:color w:val="000000"/>
+                <w:sz w:val="22"/>
+                <w:lang w:eastAsia="ja-JP"/>
+              </w:rPr>
+              <w:t>tài khoản được thêm vào csdl</w:t>
+            </w:r>
+          </w:p>
+        </w:tc>
+      </w:tr>
+      <w:tr>
+        <w:trPr>
+          <w:trHeight w:val="900"/>
+        </w:trPr>
+        <w:tc>
+          <w:tcPr>
+            <w:tcW w:w="2760" w:type="dxa"/>
+            <w:tcBorders>
+              <w:top w:val="nil"/>
+              <w:left w:val="single" w:sz="4" w:space="0" w:color="auto"/>
+              <w:bottom w:val="single" w:sz="4" w:space="0" w:color="auto"/>
+              <w:right w:val="single" w:sz="4" w:space="0" w:color="auto"/>
+            </w:tcBorders>
+            <w:shd w:val="clear" w:color="auto" w:fill="auto"/>
+            <w:noWrap/>
+            <w:vAlign w:val="center"/>
+            <w:hideMark/>
+          </w:tcPr>
+          <w:p>
+            <w:pPr>
+              <w:spacing w:before="0" w:after="0" w:line="240" w:lineRule="auto"/>
+              <w:jc w:val="left"/>
+              <w:rPr>
+                <w:rFonts w:ascii="Calibri" w:eastAsia="Times New Roman" w:hAnsi="Calibri" w:cs="Calibri"/>
+                <w:color w:val="000000"/>
+                <w:sz w:val="22"/>
+                <w:lang w:eastAsia="ja-JP"/>
+              </w:rPr>
+            </w:pPr>
+            <w:r>
+              <w:rPr>
+                <w:rFonts w:ascii="Calibri" w:eastAsia="Times New Roman" w:hAnsi="Calibri" w:cs="Calibri"/>
+                <w:color w:val="000000"/>
+                <w:sz w:val="22"/>
+                <w:lang w:eastAsia="ja-JP"/>
+              </w:rPr>
+              <w:t>Kịch bản chính</w:t>
+            </w:r>
+          </w:p>
+        </w:tc>
+        <w:tc>
+          <w:tcPr>
+            <w:tcW w:w="8100" w:type="dxa"/>
+            <w:tcBorders>
+              <w:top w:val="nil"/>
+              <w:left w:val="nil"/>
+              <w:bottom w:val="single" w:sz="4" w:space="0" w:color="auto"/>
+              <w:right w:val="single" w:sz="4" w:space="0" w:color="auto"/>
+            </w:tcBorders>
+            <w:shd w:val="clear" w:color="auto" w:fill="auto"/>
+            <w:vAlign w:val="center"/>
+            <w:hideMark/>
+          </w:tcPr>
+          <w:p>
+            <w:pPr>
+              <w:spacing w:before="0" w:after="0" w:line="240" w:lineRule="auto"/>
+              <w:jc w:val="left"/>
+              <w:rPr>
+                <w:rFonts w:ascii="Calibri" w:eastAsia="Times New Roman" w:hAnsi="Calibri" w:cs="Calibri"/>
+                <w:color w:val="000000"/>
+                <w:sz w:val="22"/>
+                <w:lang w:eastAsia="ja-JP"/>
+              </w:rPr>
+            </w:pPr>
+            <w:r>
+              <w:rPr>
+                <w:rFonts w:ascii="Calibri" w:eastAsia="Times New Roman" w:hAnsi="Calibri" w:cs="Calibri"/>
+                <w:color w:val="000000"/>
+                <w:sz w:val="22"/>
+                <w:lang w:eastAsia="ja-JP"/>
+              </w:rPr>
+              <w:t>1. Hệ thống hiển thị form đăng ký</w:t>
+            </w:r>
+            <w:r>
+              <w:rPr>
+                <w:rFonts w:ascii="Calibri" w:eastAsia="Times New Roman" w:hAnsi="Calibri" w:cs="Calibri"/>
+                <w:color w:val="000000"/>
+                <w:sz w:val="22"/>
+                <w:lang w:eastAsia="ja-JP"/>
+              </w:rPr>
+              <w:br/>
+              <w:t>2. Người dùng điền thông tin đăng ký vào form và nhấn [OK]</w:t>
+            </w:r>
+            <w:r>
+              <w:rPr>
+                <w:rFonts w:ascii="Calibri" w:eastAsia="Times New Roman" w:hAnsi="Calibri" w:cs="Calibri"/>
+                <w:color w:val="000000"/>
+                <w:sz w:val="22"/>
+                <w:lang w:eastAsia="ja-JP"/>
+              </w:rPr>
+              <w:br/>
+              <w:t>3. Hệ thống lưu lại thông tin đăng ký</w:t>
+            </w:r>
+          </w:p>
+        </w:tc>
+      </w:tr>
+      <w:tr>
+        <w:trPr>
+          <w:trHeight w:val="600"/>
+        </w:trPr>
+        <w:tc>
+          <w:tcPr>
+            <w:tcW w:w="2760" w:type="dxa"/>
+            <w:tcBorders>
+              <w:top w:val="nil"/>
+              <w:left w:val="single" w:sz="4" w:space="0" w:color="auto"/>
+              <w:bottom w:val="single" w:sz="4" w:space="0" w:color="auto"/>
+              <w:right w:val="single" w:sz="4" w:space="0" w:color="auto"/>
+            </w:tcBorders>
+            <w:shd w:val="clear" w:color="auto" w:fill="auto"/>
+            <w:noWrap/>
+            <w:vAlign w:val="center"/>
+            <w:hideMark/>
+          </w:tcPr>
+          <w:p>
+            <w:pPr>
+              <w:spacing w:before="0" w:after="0" w:line="240" w:lineRule="auto"/>
+              <w:jc w:val="left"/>
+              <w:rPr>
+                <w:rFonts w:ascii="Calibri" w:eastAsia="Times New Roman" w:hAnsi="Calibri" w:cs="Calibri"/>
+                <w:color w:val="000000"/>
+                <w:sz w:val="22"/>
+                <w:lang w:eastAsia="ja-JP"/>
+              </w:rPr>
+            </w:pPr>
+            <w:r>
+              <w:rPr>
+                <w:rFonts w:ascii="Calibri" w:eastAsia="Times New Roman" w:hAnsi="Calibri" w:cs="Calibri"/>
+                <w:color w:val="000000"/>
+                <w:sz w:val="22"/>
+                <w:lang w:eastAsia="ja-JP"/>
+              </w:rPr>
+              <w:t>Kịch bản phụ</w:t>
+            </w:r>
+          </w:p>
+        </w:tc>
+        <w:tc>
+          <w:tcPr>
+            <w:tcW w:w="8100" w:type="dxa"/>
+            <w:tcBorders>
+              <w:top w:val="nil"/>
+              <w:left w:val="nil"/>
+              <w:bottom w:val="single" w:sz="4" w:space="0" w:color="auto"/>
+              <w:right w:val="single" w:sz="4" w:space="0" w:color="auto"/>
+            </w:tcBorders>
+            <w:shd w:val="clear" w:color="auto" w:fill="auto"/>
+            <w:vAlign w:val="center"/>
+            <w:hideMark/>
+          </w:tcPr>
+          <w:p>
+            <w:pPr>
+              <w:spacing w:before="0" w:after="0" w:line="240" w:lineRule="auto"/>
+              <w:jc w:val="left"/>
+              <w:rPr>
+                <w:rFonts w:ascii="Calibri" w:eastAsia="Times New Roman" w:hAnsi="Calibri" w:cs="Calibri"/>
+                <w:color w:val="000000"/>
+                <w:sz w:val="22"/>
+                <w:lang w:eastAsia="ja-JP"/>
+              </w:rPr>
+            </w:pPr>
+            <w:r>
+              <w:rPr>
+                <w:rFonts w:ascii="Calibri" w:eastAsia="Times New Roman" w:hAnsi="Calibri" w:cs="Calibri"/>
+                <w:color w:val="000000"/>
+                <w:sz w:val="22"/>
+                <w:lang w:eastAsia="ja-JP"/>
+              </w:rPr>
+              <w:t>2a. Người dùng bỏ trống 1 hoặc nhiều ô dữ liệu bắt buộc</w:t>
+            </w:r>
+            <w:r>
+              <w:rPr>
+                <w:rFonts w:ascii="Calibri" w:eastAsia="Times New Roman" w:hAnsi="Calibri" w:cs="Calibri"/>
+                <w:color w:val="000000"/>
+                <w:sz w:val="22"/>
+                <w:lang w:eastAsia="ja-JP"/>
+              </w:rPr>
+              <w:br/>
+              <w:t xml:space="preserve"> 1. Hệ thống cảnh báo những ô bị bỏ trống, đề nghị cung cấp lại thông tin</w:t>
+            </w:r>
+          </w:p>
+        </w:tc>
+      </w:tr>
+      <w:tr>
+        <w:trPr>
+          <w:trHeight w:val="300"/>
+        </w:trPr>
+        <w:tc>
+          <w:tcPr>
+            <w:tcW w:w="2760" w:type="dxa"/>
+            <w:tcBorders>
+              <w:top w:val="nil"/>
+              <w:left w:val="single" w:sz="4" w:space="0" w:color="auto"/>
+              <w:bottom w:val="single" w:sz="4" w:space="0" w:color="auto"/>
+              <w:right w:val="single" w:sz="4" w:space="0" w:color="auto"/>
+            </w:tcBorders>
+            <w:shd w:val="clear" w:color="auto" w:fill="auto"/>
+            <w:noWrap/>
+            <w:vAlign w:val="center"/>
+            <w:hideMark/>
+          </w:tcPr>
+          <w:p>
+            <w:pPr>
+              <w:spacing w:before="0" w:after="0" w:line="240" w:lineRule="auto"/>
+              <w:jc w:val="left"/>
+              <w:rPr>
+                <w:rFonts w:ascii="Calibri" w:eastAsia="Times New Roman" w:hAnsi="Calibri" w:cs="Calibri"/>
+                <w:color w:val="000000"/>
+                <w:sz w:val="22"/>
+                <w:lang w:eastAsia="ja-JP"/>
+              </w:rPr>
+            </w:pPr>
+            <w:r>
+              <w:rPr>
+                <w:rFonts w:ascii="Calibri" w:eastAsia="Times New Roman" w:hAnsi="Calibri" w:cs="Calibri"/>
+                <w:color w:val="000000"/>
+                <w:sz w:val="22"/>
+                <w:lang w:eastAsia="ja-JP"/>
+              </w:rPr>
+              <w:t>Ràng buộc phi chức năng</w:t>
+            </w:r>
+          </w:p>
+        </w:tc>
+        <w:tc>
+          <w:tcPr>
+            <w:tcW w:w="8100" w:type="dxa"/>
+            <w:tcBorders>
+              <w:top w:val="nil"/>
+              <w:left w:val="nil"/>
+              <w:bottom w:val="single" w:sz="4" w:space="0" w:color="auto"/>
+              <w:right w:val="single" w:sz="4" w:space="0" w:color="auto"/>
+            </w:tcBorders>
+            <w:shd w:val="clear" w:color="auto" w:fill="auto"/>
+            <w:noWrap/>
+            <w:vAlign w:val="center"/>
+            <w:hideMark/>
+          </w:tcPr>
+          <w:p>
+            <w:pPr>
+              <w:spacing w:before="0" w:after="0" w:line="240" w:lineRule="auto"/>
+              <w:jc w:val="left"/>
+              <w:rPr>
+                <w:rFonts w:ascii="Calibri" w:eastAsia="Times New Roman" w:hAnsi="Calibri" w:cs="Calibri"/>
+                <w:color w:val="000000"/>
+                <w:sz w:val="22"/>
+                <w:lang w:eastAsia="ja-JP"/>
+              </w:rPr>
+            </w:pPr>
+            <w:r>
+              <w:rPr>
+                <w:rFonts w:ascii="Calibri" w:eastAsia="Times New Roman" w:hAnsi="Calibri" w:cs="Calibri"/>
+                <w:color w:val="000000"/>
+                <w:sz w:val="22"/>
+                <w:lang w:eastAsia="ja-JP"/>
+              </w:rPr>
+              <w:t>- Mã hóa mật khẩu</w:t>
+            </w:r>
+          </w:p>
+        </w:tc>
+      </w:tr>
+      <w:tr>
+        <w:trPr>
+          <w:trHeight w:val="300"/>
+        </w:trPr>
+        <w:tc>
+          <w:tcPr>
+            <w:tcW w:w="2760" w:type="dxa"/>
+            <w:tcBorders>
+              <w:top w:val="nil"/>
+              <w:left w:val="nil"/>
+              <w:bottom w:val="nil"/>
+              <w:right w:val="nil"/>
+            </w:tcBorders>
+            <w:shd w:val="clear" w:color="auto" w:fill="auto"/>
+            <w:noWrap/>
+            <w:vAlign w:val="center"/>
+            <w:hideMark/>
+          </w:tcPr>
+          <w:p>
+            <w:pPr>
+              <w:spacing w:before="0" w:after="0" w:line="240" w:lineRule="auto"/>
+              <w:jc w:val="left"/>
+              <w:rPr>
+                <w:rFonts w:ascii="Calibri" w:eastAsia="Times New Roman" w:hAnsi="Calibri" w:cs="Calibri"/>
+                <w:color w:val="000000"/>
+                <w:sz w:val="22"/>
+                <w:lang w:eastAsia="ja-JP"/>
+              </w:rPr>
+            </w:pPr>
+          </w:p>
+        </w:tc>
+        <w:tc>
+          <w:tcPr>
+            <w:tcW w:w="8100" w:type="dxa"/>
+            <w:tcBorders>
+              <w:top w:val="nil"/>
+              <w:left w:val="nil"/>
+              <w:bottom w:val="nil"/>
+              <w:right w:val="nil"/>
+            </w:tcBorders>
+            <w:shd w:val="clear" w:color="auto" w:fill="auto"/>
+            <w:noWrap/>
+            <w:vAlign w:val="center"/>
+            <w:hideMark/>
+          </w:tcPr>
+          <w:p>
+            <w:pPr>
+              <w:spacing w:before="0" w:after="0" w:line="240" w:lineRule="auto"/>
+              <w:jc w:val="left"/>
+              <w:rPr>
+                <w:rFonts w:ascii="Times New Roman" w:eastAsia="Times New Roman" w:hAnsi="Times New Roman" w:cs="Times New Roman"/>
+                <w:sz w:val="20"/>
+                <w:szCs w:val="20"/>
                 <w:lang w:eastAsia="ja-JP"/>
               </w:rPr>
             </w:pPr>
@@ -3027,32 +3658,192 @@
       </w:tr>
       <w:tr>
         <w:trPr>
-          <w:trHeight w:val="344"/>
+          <w:trHeight w:val="300"/>
         </w:trPr>
         <w:tc>
           <w:tcPr>
-            <w:tcW w:w="2700" w:type="dxa"/>
+            <w:tcW w:w="2760" w:type="dxa"/>
             <w:tcBorders>
-              <w:top w:val="single" w:sz="6" w:space="0" w:color="auto"/>
-              <w:left w:val="single" w:sz="6" w:space="0" w:color="auto"/>
-              <w:bottom w:val="single" w:sz="6" w:space="0" w:color="auto"/>
-              <w:right w:val="single" w:sz="6" w:space="0" w:color="auto"/>
+              <w:top w:val="single" w:sz="4" w:space="0" w:color="auto"/>
+              <w:left w:val="single" w:sz="4" w:space="0" w:color="auto"/>
+              <w:bottom w:val="single" w:sz="4" w:space="0" w:color="auto"/>
+              <w:right w:val="single" w:sz="4" w:space="0" w:color="auto"/>
             </w:tcBorders>
+            <w:shd w:val="clear" w:color="000000" w:fill="8EA9DB"/>
+            <w:noWrap/>
             <w:vAlign w:val="center"/>
             <w:hideMark/>
           </w:tcPr>
           <w:p>
             <w:pPr>
-              <w:rPr>
-                <w:rFonts w:ascii="Candara" w:eastAsia="SimSun" w:hAnsi="Candara" w:cs="Segoe UI"/>
-                <w:i/>
+              <w:spacing w:before="0" w:after="0" w:line="240" w:lineRule="auto"/>
+              <w:jc w:val="left"/>
+              <w:rPr>
+                <w:rFonts w:ascii="Calibri" w:eastAsia="Times New Roman" w:hAnsi="Calibri" w:cs="Calibri"/>
+                <w:color w:val="000000"/>
+                <w:sz w:val="22"/>
                 <w:lang w:eastAsia="ja-JP"/>
               </w:rPr>
             </w:pPr>
             <w:r>
               <w:rPr>
-                <w:rFonts w:ascii="Candara" w:hAnsi="Candara" w:cs="Segoe UI"/>
-                <w:i/>
+                <w:rFonts w:ascii="Calibri" w:eastAsia="Times New Roman" w:hAnsi="Calibri" w:cs="Calibri"/>
+                <w:color w:val="000000"/>
+                <w:sz w:val="22"/>
+                <w:lang w:eastAsia="ja-JP"/>
+              </w:rPr>
+              <w:t>Use case ID</w:t>
+            </w:r>
+          </w:p>
+        </w:tc>
+        <w:tc>
+          <w:tcPr>
+            <w:tcW w:w="8100" w:type="dxa"/>
+            <w:tcBorders>
+              <w:top w:val="single" w:sz="4" w:space="0" w:color="auto"/>
+              <w:left w:val="nil"/>
+              <w:bottom w:val="single" w:sz="4" w:space="0" w:color="auto"/>
+              <w:right w:val="single" w:sz="4" w:space="0" w:color="auto"/>
+            </w:tcBorders>
+            <w:shd w:val="clear" w:color="000000" w:fill="8EA9DB"/>
+            <w:noWrap/>
+            <w:vAlign w:val="center"/>
+            <w:hideMark/>
+          </w:tcPr>
+          <w:p>
+            <w:pPr>
+              <w:spacing w:before="0" w:after="0" w:line="240" w:lineRule="auto"/>
+              <w:jc w:val="left"/>
+              <w:rPr>
+                <w:rFonts w:ascii="Calibri" w:eastAsia="Times New Roman" w:hAnsi="Calibri" w:cs="Calibri"/>
+                <w:color w:val="000000"/>
+                <w:sz w:val="22"/>
+                <w:lang w:eastAsia="ja-JP"/>
+              </w:rPr>
+            </w:pPr>
+            <w:r>
+              <w:rPr>
+                <w:rFonts w:ascii="Calibri" w:eastAsia="Times New Roman" w:hAnsi="Calibri" w:cs="Calibri"/>
+                <w:color w:val="000000"/>
+                <w:sz w:val="22"/>
+                <w:lang w:eastAsia="ja-JP"/>
+              </w:rPr>
+              <w:t>U002</w:t>
+            </w:r>
+          </w:p>
+        </w:tc>
+      </w:tr>
+      <w:tr>
+        <w:trPr>
+          <w:trHeight w:val="300"/>
+        </w:trPr>
+        <w:tc>
+          <w:tcPr>
+            <w:tcW w:w="2760" w:type="dxa"/>
+            <w:tcBorders>
+              <w:top w:val="nil"/>
+              <w:left w:val="single" w:sz="4" w:space="0" w:color="auto"/>
+              <w:bottom w:val="single" w:sz="4" w:space="0" w:color="auto"/>
+              <w:right w:val="single" w:sz="4" w:space="0" w:color="auto"/>
+            </w:tcBorders>
+            <w:shd w:val="clear" w:color="auto" w:fill="auto"/>
+            <w:noWrap/>
+            <w:vAlign w:val="center"/>
+            <w:hideMark/>
+          </w:tcPr>
+          <w:p>
+            <w:pPr>
+              <w:spacing w:before="0" w:after="0" w:line="240" w:lineRule="auto"/>
+              <w:jc w:val="left"/>
+              <w:rPr>
+                <w:rFonts w:ascii="Calibri" w:eastAsia="Times New Roman" w:hAnsi="Calibri" w:cs="Calibri"/>
+                <w:color w:val="000000"/>
+                <w:sz w:val="22"/>
+                <w:lang w:eastAsia="ja-JP"/>
+              </w:rPr>
+            </w:pPr>
+            <w:r>
+              <w:rPr>
+                <w:rFonts w:ascii="Calibri" w:eastAsia="Times New Roman" w:hAnsi="Calibri" w:cs="Calibri"/>
+                <w:color w:val="000000"/>
+                <w:sz w:val="22"/>
+                <w:lang w:eastAsia="ja-JP"/>
+              </w:rPr>
+              <w:t>Tên Use case</w:t>
+            </w:r>
+          </w:p>
+        </w:tc>
+        <w:tc>
+          <w:tcPr>
+            <w:tcW w:w="8100" w:type="dxa"/>
+            <w:tcBorders>
+              <w:top w:val="nil"/>
+              <w:left w:val="nil"/>
+              <w:bottom w:val="single" w:sz="4" w:space="0" w:color="auto"/>
+              <w:right w:val="single" w:sz="4" w:space="0" w:color="auto"/>
+            </w:tcBorders>
+            <w:shd w:val="clear" w:color="auto" w:fill="auto"/>
+            <w:noWrap/>
+            <w:vAlign w:val="center"/>
+            <w:hideMark/>
+          </w:tcPr>
+          <w:p>
+            <w:pPr>
+              <w:spacing w:before="0" w:after="0" w:line="240" w:lineRule="auto"/>
+              <w:jc w:val="left"/>
+              <w:rPr>
+                <w:rFonts w:ascii="Calibri" w:eastAsia="Times New Roman" w:hAnsi="Calibri" w:cs="Calibri"/>
+                <w:color w:val="000000"/>
+                <w:sz w:val="22"/>
+                <w:lang w:eastAsia="ja-JP"/>
+              </w:rPr>
+            </w:pPr>
+            <w:r>
+              <w:rPr>
+                <w:rFonts w:ascii="Calibri" w:eastAsia="Times New Roman" w:hAnsi="Calibri" w:cs="Calibri"/>
+                <w:color w:val="000000"/>
+                <w:sz w:val="22"/>
+                <w:lang w:eastAsia="ja-JP"/>
+              </w:rPr>
+              <w:t>Đăng nhập</w:t>
+            </w:r>
+          </w:p>
+        </w:tc>
+      </w:tr>
+      <w:tr>
+        <w:trPr>
+          <w:trHeight w:val="300"/>
+        </w:trPr>
+        <w:tc>
+          <w:tcPr>
+            <w:tcW w:w="2760" w:type="dxa"/>
+            <w:tcBorders>
+              <w:top w:val="nil"/>
+              <w:left w:val="single" w:sz="4" w:space="0" w:color="auto"/>
+              <w:bottom w:val="single" w:sz="4" w:space="0" w:color="auto"/>
+              <w:right w:val="single" w:sz="4" w:space="0" w:color="auto"/>
+            </w:tcBorders>
+            <w:shd w:val="clear" w:color="auto" w:fill="auto"/>
+            <w:noWrap/>
+            <w:vAlign w:val="center"/>
+            <w:hideMark/>
+          </w:tcPr>
+          <w:p>
+            <w:pPr>
+              <w:spacing w:before="0" w:after="0" w:line="240" w:lineRule="auto"/>
+              <w:jc w:val="left"/>
+              <w:rPr>
+                <w:rFonts w:ascii="Calibri" w:eastAsia="Times New Roman" w:hAnsi="Calibri" w:cs="Calibri"/>
+                <w:color w:val="000000"/>
+                <w:sz w:val="22"/>
+                <w:lang w:eastAsia="ja-JP"/>
+              </w:rPr>
+            </w:pPr>
+            <w:r>
+              <w:rPr>
+                <w:rFonts w:ascii="Calibri" w:eastAsia="Times New Roman" w:hAnsi="Calibri" w:cs="Calibri"/>
+                <w:color w:val="000000"/>
+                <w:sz w:val="22"/>
                 <w:lang w:eastAsia="ja-JP"/>
               </w:rPr>
               <w:t>Tóm tắt</w:t>
@@ -3061,20 +3852,665 @@
         </w:tc>
         <w:tc>
           <w:tcPr>
-            <w:tcW w:w="6390" w:type="dxa"/>
+            <w:tcW w:w="8100" w:type="dxa"/>
             <w:tcBorders>
-              <w:top w:val="single" w:sz="6" w:space="0" w:color="auto"/>
-              <w:left w:val="single" w:sz="6" w:space="0" w:color="auto"/>
-              <w:bottom w:val="single" w:sz="6" w:space="0" w:color="auto"/>
-              <w:right w:val="single" w:sz="6" w:space="0" w:color="auto"/>
+              <w:top w:val="nil"/>
+              <w:left w:val="nil"/>
+              <w:bottom w:val="single" w:sz="4" w:space="0" w:color="auto"/>
+              <w:right w:val="single" w:sz="4" w:space="0" w:color="auto"/>
             </w:tcBorders>
+            <w:shd w:val="clear" w:color="auto" w:fill="auto"/>
+            <w:noWrap/>
             <w:vAlign w:val="center"/>
+            <w:hideMark/>
           </w:tcPr>
           <w:p>
             <w:pPr>
-              <w:spacing w:line="240" w:lineRule="auto"/>
-              <w:rPr>
-                <w:rFonts w:ascii="Candara" w:hAnsi="Candara" w:cs="Segoe UI"/>
+              <w:spacing w:before="0" w:after="0" w:line="240" w:lineRule="auto"/>
+              <w:jc w:val="left"/>
+              <w:rPr>
+                <w:rFonts w:ascii="Calibri" w:eastAsia="Times New Roman" w:hAnsi="Calibri" w:cs="Calibri"/>
+                <w:color w:val="000000"/>
+                <w:sz w:val="22"/>
+                <w:lang w:eastAsia="ja-JP"/>
+              </w:rPr>
+            </w:pPr>
+            <w:r>
+              <w:rPr>
+                <w:rFonts w:ascii="Calibri" w:eastAsia="Times New Roman" w:hAnsi="Calibri" w:cs="Calibri"/>
+                <w:color w:val="000000"/>
+                <w:sz w:val="22"/>
+                <w:lang w:eastAsia="ja-JP"/>
+              </w:rPr>
+              <w:t>Đăng nhập vào chương trình</w:t>
+            </w:r>
+          </w:p>
+        </w:tc>
+      </w:tr>
+      <w:tr>
+        <w:trPr>
+          <w:trHeight w:val="300"/>
+        </w:trPr>
+        <w:tc>
+          <w:tcPr>
+            <w:tcW w:w="2760" w:type="dxa"/>
+            <w:tcBorders>
+              <w:top w:val="nil"/>
+              <w:left w:val="single" w:sz="4" w:space="0" w:color="auto"/>
+              <w:bottom w:val="single" w:sz="4" w:space="0" w:color="auto"/>
+              <w:right w:val="single" w:sz="4" w:space="0" w:color="auto"/>
+            </w:tcBorders>
+            <w:shd w:val="clear" w:color="auto" w:fill="auto"/>
+            <w:noWrap/>
+            <w:vAlign w:val="center"/>
+            <w:hideMark/>
+          </w:tcPr>
+          <w:p>
+            <w:pPr>
+              <w:spacing w:before="0" w:after="0" w:line="240" w:lineRule="auto"/>
+              <w:jc w:val="left"/>
+              <w:rPr>
+                <w:rFonts w:ascii="Calibri" w:eastAsia="Times New Roman" w:hAnsi="Calibri" w:cs="Calibri"/>
+                <w:color w:val="000000"/>
+                <w:sz w:val="22"/>
+                <w:lang w:eastAsia="ja-JP"/>
+              </w:rPr>
+            </w:pPr>
+            <w:r>
+              <w:rPr>
+                <w:rFonts w:ascii="Calibri" w:eastAsia="Times New Roman" w:hAnsi="Calibri" w:cs="Calibri"/>
+                <w:color w:val="000000"/>
+                <w:sz w:val="22"/>
+                <w:lang w:eastAsia="ja-JP"/>
+              </w:rPr>
+              <w:t>Tác nhân</w:t>
+            </w:r>
+          </w:p>
+        </w:tc>
+        <w:tc>
+          <w:tcPr>
+            <w:tcW w:w="8100" w:type="dxa"/>
+            <w:tcBorders>
+              <w:top w:val="nil"/>
+              <w:left w:val="nil"/>
+              <w:bottom w:val="single" w:sz="4" w:space="0" w:color="auto"/>
+              <w:right w:val="single" w:sz="4" w:space="0" w:color="auto"/>
+            </w:tcBorders>
+            <w:shd w:val="clear" w:color="auto" w:fill="auto"/>
+            <w:noWrap/>
+            <w:vAlign w:val="center"/>
+            <w:hideMark/>
+          </w:tcPr>
+          <w:p>
+            <w:pPr>
+              <w:spacing w:before="0" w:after="0" w:line="240" w:lineRule="auto"/>
+              <w:jc w:val="left"/>
+              <w:rPr>
+                <w:rFonts w:ascii="Calibri" w:eastAsia="Times New Roman" w:hAnsi="Calibri" w:cs="Calibri"/>
+                <w:color w:val="000000"/>
+                <w:sz w:val="22"/>
+                <w:lang w:eastAsia="ja-JP"/>
+              </w:rPr>
+            </w:pPr>
+            <w:r>
+              <w:rPr>
+                <w:rFonts w:ascii="Calibri" w:eastAsia="Times New Roman" w:hAnsi="Calibri" w:cs="Calibri"/>
+                <w:color w:val="000000"/>
+                <w:sz w:val="22"/>
+                <w:lang w:eastAsia="ja-JP"/>
+              </w:rPr>
+              <w:t>Người dùng</w:t>
+            </w:r>
+          </w:p>
+        </w:tc>
+      </w:tr>
+      <w:tr>
+        <w:trPr>
+          <w:trHeight w:val="300"/>
+        </w:trPr>
+        <w:tc>
+          <w:tcPr>
+            <w:tcW w:w="2760" w:type="dxa"/>
+            <w:tcBorders>
+              <w:top w:val="nil"/>
+              <w:left w:val="single" w:sz="4" w:space="0" w:color="auto"/>
+              <w:bottom w:val="single" w:sz="4" w:space="0" w:color="auto"/>
+              <w:right w:val="single" w:sz="4" w:space="0" w:color="auto"/>
+            </w:tcBorders>
+            <w:shd w:val="clear" w:color="auto" w:fill="auto"/>
+            <w:noWrap/>
+            <w:vAlign w:val="center"/>
+            <w:hideMark/>
+          </w:tcPr>
+          <w:p>
+            <w:pPr>
+              <w:spacing w:before="0" w:after="0" w:line="240" w:lineRule="auto"/>
+              <w:jc w:val="left"/>
+              <w:rPr>
+                <w:rFonts w:ascii="Calibri" w:eastAsia="Times New Roman" w:hAnsi="Calibri" w:cs="Calibri"/>
+                <w:color w:val="000000"/>
+                <w:sz w:val="22"/>
+                <w:lang w:eastAsia="ja-JP"/>
+              </w:rPr>
+            </w:pPr>
+            <w:r>
+              <w:rPr>
+                <w:rFonts w:ascii="Calibri" w:eastAsia="Times New Roman" w:hAnsi="Calibri" w:cs="Calibri"/>
+                <w:color w:val="000000"/>
+                <w:sz w:val="22"/>
+                <w:lang w:eastAsia="ja-JP"/>
+              </w:rPr>
+              <w:t>Điều kiện tiên quyết</w:t>
+            </w:r>
+          </w:p>
+        </w:tc>
+        <w:tc>
+          <w:tcPr>
+            <w:tcW w:w="8100" w:type="dxa"/>
+            <w:tcBorders>
+              <w:top w:val="nil"/>
+              <w:left w:val="nil"/>
+              <w:bottom w:val="single" w:sz="4" w:space="0" w:color="auto"/>
+              <w:right w:val="single" w:sz="4" w:space="0" w:color="auto"/>
+            </w:tcBorders>
+            <w:shd w:val="clear" w:color="auto" w:fill="auto"/>
+            <w:noWrap/>
+            <w:vAlign w:val="center"/>
+            <w:hideMark/>
+          </w:tcPr>
+          <w:p>
+            <w:pPr>
+              <w:spacing w:before="0" w:after="0" w:line="240" w:lineRule="auto"/>
+              <w:jc w:val="left"/>
+              <w:rPr>
+                <w:rFonts w:ascii="Calibri" w:eastAsia="Times New Roman" w:hAnsi="Calibri" w:cs="Calibri"/>
+                <w:color w:val="000000"/>
+                <w:sz w:val="22"/>
+                <w:lang w:eastAsia="ja-JP"/>
+              </w:rPr>
+            </w:pPr>
+            <w:r>
+              <w:rPr>
+                <w:rFonts w:ascii="Calibri" w:eastAsia="Times New Roman" w:hAnsi="Calibri" w:cs="Calibri"/>
+                <w:color w:val="000000"/>
+                <w:sz w:val="22"/>
+                <w:lang w:eastAsia="ja-JP"/>
+              </w:rPr>
+              <w:t>Không có</w:t>
+            </w:r>
+          </w:p>
+        </w:tc>
+      </w:tr>
+      <w:tr>
+        <w:trPr>
+          <w:trHeight w:val="300"/>
+        </w:trPr>
+        <w:tc>
+          <w:tcPr>
+            <w:tcW w:w="2760" w:type="dxa"/>
+            <w:tcBorders>
+              <w:top w:val="nil"/>
+              <w:left w:val="single" w:sz="4" w:space="0" w:color="auto"/>
+              <w:bottom w:val="single" w:sz="4" w:space="0" w:color="auto"/>
+              <w:right w:val="single" w:sz="4" w:space="0" w:color="auto"/>
+            </w:tcBorders>
+            <w:shd w:val="clear" w:color="auto" w:fill="auto"/>
+            <w:noWrap/>
+            <w:vAlign w:val="center"/>
+            <w:hideMark/>
+          </w:tcPr>
+          <w:p>
+            <w:pPr>
+              <w:spacing w:before="0" w:after="0" w:line="240" w:lineRule="auto"/>
+              <w:jc w:val="left"/>
+              <w:rPr>
+                <w:rFonts w:ascii="Calibri" w:eastAsia="Times New Roman" w:hAnsi="Calibri" w:cs="Calibri"/>
+                <w:color w:val="000000"/>
+                <w:sz w:val="22"/>
+                <w:lang w:eastAsia="ja-JP"/>
+              </w:rPr>
+            </w:pPr>
+            <w:r>
+              <w:rPr>
+                <w:rFonts w:ascii="Calibri" w:eastAsia="Times New Roman" w:hAnsi="Calibri" w:cs="Calibri"/>
+                <w:color w:val="000000"/>
+                <w:sz w:val="22"/>
+                <w:lang w:eastAsia="ja-JP"/>
+              </w:rPr>
+              <w:t>Kết quả</w:t>
+            </w:r>
+          </w:p>
+        </w:tc>
+        <w:tc>
+          <w:tcPr>
+            <w:tcW w:w="8100" w:type="dxa"/>
+            <w:tcBorders>
+              <w:top w:val="nil"/>
+              <w:left w:val="nil"/>
+              <w:bottom w:val="single" w:sz="4" w:space="0" w:color="auto"/>
+              <w:right w:val="single" w:sz="4" w:space="0" w:color="auto"/>
+            </w:tcBorders>
+            <w:shd w:val="clear" w:color="auto" w:fill="auto"/>
+            <w:noWrap/>
+            <w:vAlign w:val="center"/>
+            <w:hideMark/>
+          </w:tcPr>
+          <w:p>
+            <w:pPr>
+              <w:spacing w:before="0" w:after="0" w:line="240" w:lineRule="auto"/>
+              <w:jc w:val="left"/>
+              <w:rPr>
+                <w:rFonts w:ascii="Calibri" w:eastAsia="Times New Roman" w:hAnsi="Calibri" w:cs="Calibri"/>
+                <w:color w:val="000000"/>
+                <w:sz w:val="22"/>
+                <w:lang w:eastAsia="ja-JP"/>
+              </w:rPr>
+            </w:pPr>
+            <w:r>
+              <w:rPr>
+                <w:rFonts w:ascii="Calibri" w:eastAsia="Times New Roman" w:hAnsi="Calibri" w:cs="Calibri"/>
+                <w:color w:val="000000"/>
+                <w:sz w:val="22"/>
+                <w:lang w:eastAsia="ja-JP"/>
+              </w:rPr>
+              <w:t>Vào được màn hình chính của chương trình</w:t>
+            </w:r>
+          </w:p>
+        </w:tc>
+      </w:tr>
+      <w:tr>
+        <w:trPr>
+          <w:trHeight w:val="1110"/>
+        </w:trPr>
+        <w:tc>
+          <w:tcPr>
+            <w:tcW w:w="2760" w:type="dxa"/>
+            <w:tcBorders>
+              <w:top w:val="nil"/>
+              <w:left w:val="single" w:sz="4" w:space="0" w:color="auto"/>
+              <w:bottom w:val="single" w:sz="4" w:space="0" w:color="auto"/>
+              <w:right w:val="single" w:sz="4" w:space="0" w:color="auto"/>
+            </w:tcBorders>
+            <w:shd w:val="clear" w:color="auto" w:fill="auto"/>
+            <w:noWrap/>
+            <w:vAlign w:val="center"/>
+            <w:hideMark/>
+          </w:tcPr>
+          <w:p>
+            <w:pPr>
+              <w:spacing w:before="0" w:after="0" w:line="240" w:lineRule="auto"/>
+              <w:jc w:val="left"/>
+              <w:rPr>
+                <w:rFonts w:ascii="Calibri" w:eastAsia="Times New Roman" w:hAnsi="Calibri" w:cs="Calibri"/>
+                <w:color w:val="000000"/>
+                <w:sz w:val="22"/>
+                <w:lang w:eastAsia="ja-JP"/>
+              </w:rPr>
+            </w:pPr>
+            <w:r>
+              <w:rPr>
+                <w:rFonts w:ascii="Calibri" w:eastAsia="Times New Roman" w:hAnsi="Calibri" w:cs="Calibri"/>
+                <w:color w:val="000000"/>
+                <w:sz w:val="22"/>
+                <w:lang w:eastAsia="ja-JP"/>
+              </w:rPr>
+              <w:t>Kịch bản chính</w:t>
+            </w:r>
+          </w:p>
+        </w:tc>
+        <w:tc>
+          <w:tcPr>
+            <w:tcW w:w="8100" w:type="dxa"/>
+            <w:tcBorders>
+              <w:top w:val="nil"/>
+              <w:left w:val="nil"/>
+              <w:bottom w:val="single" w:sz="4" w:space="0" w:color="auto"/>
+              <w:right w:val="single" w:sz="4" w:space="0" w:color="auto"/>
+            </w:tcBorders>
+            <w:shd w:val="clear" w:color="auto" w:fill="auto"/>
+            <w:vAlign w:val="center"/>
+            <w:hideMark/>
+          </w:tcPr>
+          <w:p>
+            <w:pPr>
+              <w:spacing w:before="0" w:after="0" w:line="240" w:lineRule="auto"/>
+              <w:jc w:val="left"/>
+              <w:rPr>
+                <w:rFonts w:ascii="Calibri" w:eastAsia="Times New Roman" w:hAnsi="Calibri" w:cs="Calibri"/>
+                <w:color w:val="000000"/>
+                <w:sz w:val="22"/>
+                <w:lang w:eastAsia="ja-JP"/>
+              </w:rPr>
+            </w:pPr>
+            <w:r>
+              <w:rPr>
+                <w:rFonts w:ascii="Calibri" w:eastAsia="Times New Roman" w:hAnsi="Calibri" w:cs="Calibri"/>
+                <w:color w:val="000000"/>
+                <w:sz w:val="22"/>
+                <w:lang w:eastAsia="ja-JP"/>
+              </w:rPr>
+              <w:t>1. Hệ thống hiển thị form đăng nhập</w:t>
+            </w:r>
+            <w:r>
+              <w:rPr>
+                <w:rFonts w:ascii="Calibri" w:eastAsia="Times New Roman" w:hAnsi="Calibri" w:cs="Calibri"/>
+                <w:color w:val="000000"/>
+                <w:sz w:val="22"/>
+                <w:lang w:eastAsia="ja-JP"/>
+              </w:rPr>
+              <w:br/>
+              <w:t>2. Người dùng điền thông tin đăng nhập vào form và nhấn [OK]</w:t>
+            </w:r>
+            <w:r>
+              <w:rPr>
+                <w:rFonts w:ascii="Calibri" w:eastAsia="Times New Roman" w:hAnsi="Calibri" w:cs="Calibri"/>
+                <w:color w:val="000000"/>
+                <w:sz w:val="22"/>
+                <w:lang w:eastAsia="ja-JP"/>
+              </w:rPr>
+              <w:br/>
+              <w:t>3. Hệ thống báo đăng nhập thành công và hiển thị màn hình chính</w:t>
+            </w:r>
+          </w:p>
+        </w:tc>
+      </w:tr>
+      <w:tr>
+        <w:trPr>
+          <w:trHeight w:val="3585"/>
+        </w:trPr>
+        <w:tc>
+          <w:tcPr>
+            <w:tcW w:w="2760" w:type="dxa"/>
+            <w:tcBorders>
+              <w:top w:val="nil"/>
+              <w:left w:val="single" w:sz="4" w:space="0" w:color="auto"/>
+              <w:bottom w:val="single" w:sz="4" w:space="0" w:color="auto"/>
+              <w:right w:val="single" w:sz="4" w:space="0" w:color="auto"/>
+            </w:tcBorders>
+            <w:shd w:val="clear" w:color="auto" w:fill="auto"/>
+            <w:noWrap/>
+            <w:vAlign w:val="center"/>
+            <w:hideMark/>
+          </w:tcPr>
+          <w:p>
+            <w:pPr>
+              <w:spacing w:before="0" w:after="0" w:line="240" w:lineRule="auto"/>
+              <w:jc w:val="left"/>
+              <w:rPr>
+                <w:rFonts w:ascii="Calibri" w:eastAsia="Times New Roman" w:hAnsi="Calibri" w:cs="Calibri"/>
+                <w:color w:val="000000"/>
+                <w:sz w:val="22"/>
+                <w:lang w:eastAsia="ja-JP"/>
+              </w:rPr>
+            </w:pPr>
+            <w:r>
+              <w:rPr>
+                <w:rFonts w:ascii="Calibri" w:eastAsia="Times New Roman" w:hAnsi="Calibri" w:cs="Calibri"/>
+                <w:color w:val="000000"/>
+                <w:sz w:val="22"/>
+                <w:lang w:eastAsia="ja-JP"/>
+              </w:rPr>
+              <w:lastRenderedPageBreak/>
+              <w:t>Kịch bản phụ</w:t>
+            </w:r>
+          </w:p>
+        </w:tc>
+        <w:tc>
+          <w:tcPr>
+            <w:tcW w:w="8100" w:type="dxa"/>
+            <w:tcBorders>
+              <w:top w:val="nil"/>
+              <w:left w:val="nil"/>
+              <w:bottom w:val="single" w:sz="4" w:space="0" w:color="auto"/>
+              <w:right w:val="single" w:sz="4" w:space="0" w:color="auto"/>
+            </w:tcBorders>
+            <w:shd w:val="clear" w:color="auto" w:fill="auto"/>
+            <w:vAlign w:val="center"/>
+            <w:hideMark/>
+          </w:tcPr>
+          <w:p>
+            <w:pPr>
+              <w:spacing w:before="0" w:after="0" w:line="240" w:lineRule="auto"/>
+              <w:jc w:val="left"/>
+              <w:rPr>
+                <w:rFonts w:ascii="Calibri" w:eastAsia="Times New Roman" w:hAnsi="Calibri" w:cs="Calibri"/>
+                <w:color w:val="000000"/>
+                <w:sz w:val="22"/>
+                <w:lang w:eastAsia="ja-JP"/>
+              </w:rPr>
+            </w:pPr>
+            <w:r>
+              <w:rPr>
+                <w:rFonts w:ascii="Calibri" w:eastAsia="Times New Roman" w:hAnsi="Calibri" w:cs="Calibri"/>
+                <w:color w:val="000000"/>
+                <w:sz w:val="22"/>
+                <w:lang w:eastAsia="ja-JP"/>
+              </w:rPr>
+              <w:t>2a. Người dùng bỏ trống ô dữ liệu đăng nhập:</w:t>
+            </w:r>
+            <w:r>
+              <w:rPr>
+                <w:rFonts w:ascii="Calibri" w:eastAsia="Times New Roman" w:hAnsi="Calibri" w:cs="Calibri"/>
+                <w:color w:val="000000"/>
+                <w:sz w:val="22"/>
+                <w:lang w:eastAsia="ja-JP"/>
+              </w:rPr>
+              <w:br/>
+              <w:t xml:space="preserve"> 1. Hệ thống cảnh báo những ô bị bỏ trống, đề nghị cung cấp lại thông tin</w:t>
+            </w:r>
+            <w:r>
+              <w:rPr>
+                <w:rFonts w:ascii="Calibri" w:eastAsia="Times New Roman" w:hAnsi="Calibri" w:cs="Calibri"/>
+                <w:color w:val="000000"/>
+                <w:sz w:val="22"/>
+                <w:lang w:eastAsia="ja-JP"/>
+              </w:rPr>
+              <w:br/>
+              <w:t>2b. Tên đăng nhập hoặc mật khẩu sai:</w:t>
+            </w:r>
+            <w:r>
+              <w:rPr>
+                <w:rFonts w:ascii="Calibri" w:eastAsia="Times New Roman" w:hAnsi="Calibri" w:cs="Calibri"/>
+                <w:color w:val="000000"/>
+                <w:sz w:val="22"/>
+                <w:lang w:eastAsia="ja-JP"/>
+              </w:rPr>
+              <w:br/>
+              <w:t xml:space="preserve"> 1. Hệ thống cảnh báo tên đăng nhập hoặc mật khẩu  sai, yêu cầu nhập lại</w:t>
+            </w:r>
+            <w:r>
+              <w:rPr>
+                <w:rFonts w:ascii="Calibri" w:eastAsia="Times New Roman" w:hAnsi="Calibri" w:cs="Calibri"/>
+                <w:color w:val="000000"/>
+                <w:sz w:val="22"/>
+                <w:lang w:eastAsia="ja-JP"/>
+              </w:rPr>
+              <w:br/>
+              <w:t>2c. Người dùng nhấn vào "Quên mật khẩu":</w:t>
+            </w:r>
+            <w:r>
+              <w:rPr>
+                <w:rFonts w:ascii="Calibri" w:eastAsia="Times New Roman" w:hAnsi="Calibri" w:cs="Calibri"/>
+                <w:color w:val="000000"/>
+                <w:sz w:val="22"/>
+                <w:lang w:eastAsia="ja-JP"/>
+              </w:rPr>
+              <w:br/>
+              <w:t xml:space="preserve"> 1. Hệ thống yêu cầu người dùng nhập "Tên đăng nhập" đã quên</w:t>
+            </w:r>
+            <w:r>
+              <w:rPr>
+                <w:rFonts w:ascii="Calibri" w:eastAsia="Times New Roman" w:hAnsi="Calibri" w:cs="Calibri"/>
+                <w:color w:val="000000"/>
+                <w:sz w:val="22"/>
+                <w:lang w:eastAsia="ja-JP"/>
+              </w:rPr>
+              <w:br/>
+              <w:t xml:space="preserve"> 2. Người dùng nhập "Tên đăng nhập" và nhấn [OK]</w:t>
+            </w:r>
+            <w:r>
+              <w:rPr>
+                <w:rFonts w:ascii="Calibri" w:eastAsia="Times New Roman" w:hAnsi="Calibri" w:cs="Calibri"/>
+                <w:color w:val="000000"/>
+                <w:sz w:val="22"/>
+                <w:lang w:eastAsia="ja-JP"/>
+              </w:rPr>
+              <w:br/>
+              <w:t xml:space="preserve"> 3. Hệ thống gửi yêu cầu cấp lại mật khẩu cho admin và chờ duyệt.</w:t>
+            </w:r>
+            <w:r>
+              <w:rPr>
+                <w:rFonts w:ascii="Calibri" w:eastAsia="Times New Roman" w:hAnsi="Calibri" w:cs="Calibri"/>
+                <w:color w:val="000000"/>
+                <w:sz w:val="22"/>
+                <w:lang w:eastAsia="ja-JP"/>
+              </w:rPr>
+              <w:br/>
+              <w:t>3a. Lần đăng nhập đầu tiên:</w:t>
+            </w:r>
+            <w:r>
+              <w:rPr>
+                <w:rFonts w:ascii="Calibri" w:eastAsia="Times New Roman" w:hAnsi="Calibri" w:cs="Calibri"/>
+                <w:color w:val="000000"/>
+                <w:sz w:val="22"/>
+                <w:lang w:eastAsia="ja-JP"/>
+              </w:rPr>
+              <w:br/>
+              <w:t xml:space="preserve"> 1. Hệ thống yêu cầu người dùng đổi mật khẩu.</w:t>
+            </w:r>
+          </w:p>
+        </w:tc>
+      </w:tr>
+      <w:tr>
+        <w:trPr>
+          <w:trHeight w:val="300"/>
+        </w:trPr>
+        <w:tc>
+          <w:tcPr>
+            <w:tcW w:w="2760" w:type="dxa"/>
+            <w:tcBorders>
+              <w:top w:val="nil"/>
+              <w:left w:val="single" w:sz="4" w:space="0" w:color="auto"/>
+              <w:bottom w:val="single" w:sz="4" w:space="0" w:color="auto"/>
+              <w:right w:val="single" w:sz="4" w:space="0" w:color="auto"/>
+            </w:tcBorders>
+            <w:shd w:val="clear" w:color="auto" w:fill="auto"/>
+            <w:noWrap/>
+            <w:vAlign w:val="center"/>
+            <w:hideMark/>
+          </w:tcPr>
+          <w:p>
+            <w:pPr>
+              <w:spacing w:before="0" w:after="0" w:line="240" w:lineRule="auto"/>
+              <w:jc w:val="left"/>
+              <w:rPr>
+                <w:rFonts w:ascii="Calibri" w:eastAsia="Times New Roman" w:hAnsi="Calibri" w:cs="Calibri"/>
+                <w:color w:val="000000"/>
+                <w:sz w:val="22"/>
+                <w:lang w:eastAsia="ja-JP"/>
+              </w:rPr>
+            </w:pPr>
+            <w:r>
+              <w:rPr>
+                <w:rFonts w:ascii="Calibri" w:eastAsia="Times New Roman" w:hAnsi="Calibri" w:cs="Calibri"/>
+                <w:color w:val="000000"/>
+                <w:sz w:val="22"/>
+                <w:lang w:eastAsia="ja-JP"/>
+              </w:rPr>
+              <w:t>Ràng buộc phi chức năng</w:t>
+            </w:r>
+          </w:p>
+        </w:tc>
+        <w:tc>
+          <w:tcPr>
+            <w:tcW w:w="8100" w:type="dxa"/>
+            <w:tcBorders>
+              <w:top w:val="nil"/>
+              <w:left w:val="nil"/>
+              <w:bottom w:val="single" w:sz="4" w:space="0" w:color="auto"/>
+              <w:right w:val="single" w:sz="4" w:space="0" w:color="auto"/>
+            </w:tcBorders>
+            <w:shd w:val="clear" w:color="auto" w:fill="auto"/>
+            <w:noWrap/>
+            <w:vAlign w:val="center"/>
+            <w:hideMark/>
+          </w:tcPr>
+          <w:p>
+            <w:pPr>
+              <w:spacing w:before="0" w:after="0" w:line="240" w:lineRule="auto"/>
+              <w:jc w:val="left"/>
+              <w:rPr>
+                <w:rFonts w:ascii="Calibri" w:eastAsia="Times New Roman" w:hAnsi="Calibri" w:cs="Calibri"/>
+                <w:color w:val="000000"/>
+                <w:sz w:val="22"/>
+                <w:lang w:eastAsia="ja-JP"/>
+              </w:rPr>
+            </w:pPr>
+            <w:r>
+              <w:rPr>
+                <w:rFonts w:ascii="Calibri" w:eastAsia="Times New Roman" w:hAnsi="Calibri" w:cs="Calibri"/>
+                <w:color w:val="000000"/>
+                <w:sz w:val="22"/>
+                <w:lang w:eastAsia="ja-JP"/>
+              </w:rPr>
+              <w:t>- Nhập sai mật khẩu quá 5 lần thì khóa tài khoản</w:t>
+            </w:r>
+          </w:p>
+        </w:tc>
+      </w:tr>
+      <w:tr>
+        <w:trPr>
+          <w:trHeight w:val="300"/>
+        </w:trPr>
+        <w:tc>
+          <w:tcPr>
+            <w:tcW w:w="2760" w:type="dxa"/>
+            <w:tcBorders>
+              <w:top w:val="nil"/>
+              <w:left w:val="nil"/>
+              <w:bottom w:val="nil"/>
+              <w:right w:val="nil"/>
+            </w:tcBorders>
+            <w:shd w:val="clear" w:color="auto" w:fill="auto"/>
+            <w:noWrap/>
+            <w:vAlign w:val="center"/>
+            <w:hideMark/>
+          </w:tcPr>
+          <w:p>
+            <w:pPr>
+              <w:spacing w:before="0" w:after="0" w:line="240" w:lineRule="auto"/>
+              <w:jc w:val="left"/>
+              <w:rPr>
+                <w:rFonts w:ascii="Calibri" w:eastAsia="Times New Roman" w:hAnsi="Calibri" w:cs="Calibri"/>
+                <w:color w:val="000000"/>
+                <w:sz w:val="22"/>
+                <w:lang w:eastAsia="ja-JP"/>
+              </w:rPr>
+            </w:pPr>
+          </w:p>
+        </w:tc>
+        <w:tc>
+          <w:tcPr>
+            <w:tcW w:w="8100" w:type="dxa"/>
+            <w:tcBorders>
+              <w:top w:val="nil"/>
+              <w:left w:val="nil"/>
+              <w:bottom w:val="nil"/>
+              <w:right w:val="nil"/>
+            </w:tcBorders>
+            <w:shd w:val="clear" w:color="auto" w:fill="auto"/>
+            <w:noWrap/>
+            <w:vAlign w:val="center"/>
+            <w:hideMark/>
+          </w:tcPr>
+          <w:p>
+            <w:pPr>
+              <w:spacing w:before="0" w:after="0" w:line="240" w:lineRule="auto"/>
+              <w:jc w:val="left"/>
+              <w:rPr>
+                <w:rFonts w:ascii="Times New Roman" w:eastAsia="Times New Roman" w:hAnsi="Times New Roman" w:cs="Times New Roman"/>
+                <w:sz w:val="20"/>
+                <w:szCs w:val="20"/>
                 <w:lang w:eastAsia="ja-JP"/>
               </w:rPr>
             </w:pPr>
@@ -3083,62 +4519,778 @@
       </w:tr>
       <w:tr>
         <w:trPr>
-          <w:trHeight w:val="344"/>
+          <w:trHeight w:val="300"/>
         </w:trPr>
         <w:tc>
           <w:tcPr>
-            <w:tcW w:w="2700" w:type="dxa"/>
+            <w:tcW w:w="2760" w:type="dxa"/>
             <w:tcBorders>
-              <w:top w:val="single" w:sz="6" w:space="0" w:color="auto"/>
-              <w:left w:val="single" w:sz="6" w:space="0" w:color="auto"/>
-              <w:bottom w:val="single" w:sz="6" w:space="0" w:color="auto"/>
-              <w:right w:val="single" w:sz="6" w:space="0" w:color="auto"/>
+              <w:top w:val="single" w:sz="4" w:space="0" w:color="auto"/>
+              <w:left w:val="single" w:sz="4" w:space="0" w:color="auto"/>
+              <w:bottom w:val="single" w:sz="4" w:space="0" w:color="auto"/>
+              <w:right w:val="single" w:sz="4" w:space="0" w:color="auto"/>
             </w:tcBorders>
+            <w:shd w:val="clear" w:color="000000" w:fill="8EA9DB"/>
+            <w:noWrap/>
             <w:vAlign w:val="center"/>
             <w:hideMark/>
           </w:tcPr>
           <w:p>
             <w:pPr>
-              <w:rPr>
-                <w:rFonts w:ascii="Candara" w:eastAsia="SimSun" w:hAnsi="Candara" w:cs="Segoe UI"/>
-                <w:i/>
+              <w:spacing w:before="0" w:after="0" w:line="240" w:lineRule="auto"/>
+              <w:jc w:val="left"/>
+              <w:rPr>
+                <w:rFonts w:ascii="Calibri" w:eastAsia="Times New Roman" w:hAnsi="Calibri" w:cs="Calibri"/>
+                <w:color w:val="000000"/>
+                <w:sz w:val="22"/>
                 <w:lang w:eastAsia="ja-JP"/>
               </w:rPr>
             </w:pPr>
             <w:r>
               <w:rPr>
-                <w:rFonts w:ascii="Candara" w:eastAsia="SimSun" w:hAnsi="Candara" w:cs="Segoe UI"/>
-                <w:i/>
-                <w:lang w:eastAsia="ja-JP"/>
-              </w:rPr>
-              <w:t>Tác nhân</w:t>
-            </w:r>
-            <w:r>
-              <w:rPr>
-                <w:rFonts w:ascii="Candara" w:eastAsia="SimSun" w:hAnsi="Candara" w:cs="Segoe UI"/>
-                <w:i/>
-                <w:lang w:eastAsia="ja-JP"/>
-              </w:rPr>
-              <w:t xml:space="preserve"> </w:t>
+                <w:rFonts w:ascii="Calibri" w:eastAsia="Times New Roman" w:hAnsi="Calibri" w:cs="Calibri"/>
+                <w:color w:val="000000"/>
+                <w:sz w:val="22"/>
+                <w:lang w:eastAsia="ja-JP"/>
+              </w:rPr>
+              <w:t>Use case ID</w:t>
             </w:r>
           </w:p>
         </w:tc>
         <w:tc>
           <w:tcPr>
-            <w:tcW w:w="6390" w:type="dxa"/>
+            <w:tcW w:w="8100" w:type="dxa"/>
             <w:tcBorders>
-              <w:top w:val="single" w:sz="6" w:space="0" w:color="auto"/>
-              <w:left w:val="single" w:sz="6" w:space="0" w:color="auto"/>
-              <w:bottom w:val="single" w:sz="6" w:space="0" w:color="auto"/>
-              <w:right w:val="single" w:sz="6" w:space="0" w:color="auto"/>
+              <w:top w:val="single" w:sz="4" w:space="0" w:color="auto"/>
+              <w:left w:val="nil"/>
+              <w:bottom w:val="single" w:sz="4" w:space="0" w:color="auto"/>
+              <w:right w:val="single" w:sz="4" w:space="0" w:color="auto"/>
             </w:tcBorders>
+            <w:shd w:val="clear" w:color="000000" w:fill="8EA9DB"/>
+            <w:noWrap/>
             <w:vAlign w:val="center"/>
+            <w:hideMark/>
           </w:tcPr>
           <w:p>
             <w:pPr>
-              <w:spacing w:line="240" w:lineRule="auto"/>
-              <w:rPr>
-                <w:rFonts w:ascii="Candara" w:hAnsi="Candara" w:cs="Segoe UI"/>
+              <w:spacing w:before="0" w:after="0" w:line="240" w:lineRule="auto"/>
+              <w:jc w:val="left"/>
+              <w:rPr>
+                <w:rFonts w:ascii="Calibri" w:eastAsia="Times New Roman" w:hAnsi="Calibri" w:cs="Calibri"/>
+                <w:color w:val="000000"/>
+                <w:sz w:val="22"/>
+                <w:lang w:eastAsia="ja-JP"/>
+              </w:rPr>
+            </w:pPr>
+            <w:r>
+              <w:rPr>
+                <w:rFonts w:ascii="Calibri" w:eastAsia="Times New Roman" w:hAnsi="Calibri" w:cs="Calibri"/>
+                <w:color w:val="000000"/>
+                <w:sz w:val="22"/>
+                <w:lang w:eastAsia="ja-JP"/>
+              </w:rPr>
+              <w:t>U003</w:t>
+            </w:r>
+          </w:p>
+        </w:tc>
+      </w:tr>
+      <w:tr>
+        <w:trPr>
+          <w:trHeight w:val="300"/>
+        </w:trPr>
+        <w:tc>
+          <w:tcPr>
+            <w:tcW w:w="2760" w:type="dxa"/>
+            <w:tcBorders>
+              <w:top w:val="nil"/>
+              <w:left w:val="single" w:sz="4" w:space="0" w:color="auto"/>
+              <w:bottom w:val="single" w:sz="4" w:space="0" w:color="auto"/>
+              <w:right w:val="single" w:sz="4" w:space="0" w:color="auto"/>
+            </w:tcBorders>
+            <w:shd w:val="clear" w:color="auto" w:fill="auto"/>
+            <w:noWrap/>
+            <w:vAlign w:val="center"/>
+            <w:hideMark/>
+          </w:tcPr>
+          <w:p>
+            <w:pPr>
+              <w:spacing w:before="0" w:after="0" w:line="240" w:lineRule="auto"/>
+              <w:jc w:val="left"/>
+              <w:rPr>
+                <w:rFonts w:ascii="Calibri" w:eastAsia="Times New Roman" w:hAnsi="Calibri" w:cs="Calibri"/>
+                <w:color w:val="000000"/>
+                <w:sz w:val="22"/>
+                <w:lang w:eastAsia="ja-JP"/>
+              </w:rPr>
+            </w:pPr>
+            <w:r>
+              <w:rPr>
+                <w:rFonts w:ascii="Calibri" w:eastAsia="Times New Roman" w:hAnsi="Calibri" w:cs="Calibri"/>
+                <w:color w:val="000000"/>
+                <w:sz w:val="22"/>
+                <w:lang w:eastAsia="ja-JP"/>
+              </w:rPr>
+              <w:t>Tên Use case</w:t>
+            </w:r>
+          </w:p>
+        </w:tc>
+        <w:tc>
+          <w:tcPr>
+            <w:tcW w:w="8100" w:type="dxa"/>
+            <w:tcBorders>
+              <w:top w:val="nil"/>
+              <w:left w:val="nil"/>
+              <w:bottom w:val="single" w:sz="4" w:space="0" w:color="auto"/>
+              <w:right w:val="single" w:sz="4" w:space="0" w:color="auto"/>
+            </w:tcBorders>
+            <w:shd w:val="clear" w:color="auto" w:fill="auto"/>
+            <w:noWrap/>
+            <w:vAlign w:val="center"/>
+            <w:hideMark/>
+          </w:tcPr>
+          <w:p>
+            <w:pPr>
+              <w:spacing w:before="0" w:after="0" w:line="240" w:lineRule="auto"/>
+              <w:jc w:val="left"/>
+              <w:rPr>
+                <w:rFonts w:ascii="Calibri" w:eastAsia="Times New Roman" w:hAnsi="Calibri" w:cs="Calibri"/>
+                <w:color w:val="000000"/>
+                <w:sz w:val="22"/>
+                <w:lang w:eastAsia="ja-JP"/>
+              </w:rPr>
+            </w:pPr>
+            <w:r>
+              <w:rPr>
+                <w:rFonts w:ascii="Calibri" w:eastAsia="Times New Roman" w:hAnsi="Calibri" w:cs="Calibri"/>
+                <w:color w:val="000000"/>
+                <w:sz w:val="22"/>
+                <w:lang w:eastAsia="ja-JP"/>
+              </w:rPr>
+              <w:t>Xem danh sách phạm nhân</w:t>
+            </w:r>
+          </w:p>
+        </w:tc>
+      </w:tr>
+      <w:tr>
+        <w:trPr>
+          <w:trHeight w:val="300"/>
+        </w:trPr>
+        <w:tc>
+          <w:tcPr>
+            <w:tcW w:w="2760" w:type="dxa"/>
+            <w:tcBorders>
+              <w:top w:val="nil"/>
+              <w:left w:val="single" w:sz="4" w:space="0" w:color="auto"/>
+              <w:bottom w:val="single" w:sz="4" w:space="0" w:color="auto"/>
+              <w:right w:val="single" w:sz="4" w:space="0" w:color="auto"/>
+            </w:tcBorders>
+            <w:shd w:val="clear" w:color="auto" w:fill="auto"/>
+            <w:noWrap/>
+            <w:vAlign w:val="center"/>
+            <w:hideMark/>
+          </w:tcPr>
+          <w:p>
+            <w:pPr>
+              <w:spacing w:before="0" w:after="0" w:line="240" w:lineRule="auto"/>
+              <w:jc w:val="left"/>
+              <w:rPr>
+                <w:rFonts w:ascii="Calibri" w:eastAsia="Times New Roman" w:hAnsi="Calibri" w:cs="Calibri"/>
+                <w:color w:val="000000"/>
+                <w:sz w:val="22"/>
+                <w:lang w:eastAsia="ja-JP"/>
+              </w:rPr>
+            </w:pPr>
+            <w:r>
+              <w:rPr>
+                <w:rFonts w:ascii="Calibri" w:eastAsia="Times New Roman" w:hAnsi="Calibri" w:cs="Calibri"/>
+                <w:color w:val="000000"/>
+                <w:sz w:val="22"/>
+                <w:lang w:eastAsia="ja-JP"/>
+              </w:rPr>
+              <w:t>Tóm tắt</w:t>
+            </w:r>
+          </w:p>
+        </w:tc>
+        <w:tc>
+          <w:tcPr>
+            <w:tcW w:w="8100" w:type="dxa"/>
+            <w:tcBorders>
+              <w:top w:val="nil"/>
+              <w:left w:val="nil"/>
+              <w:bottom w:val="single" w:sz="4" w:space="0" w:color="auto"/>
+              <w:right w:val="single" w:sz="4" w:space="0" w:color="auto"/>
+            </w:tcBorders>
+            <w:shd w:val="clear" w:color="auto" w:fill="auto"/>
+            <w:noWrap/>
+            <w:vAlign w:val="center"/>
+            <w:hideMark/>
+          </w:tcPr>
+          <w:p>
+            <w:pPr>
+              <w:spacing w:before="0" w:after="0" w:line="240" w:lineRule="auto"/>
+              <w:jc w:val="left"/>
+              <w:rPr>
+                <w:rFonts w:ascii="Calibri" w:eastAsia="Times New Roman" w:hAnsi="Calibri" w:cs="Calibri"/>
+                <w:color w:val="000000"/>
+                <w:sz w:val="22"/>
+                <w:lang w:eastAsia="ja-JP"/>
+              </w:rPr>
+            </w:pPr>
+            <w:r>
+              <w:rPr>
+                <w:rFonts w:ascii="Calibri" w:eastAsia="Times New Roman" w:hAnsi="Calibri" w:cs="Calibri"/>
+                <w:color w:val="000000"/>
+                <w:sz w:val="22"/>
+                <w:lang w:eastAsia="ja-JP"/>
+              </w:rPr>
+              <w:t>Xem danh sách phạm nhân với các cột thông tin</w:t>
+            </w:r>
+          </w:p>
+        </w:tc>
+      </w:tr>
+      <w:tr>
+        <w:trPr>
+          <w:trHeight w:val="300"/>
+        </w:trPr>
+        <w:tc>
+          <w:tcPr>
+            <w:tcW w:w="2760" w:type="dxa"/>
+            <w:tcBorders>
+              <w:top w:val="nil"/>
+              <w:left w:val="single" w:sz="4" w:space="0" w:color="auto"/>
+              <w:bottom w:val="single" w:sz="4" w:space="0" w:color="auto"/>
+              <w:right w:val="single" w:sz="4" w:space="0" w:color="auto"/>
+            </w:tcBorders>
+            <w:shd w:val="clear" w:color="auto" w:fill="auto"/>
+            <w:noWrap/>
+            <w:vAlign w:val="center"/>
+            <w:hideMark/>
+          </w:tcPr>
+          <w:p>
+            <w:pPr>
+              <w:spacing w:before="0" w:after="0" w:line="240" w:lineRule="auto"/>
+              <w:jc w:val="left"/>
+              <w:rPr>
+                <w:rFonts w:ascii="Calibri" w:eastAsia="Times New Roman" w:hAnsi="Calibri" w:cs="Calibri"/>
+                <w:color w:val="000000"/>
+                <w:sz w:val="22"/>
+                <w:lang w:eastAsia="ja-JP"/>
+              </w:rPr>
+            </w:pPr>
+            <w:r>
+              <w:rPr>
+                <w:rFonts w:ascii="Calibri" w:eastAsia="Times New Roman" w:hAnsi="Calibri" w:cs="Calibri"/>
+                <w:color w:val="000000"/>
+                <w:sz w:val="22"/>
+                <w:lang w:eastAsia="ja-JP"/>
+              </w:rPr>
+              <w:t>Tác nhân</w:t>
+            </w:r>
+          </w:p>
+        </w:tc>
+        <w:tc>
+          <w:tcPr>
+            <w:tcW w:w="8100" w:type="dxa"/>
+            <w:tcBorders>
+              <w:top w:val="nil"/>
+              <w:left w:val="nil"/>
+              <w:bottom w:val="single" w:sz="4" w:space="0" w:color="auto"/>
+              <w:right w:val="single" w:sz="4" w:space="0" w:color="auto"/>
+            </w:tcBorders>
+            <w:shd w:val="clear" w:color="auto" w:fill="auto"/>
+            <w:noWrap/>
+            <w:vAlign w:val="center"/>
+            <w:hideMark/>
+          </w:tcPr>
+          <w:p>
+            <w:pPr>
+              <w:spacing w:before="0" w:after="0" w:line="240" w:lineRule="auto"/>
+              <w:jc w:val="left"/>
+              <w:rPr>
+                <w:rFonts w:ascii="Calibri" w:eastAsia="Times New Roman" w:hAnsi="Calibri" w:cs="Calibri"/>
+                <w:color w:val="000000"/>
+                <w:sz w:val="22"/>
+                <w:lang w:eastAsia="ja-JP"/>
+              </w:rPr>
+            </w:pPr>
+            <w:r>
+              <w:rPr>
+                <w:rFonts w:ascii="Calibri" w:eastAsia="Times New Roman" w:hAnsi="Calibri" w:cs="Calibri"/>
+                <w:color w:val="000000"/>
+                <w:sz w:val="22"/>
+                <w:lang w:eastAsia="ja-JP"/>
+              </w:rPr>
+              <w:t>Người dùng</w:t>
+            </w:r>
+          </w:p>
+        </w:tc>
+      </w:tr>
+      <w:tr>
+        <w:trPr>
+          <w:trHeight w:val="300"/>
+        </w:trPr>
+        <w:tc>
+          <w:tcPr>
+            <w:tcW w:w="2760" w:type="dxa"/>
+            <w:tcBorders>
+              <w:top w:val="nil"/>
+              <w:left w:val="single" w:sz="4" w:space="0" w:color="auto"/>
+              <w:bottom w:val="single" w:sz="4" w:space="0" w:color="auto"/>
+              <w:right w:val="single" w:sz="4" w:space="0" w:color="auto"/>
+            </w:tcBorders>
+            <w:shd w:val="clear" w:color="auto" w:fill="auto"/>
+            <w:noWrap/>
+            <w:vAlign w:val="center"/>
+            <w:hideMark/>
+          </w:tcPr>
+          <w:p>
+            <w:pPr>
+              <w:spacing w:before="0" w:after="0" w:line="240" w:lineRule="auto"/>
+              <w:jc w:val="left"/>
+              <w:rPr>
+                <w:rFonts w:ascii="Calibri" w:eastAsia="Times New Roman" w:hAnsi="Calibri" w:cs="Calibri"/>
+                <w:color w:val="000000"/>
+                <w:sz w:val="22"/>
+                <w:lang w:eastAsia="ja-JP"/>
+              </w:rPr>
+            </w:pPr>
+            <w:r>
+              <w:rPr>
+                <w:rFonts w:ascii="Calibri" w:eastAsia="Times New Roman" w:hAnsi="Calibri" w:cs="Calibri"/>
+                <w:color w:val="000000"/>
+                <w:sz w:val="22"/>
+                <w:lang w:eastAsia="ja-JP"/>
+              </w:rPr>
+              <w:t>Điều kiện tiên quyết</w:t>
+            </w:r>
+          </w:p>
+        </w:tc>
+        <w:tc>
+          <w:tcPr>
+            <w:tcW w:w="8100" w:type="dxa"/>
+            <w:tcBorders>
+              <w:top w:val="nil"/>
+              <w:left w:val="nil"/>
+              <w:bottom w:val="single" w:sz="4" w:space="0" w:color="auto"/>
+              <w:right w:val="single" w:sz="4" w:space="0" w:color="auto"/>
+            </w:tcBorders>
+            <w:shd w:val="clear" w:color="auto" w:fill="auto"/>
+            <w:noWrap/>
+            <w:vAlign w:val="center"/>
+            <w:hideMark/>
+          </w:tcPr>
+          <w:p>
+            <w:pPr>
+              <w:spacing w:before="0" w:after="0" w:line="240" w:lineRule="auto"/>
+              <w:jc w:val="left"/>
+              <w:rPr>
+                <w:rFonts w:ascii="Calibri" w:eastAsia="Times New Roman" w:hAnsi="Calibri" w:cs="Calibri"/>
+                <w:color w:val="000000"/>
+                <w:sz w:val="22"/>
+                <w:lang w:eastAsia="ja-JP"/>
+              </w:rPr>
+            </w:pPr>
+            <w:r>
+              <w:rPr>
+                <w:rFonts w:ascii="Calibri" w:eastAsia="Times New Roman" w:hAnsi="Calibri" w:cs="Calibri"/>
+                <w:color w:val="000000"/>
+                <w:sz w:val="22"/>
+                <w:lang w:eastAsia="ja-JP"/>
+              </w:rPr>
+              <w:t>Phải đăng nhập thành công</w:t>
+            </w:r>
+          </w:p>
+        </w:tc>
+      </w:tr>
+      <w:tr>
+        <w:trPr>
+          <w:trHeight w:val="300"/>
+        </w:trPr>
+        <w:tc>
+          <w:tcPr>
+            <w:tcW w:w="2760" w:type="dxa"/>
+            <w:tcBorders>
+              <w:top w:val="nil"/>
+              <w:left w:val="single" w:sz="4" w:space="0" w:color="auto"/>
+              <w:bottom w:val="single" w:sz="4" w:space="0" w:color="auto"/>
+              <w:right w:val="single" w:sz="4" w:space="0" w:color="auto"/>
+            </w:tcBorders>
+            <w:shd w:val="clear" w:color="auto" w:fill="auto"/>
+            <w:noWrap/>
+            <w:vAlign w:val="center"/>
+            <w:hideMark/>
+          </w:tcPr>
+          <w:p>
+            <w:pPr>
+              <w:spacing w:before="0" w:after="0" w:line="240" w:lineRule="auto"/>
+              <w:jc w:val="left"/>
+              <w:rPr>
+                <w:rFonts w:ascii="Calibri" w:eastAsia="Times New Roman" w:hAnsi="Calibri" w:cs="Calibri"/>
+                <w:color w:val="000000"/>
+                <w:sz w:val="22"/>
+                <w:lang w:eastAsia="ja-JP"/>
+              </w:rPr>
+            </w:pPr>
+            <w:r>
+              <w:rPr>
+                <w:rFonts w:ascii="Calibri" w:eastAsia="Times New Roman" w:hAnsi="Calibri" w:cs="Calibri"/>
+                <w:color w:val="000000"/>
+                <w:sz w:val="22"/>
+                <w:lang w:eastAsia="ja-JP"/>
+              </w:rPr>
+              <w:t>Kết quả</w:t>
+            </w:r>
+          </w:p>
+        </w:tc>
+        <w:tc>
+          <w:tcPr>
+            <w:tcW w:w="8100" w:type="dxa"/>
+            <w:tcBorders>
+              <w:top w:val="nil"/>
+              <w:left w:val="nil"/>
+              <w:bottom w:val="single" w:sz="4" w:space="0" w:color="auto"/>
+              <w:right w:val="single" w:sz="4" w:space="0" w:color="auto"/>
+            </w:tcBorders>
+            <w:shd w:val="clear" w:color="auto" w:fill="auto"/>
+            <w:noWrap/>
+            <w:vAlign w:val="center"/>
+            <w:hideMark/>
+          </w:tcPr>
+          <w:p>
+            <w:pPr>
+              <w:spacing w:before="0" w:after="0" w:line="240" w:lineRule="auto"/>
+              <w:jc w:val="left"/>
+              <w:rPr>
+                <w:rFonts w:ascii="Calibri" w:eastAsia="Times New Roman" w:hAnsi="Calibri" w:cs="Calibri"/>
+                <w:color w:val="000000"/>
+                <w:sz w:val="22"/>
+                <w:lang w:eastAsia="ja-JP"/>
+              </w:rPr>
+            </w:pPr>
+            <w:r>
+              <w:rPr>
+                <w:rFonts w:ascii="Calibri" w:eastAsia="Times New Roman" w:hAnsi="Calibri" w:cs="Calibri"/>
+                <w:color w:val="000000"/>
+                <w:sz w:val="22"/>
+                <w:lang w:eastAsia="ja-JP"/>
+              </w:rPr>
+              <w:t>Hiển thị danh sách thông tin phạm nhân</w:t>
+            </w:r>
+          </w:p>
+        </w:tc>
+      </w:tr>
+      <w:tr>
+        <w:trPr>
+          <w:trHeight w:val="1500"/>
+        </w:trPr>
+        <w:tc>
+          <w:tcPr>
+            <w:tcW w:w="2760" w:type="dxa"/>
+            <w:tcBorders>
+              <w:top w:val="nil"/>
+              <w:left w:val="single" w:sz="4" w:space="0" w:color="auto"/>
+              <w:bottom w:val="single" w:sz="4" w:space="0" w:color="auto"/>
+              <w:right w:val="single" w:sz="4" w:space="0" w:color="auto"/>
+            </w:tcBorders>
+            <w:shd w:val="clear" w:color="auto" w:fill="auto"/>
+            <w:noWrap/>
+            <w:vAlign w:val="center"/>
+            <w:hideMark/>
+          </w:tcPr>
+          <w:p>
+            <w:pPr>
+              <w:spacing w:before="0" w:after="0" w:line="240" w:lineRule="auto"/>
+              <w:jc w:val="left"/>
+              <w:rPr>
+                <w:rFonts w:ascii="Calibri" w:eastAsia="Times New Roman" w:hAnsi="Calibri" w:cs="Calibri"/>
+                <w:color w:val="000000"/>
+                <w:sz w:val="22"/>
+                <w:lang w:eastAsia="ja-JP"/>
+              </w:rPr>
+            </w:pPr>
+            <w:r>
+              <w:rPr>
+                <w:rFonts w:ascii="Calibri" w:eastAsia="Times New Roman" w:hAnsi="Calibri" w:cs="Calibri"/>
+                <w:color w:val="000000"/>
+                <w:sz w:val="22"/>
+                <w:lang w:eastAsia="ja-JP"/>
+              </w:rPr>
+              <w:t>Kịch bản chính</w:t>
+            </w:r>
+          </w:p>
+        </w:tc>
+        <w:tc>
+          <w:tcPr>
+            <w:tcW w:w="8100" w:type="dxa"/>
+            <w:tcBorders>
+              <w:top w:val="nil"/>
+              <w:left w:val="nil"/>
+              <w:bottom w:val="single" w:sz="4" w:space="0" w:color="auto"/>
+              <w:right w:val="single" w:sz="4" w:space="0" w:color="auto"/>
+            </w:tcBorders>
+            <w:shd w:val="clear" w:color="auto" w:fill="auto"/>
+            <w:vAlign w:val="center"/>
+            <w:hideMark/>
+          </w:tcPr>
+          <w:p>
+            <w:pPr>
+              <w:spacing w:before="0" w:after="0" w:line="240" w:lineRule="auto"/>
+              <w:jc w:val="left"/>
+              <w:rPr>
+                <w:rFonts w:ascii="Calibri" w:eastAsia="Times New Roman" w:hAnsi="Calibri" w:cs="Calibri"/>
+                <w:color w:val="000000"/>
+                <w:sz w:val="22"/>
+                <w:lang w:eastAsia="ja-JP"/>
+              </w:rPr>
+            </w:pPr>
+            <w:r>
+              <w:rPr>
+                <w:rFonts w:ascii="Calibri" w:eastAsia="Times New Roman" w:hAnsi="Calibri" w:cs="Calibri"/>
+                <w:color w:val="000000"/>
+                <w:sz w:val="22"/>
+                <w:lang w:eastAsia="ja-JP"/>
+              </w:rPr>
+              <w:t>1. Hệ thống kiểm tra loại tài khoản đã được đăng nhập thành công</w:t>
+            </w:r>
+            <w:r>
+              <w:rPr>
+                <w:rFonts w:ascii="Calibri" w:eastAsia="Times New Roman" w:hAnsi="Calibri" w:cs="Calibri"/>
+                <w:color w:val="000000"/>
+                <w:sz w:val="22"/>
+                <w:lang w:eastAsia="ja-JP"/>
+              </w:rPr>
+              <w:br/>
+              <w:t>2. Hệ thống ẩn hiện các cột thông tin tương ứng với quyền xem của loại tài khoản đó</w:t>
+            </w:r>
+            <w:r>
+              <w:rPr>
+                <w:rFonts w:ascii="Calibri" w:eastAsia="Times New Roman" w:hAnsi="Calibri" w:cs="Calibri"/>
+                <w:color w:val="000000"/>
+                <w:sz w:val="22"/>
+                <w:lang w:eastAsia="ja-JP"/>
+              </w:rPr>
+              <w:br/>
+              <w:t>3. Hệ thống ẩn hiện các button chức năng tương ứng với quyền của loại tài khoản đó</w:t>
+            </w:r>
+            <w:r>
+              <w:rPr>
+                <w:rFonts w:ascii="Calibri" w:eastAsia="Times New Roman" w:hAnsi="Calibri" w:cs="Calibri"/>
+                <w:color w:val="000000"/>
+                <w:sz w:val="22"/>
+                <w:lang w:eastAsia="ja-JP"/>
+              </w:rPr>
+              <w:br/>
+              <w:t>3. Hệ thống hiển thị danh sách thông tin phạm nhân</w:t>
+            </w:r>
+          </w:p>
+        </w:tc>
+      </w:tr>
+      <w:tr>
+        <w:trPr>
+          <w:trHeight w:val="300"/>
+        </w:trPr>
+        <w:tc>
+          <w:tcPr>
+            <w:tcW w:w="2760" w:type="dxa"/>
+            <w:tcBorders>
+              <w:top w:val="nil"/>
+              <w:left w:val="single" w:sz="4" w:space="0" w:color="auto"/>
+              <w:bottom w:val="single" w:sz="4" w:space="0" w:color="auto"/>
+              <w:right w:val="single" w:sz="4" w:space="0" w:color="auto"/>
+            </w:tcBorders>
+            <w:shd w:val="clear" w:color="auto" w:fill="auto"/>
+            <w:noWrap/>
+            <w:vAlign w:val="center"/>
+            <w:hideMark/>
+          </w:tcPr>
+          <w:p>
+            <w:pPr>
+              <w:spacing w:before="0" w:after="0" w:line="240" w:lineRule="auto"/>
+              <w:jc w:val="left"/>
+              <w:rPr>
+                <w:rFonts w:ascii="Calibri" w:eastAsia="Times New Roman" w:hAnsi="Calibri" w:cs="Calibri"/>
+                <w:color w:val="000000"/>
+                <w:sz w:val="22"/>
+                <w:lang w:eastAsia="ja-JP"/>
+              </w:rPr>
+            </w:pPr>
+            <w:r>
+              <w:rPr>
+                <w:rFonts w:ascii="Calibri" w:eastAsia="Times New Roman" w:hAnsi="Calibri" w:cs="Calibri"/>
+                <w:color w:val="000000"/>
+                <w:sz w:val="22"/>
+                <w:lang w:eastAsia="ja-JP"/>
+              </w:rPr>
+              <w:t>Kịch bản phụ</w:t>
+            </w:r>
+          </w:p>
+        </w:tc>
+        <w:tc>
+          <w:tcPr>
+            <w:tcW w:w="8100" w:type="dxa"/>
+            <w:tcBorders>
+              <w:top w:val="nil"/>
+              <w:left w:val="nil"/>
+              <w:bottom w:val="single" w:sz="4" w:space="0" w:color="auto"/>
+              <w:right w:val="single" w:sz="4" w:space="0" w:color="auto"/>
+            </w:tcBorders>
+            <w:shd w:val="clear" w:color="auto" w:fill="auto"/>
+            <w:vAlign w:val="center"/>
+            <w:hideMark/>
+          </w:tcPr>
+          <w:p>
+            <w:pPr>
+              <w:spacing w:before="0" w:after="0" w:line="240" w:lineRule="auto"/>
+              <w:jc w:val="left"/>
+              <w:rPr>
+                <w:rFonts w:ascii="Calibri" w:eastAsia="Times New Roman" w:hAnsi="Calibri" w:cs="Calibri"/>
+                <w:color w:val="000000"/>
+                <w:sz w:val="22"/>
+                <w:lang w:eastAsia="ja-JP"/>
+              </w:rPr>
+            </w:pPr>
+            <w:r>
+              <w:rPr>
+                <w:rFonts w:ascii="Calibri" w:eastAsia="Times New Roman" w:hAnsi="Calibri" w:cs="Calibri"/>
+                <w:color w:val="000000"/>
+                <w:sz w:val="22"/>
+                <w:lang w:eastAsia="ja-JP"/>
+              </w:rPr>
+              <w:t> </w:t>
+            </w:r>
+          </w:p>
+        </w:tc>
+      </w:tr>
+      <w:tr>
+        <w:trPr>
+          <w:trHeight w:val="300"/>
+        </w:trPr>
+        <w:tc>
+          <w:tcPr>
+            <w:tcW w:w="2760" w:type="dxa"/>
+            <w:tcBorders>
+              <w:top w:val="nil"/>
+              <w:left w:val="single" w:sz="4" w:space="0" w:color="auto"/>
+              <w:bottom w:val="single" w:sz="4" w:space="0" w:color="auto"/>
+              <w:right w:val="single" w:sz="4" w:space="0" w:color="auto"/>
+            </w:tcBorders>
+            <w:shd w:val="clear" w:color="auto" w:fill="auto"/>
+            <w:noWrap/>
+            <w:vAlign w:val="center"/>
+            <w:hideMark/>
+          </w:tcPr>
+          <w:p>
+            <w:pPr>
+              <w:spacing w:before="0" w:after="0" w:line="240" w:lineRule="auto"/>
+              <w:jc w:val="left"/>
+              <w:rPr>
+                <w:rFonts w:ascii="Calibri" w:eastAsia="Times New Roman" w:hAnsi="Calibri" w:cs="Calibri"/>
+                <w:color w:val="000000"/>
+                <w:sz w:val="22"/>
+                <w:lang w:eastAsia="ja-JP"/>
+              </w:rPr>
+            </w:pPr>
+            <w:r>
+              <w:rPr>
+                <w:rFonts w:ascii="Calibri" w:eastAsia="Times New Roman" w:hAnsi="Calibri" w:cs="Calibri"/>
+                <w:color w:val="000000"/>
+                <w:sz w:val="22"/>
+                <w:lang w:eastAsia="ja-JP"/>
+              </w:rPr>
+              <w:t>Ràng buộc phi chức năng</w:t>
+            </w:r>
+          </w:p>
+        </w:tc>
+        <w:tc>
+          <w:tcPr>
+            <w:tcW w:w="8100" w:type="dxa"/>
+            <w:tcBorders>
+              <w:top w:val="nil"/>
+              <w:left w:val="nil"/>
+              <w:bottom w:val="single" w:sz="4" w:space="0" w:color="auto"/>
+              <w:right w:val="single" w:sz="4" w:space="0" w:color="auto"/>
+            </w:tcBorders>
+            <w:shd w:val="clear" w:color="auto" w:fill="auto"/>
+            <w:noWrap/>
+            <w:vAlign w:val="center"/>
+            <w:hideMark/>
+          </w:tcPr>
+          <w:p>
+            <w:pPr>
+              <w:spacing w:before="0" w:after="0" w:line="240" w:lineRule="auto"/>
+              <w:jc w:val="left"/>
+              <w:rPr>
+                <w:rFonts w:ascii="Calibri" w:eastAsia="Times New Roman" w:hAnsi="Calibri" w:cs="Calibri"/>
+                <w:color w:val="000000"/>
+                <w:sz w:val="22"/>
+                <w:lang w:eastAsia="ja-JP"/>
+              </w:rPr>
+            </w:pPr>
+            <w:r>
+              <w:rPr>
+                <w:rFonts w:ascii="Calibri" w:eastAsia="Times New Roman" w:hAnsi="Calibri" w:cs="Calibri"/>
+                <w:color w:val="000000"/>
+                <w:sz w:val="22"/>
+                <w:lang w:eastAsia="ja-JP"/>
+              </w:rPr>
+              <w:t>- Paging danh sách hiển thị</w:t>
+            </w:r>
+          </w:p>
+        </w:tc>
+      </w:tr>
+      <w:tr>
+        <w:trPr>
+          <w:trHeight w:val="300"/>
+        </w:trPr>
+        <w:tc>
+          <w:tcPr>
+            <w:tcW w:w="2760" w:type="dxa"/>
+            <w:tcBorders>
+              <w:top w:val="nil"/>
+              <w:left w:val="nil"/>
+              <w:bottom w:val="nil"/>
+              <w:right w:val="nil"/>
+            </w:tcBorders>
+            <w:shd w:val="clear" w:color="auto" w:fill="auto"/>
+            <w:noWrap/>
+            <w:vAlign w:val="center"/>
+            <w:hideMark/>
+          </w:tcPr>
+          <w:p>
+            <w:pPr>
+              <w:spacing w:before="0" w:after="0" w:line="240" w:lineRule="auto"/>
+              <w:jc w:val="left"/>
+              <w:rPr>
+                <w:rFonts w:ascii="Calibri" w:eastAsia="Times New Roman" w:hAnsi="Calibri" w:cs="Calibri"/>
+                <w:color w:val="000000"/>
+                <w:sz w:val="22"/>
+                <w:lang w:eastAsia="ja-JP"/>
+              </w:rPr>
+            </w:pPr>
+          </w:p>
+        </w:tc>
+        <w:tc>
+          <w:tcPr>
+            <w:tcW w:w="8100" w:type="dxa"/>
+            <w:tcBorders>
+              <w:top w:val="nil"/>
+              <w:left w:val="nil"/>
+              <w:bottom w:val="nil"/>
+              <w:right w:val="nil"/>
+            </w:tcBorders>
+            <w:shd w:val="clear" w:color="auto" w:fill="auto"/>
+            <w:noWrap/>
+            <w:vAlign w:val="center"/>
+            <w:hideMark/>
+          </w:tcPr>
+          <w:p>
+            <w:pPr>
+              <w:spacing w:before="0" w:after="0" w:line="240" w:lineRule="auto"/>
+              <w:jc w:val="left"/>
+              <w:rPr>
+                <w:rFonts w:ascii="Times New Roman" w:eastAsia="Times New Roman" w:hAnsi="Times New Roman" w:cs="Times New Roman"/>
+                <w:sz w:val="20"/>
+                <w:szCs w:val="20"/>
                 <w:lang w:eastAsia="ja-JP"/>
               </w:rPr>
             </w:pPr>
@@ -3147,32 +5299,346 @@
       </w:tr>
       <w:tr>
         <w:trPr>
-          <w:trHeight w:val="344"/>
+          <w:trHeight w:val="300"/>
         </w:trPr>
         <w:tc>
           <w:tcPr>
-            <w:tcW w:w="2700" w:type="dxa"/>
+            <w:tcW w:w="2760" w:type="dxa"/>
             <w:tcBorders>
-              <w:top w:val="single" w:sz="6" w:space="0" w:color="auto"/>
-              <w:left w:val="single" w:sz="6" w:space="0" w:color="auto"/>
-              <w:bottom w:val="single" w:sz="6" w:space="0" w:color="auto"/>
-              <w:right w:val="single" w:sz="6" w:space="0" w:color="auto"/>
+              <w:top w:val="single" w:sz="4" w:space="0" w:color="auto"/>
+              <w:left w:val="single" w:sz="4" w:space="0" w:color="auto"/>
+              <w:bottom w:val="single" w:sz="4" w:space="0" w:color="auto"/>
+              <w:right w:val="single" w:sz="4" w:space="0" w:color="auto"/>
             </w:tcBorders>
+            <w:shd w:val="clear" w:color="000000" w:fill="8EA9DB"/>
+            <w:noWrap/>
             <w:vAlign w:val="center"/>
             <w:hideMark/>
           </w:tcPr>
           <w:p>
             <w:pPr>
-              <w:rPr>
-                <w:rFonts w:ascii="Candara" w:eastAsia="SimSun" w:hAnsi="Candara" w:cs="Segoe UI"/>
-                <w:i/>
+              <w:spacing w:before="0" w:after="0" w:line="240" w:lineRule="auto"/>
+              <w:jc w:val="left"/>
+              <w:rPr>
+                <w:rFonts w:ascii="Calibri" w:eastAsia="Times New Roman" w:hAnsi="Calibri" w:cs="Calibri"/>
+                <w:color w:val="000000"/>
+                <w:sz w:val="22"/>
                 <w:lang w:eastAsia="ja-JP"/>
               </w:rPr>
             </w:pPr>
             <w:r>
               <w:rPr>
-                <w:rFonts w:ascii="Candara" w:hAnsi="Candara" w:cs="Segoe UI"/>
-                <w:i/>
+                <w:rFonts w:ascii="Calibri" w:eastAsia="Times New Roman" w:hAnsi="Calibri" w:cs="Calibri"/>
+                <w:color w:val="000000"/>
+                <w:sz w:val="22"/>
+                <w:lang w:eastAsia="ja-JP"/>
+              </w:rPr>
+              <w:t>Use case ID</w:t>
+            </w:r>
+          </w:p>
+        </w:tc>
+        <w:tc>
+          <w:tcPr>
+            <w:tcW w:w="8100" w:type="dxa"/>
+            <w:tcBorders>
+              <w:top w:val="single" w:sz="4" w:space="0" w:color="auto"/>
+              <w:left w:val="nil"/>
+              <w:bottom w:val="single" w:sz="4" w:space="0" w:color="auto"/>
+              <w:right w:val="single" w:sz="4" w:space="0" w:color="auto"/>
+            </w:tcBorders>
+            <w:shd w:val="clear" w:color="000000" w:fill="8EA9DB"/>
+            <w:noWrap/>
+            <w:vAlign w:val="center"/>
+            <w:hideMark/>
+          </w:tcPr>
+          <w:p>
+            <w:pPr>
+              <w:spacing w:before="0" w:after="0" w:line="240" w:lineRule="auto"/>
+              <w:jc w:val="left"/>
+              <w:rPr>
+                <w:rFonts w:ascii="Calibri" w:eastAsia="Times New Roman" w:hAnsi="Calibri" w:cs="Calibri"/>
+                <w:color w:val="000000"/>
+                <w:sz w:val="22"/>
+                <w:lang w:eastAsia="ja-JP"/>
+              </w:rPr>
+            </w:pPr>
+            <w:r>
+              <w:rPr>
+                <w:rFonts w:ascii="Calibri" w:eastAsia="Times New Roman" w:hAnsi="Calibri" w:cs="Calibri"/>
+                <w:color w:val="000000"/>
+                <w:sz w:val="22"/>
+                <w:lang w:eastAsia="ja-JP"/>
+              </w:rPr>
+              <w:t>U004</w:t>
+            </w:r>
+          </w:p>
+        </w:tc>
+      </w:tr>
+      <w:tr>
+        <w:trPr>
+          <w:trHeight w:val="300"/>
+        </w:trPr>
+        <w:tc>
+          <w:tcPr>
+            <w:tcW w:w="2760" w:type="dxa"/>
+            <w:tcBorders>
+              <w:top w:val="nil"/>
+              <w:left w:val="single" w:sz="4" w:space="0" w:color="auto"/>
+              <w:bottom w:val="single" w:sz="4" w:space="0" w:color="auto"/>
+              <w:right w:val="single" w:sz="4" w:space="0" w:color="auto"/>
+            </w:tcBorders>
+            <w:shd w:val="clear" w:color="auto" w:fill="auto"/>
+            <w:noWrap/>
+            <w:vAlign w:val="center"/>
+            <w:hideMark/>
+          </w:tcPr>
+          <w:p>
+            <w:pPr>
+              <w:spacing w:before="0" w:after="0" w:line="240" w:lineRule="auto"/>
+              <w:jc w:val="left"/>
+              <w:rPr>
+                <w:rFonts w:ascii="Calibri" w:eastAsia="Times New Roman" w:hAnsi="Calibri" w:cs="Calibri"/>
+                <w:color w:val="000000"/>
+                <w:sz w:val="22"/>
+                <w:lang w:eastAsia="ja-JP"/>
+              </w:rPr>
+            </w:pPr>
+            <w:r>
+              <w:rPr>
+                <w:rFonts w:ascii="Calibri" w:eastAsia="Times New Roman" w:hAnsi="Calibri" w:cs="Calibri"/>
+                <w:color w:val="000000"/>
+                <w:sz w:val="22"/>
+                <w:lang w:eastAsia="ja-JP"/>
+              </w:rPr>
+              <w:t>Tên Use case</w:t>
+            </w:r>
+          </w:p>
+        </w:tc>
+        <w:tc>
+          <w:tcPr>
+            <w:tcW w:w="8100" w:type="dxa"/>
+            <w:tcBorders>
+              <w:top w:val="nil"/>
+              <w:left w:val="nil"/>
+              <w:bottom w:val="single" w:sz="4" w:space="0" w:color="auto"/>
+              <w:right w:val="single" w:sz="4" w:space="0" w:color="auto"/>
+            </w:tcBorders>
+            <w:shd w:val="clear" w:color="auto" w:fill="auto"/>
+            <w:noWrap/>
+            <w:vAlign w:val="center"/>
+            <w:hideMark/>
+          </w:tcPr>
+          <w:p>
+            <w:pPr>
+              <w:spacing w:before="0" w:after="0" w:line="240" w:lineRule="auto"/>
+              <w:jc w:val="left"/>
+              <w:rPr>
+                <w:rFonts w:ascii="Calibri" w:eastAsia="Times New Roman" w:hAnsi="Calibri" w:cs="Calibri"/>
+                <w:color w:val="000000"/>
+                <w:sz w:val="22"/>
+                <w:lang w:eastAsia="ja-JP"/>
+              </w:rPr>
+            </w:pPr>
+            <w:r>
+              <w:rPr>
+                <w:rFonts w:ascii="Calibri" w:eastAsia="Times New Roman" w:hAnsi="Calibri" w:cs="Calibri"/>
+                <w:color w:val="000000"/>
+                <w:sz w:val="22"/>
+                <w:lang w:eastAsia="ja-JP"/>
+              </w:rPr>
+              <w:t>Cập nhật tình trạng sức khỏe</w:t>
+            </w:r>
+          </w:p>
+        </w:tc>
+      </w:tr>
+      <w:tr>
+        <w:trPr>
+          <w:trHeight w:val="300"/>
+        </w:trPr>
+        <w:tc>
+          <w:tcPr>
+            <w:tcW w:w="2760" w:type="dxa"/>
+            <w:tcBorders>
+              <w:top w:val="nil"/>
+              <w:left w:val="single" w:sz="4" w:space="0" w:color="auto"/>
+              <w:bottom w:val="single" w:sz="4" w:space="0" w:color="auto"/>
+              <w:right w:val="single" w:sz="4" w:space="0" w:color="auto"/>
+            </w:tcBorders>
+            <w:shd w:val="clear" w:color="auto" w:fill="auto"/>
+            <w:noWrap/>
+            <w:vAlign w:val="center"/>
+            <w:hideMark/>
+          </w:tcPr>
+          <w:p>
+            <w:pPr>
+              <w:spacing w:before="0" w:after="0" w:line="240" w:lineRule="auto"/>
+              <w:jc w:val="left"/>
+              <w:rPr>
+                <w:rFonts w:ascii="Calibri" w:eastAsia="Times New Roman" w:hAnsi="Calibri" w:cs="Calibri"/>
+                <w:color w:val="000000"/>
+                <w:sz w:val="22"/>
+                <w:lang w:eastAsia="ja-JP"/>
+              </w:rPr>
+            </w:pPr>
+            <w:r>
+              <w:rPr>
+                <w:rFonts w:ascii="Calibri" w:eastAsia="Times New Roman" w:hAnsi="Calibri" w:cs="Calibri"/>
+                <w:color w:val="000000"/>
+                <w:sz w:val="22"/>
+                <w:lang w:eastAsia="ja-JP"/>
+              </w:rPr>
+              <w:t>Tóm tắt</w:t>
+            </w:r>
+          </w:p>
+        </w:tc>
+        <w:tc>
+          <w:tcPr>
+            <w:tcW w:w="8100" w:type="dxa"/>
+            <w:tcBorders>
+              <w:top w:val="nil"/>
+              <w:left w:val="nil"/>
+              <w:bottom w:val="single" w:sz="4" w:space="0" w:color="auto"/>
+              <w:right w:val="single" w:sz="4" w:space="0" w:color="auto"/>
+            </w:tcBorders>
+            <w:shd w:val="clear" w:color="auto" w:fill="auto"/>
+            <w:noWrap/>
+            <w:vAlign w:val="center"/>
+            <w:hideMark/>
+          </w:tcPr>
+          <w:p>
+            <w:pPr>
+              <w:spacing w:before="0" w:after="0" w:line="240" w:lineRule="auto"/>
+              <w:jc w:val="left"/>
+              <w:rPr>
+                <w:rFonts w:ascii="Calibri" w:eastAsia="Times New Roman" w:hAnsi="Calibri" w:cs="Calibri"/>
+                <w:color w:val="000000"/>
+                <w:sz w:val="22"/>
+                <w:lang w:eastAsia="ja-JP"/>
+              </w:rPr>
+            </w:pPr>
+            <w:r>
+              <w:rPr>
+                <w:rFonts w:ascii="Calibri" w:eastAsia="Times New Roman" w:hAnsi="Calibri" w:cs="Calibri"/>
+                <w:color w:val="000000"/>
+                <w:sz w:val="22"/>
+                <w:lang w:eastAsia="ja-JP"/>
+              </w:rPr>
+              <w:t>Cập nhật tình trạng sức khỏe phạm nhân</w:t>
+            </w:r>
+          </w:p>
+        </w:tc>
+      </w:tr>
+      <w:tr>
+        <w:trPr>
+          <w:trHeight w:val="300"/>
+        </w:trPr>
+        <w:tc>
+          <w:tcPr>
+            <w:tcW w:w="2760" w:type="dxa"/>
+            <w:tcBorders>
+              <w:top w:val="nil"/>
+              <w:left w:val="single" w:sz="4" w:space="0" w:color="auto"/>
+              <w:bottom w:val="single" w:sz="4" w:space="0" w:color="auto"/>
+              <w:right w:val="single" w:sz="4" w:space="0" w:color="auto"/>
+            </w:tcBorders>
+            <w:shd w:val="clear" w:color="auto" w:fill="auto"/>
+            <w:noWrap/>
+            <w:vAlign w:val="center"/>
+            <w:hideMark/>
+          </w:tcPr>
+          <w:p>
+            <w:pPr>
+              <w:spacing w:before="0" w:after="0" w:line="240" w:lineRule="auto"/>
+              <w:jc w:val="left"/>
+              <w:rPr>
+                <w:rFonts w:ascii="Calibri" w:eastAsia="Times New Roman" w:hAnsi="Calibri" w:cs="Calibri"/>
+                <w:color w:val="000000"/>
+                <w:sz w:val="22"/>
+                <w:lang w:eastAsia="ja-JP"/>
+              </w:rPr>
+            </w:pPr>
+            <w:r>
+              <w:rPr>
+                <w:rFonts w:ascii="Calibri" w:eastAsia="Times New Roman" w:hAnsi="Calibri" w:cs="Calibri"/>
+                <w:color w:val="000000"/>
+                <w:sz w:val="22"/>
+                <w:lang w:eastAsia="ja-JP"/>
+              </w:rPr>
+              <w:t>Tác nhân</w:t>
+            </w:r>
+          </w:p>
+        </w:tc>
+        <w:tc>
+          <w:tcPr>
+            <w:tcW w:w="8100" w:type="dxa"/>
+            <w:tcBorders>
+              <w:top w:val="nil"/>
+              <w:left w:val="nil"/>
+              <w:bottom w:val="single" w:sz="4" w:space="0" w:color="auto"/>
+              <w:right w:val="single" w:sz="4" w:space="0" w:color="auto"/>
+            </w:tcBorders>
+            <w:shd w:val="clear" w:color="auto" w:fill="auto"/>
+            <w:noWrap/>
+            <w:vAlign w:val="center"/>
+            <w:hideMark/>
+          </w:tcPr>
+          <w:p>
+            <w:pPr>
+              <w:spacing w:before="0" w:after="0" w:line="240" w:lineRule="auto"/>
+              <w:jc w:val="left"/>
+              <w:rPr>
+                <w:rFonts w:ascii="Calibri" w:eastAsia="Times New Roman" w:hAnsi="Calibri" w:cs="Calibri"/>
+                <w:color w:val="000000"/>
+                <w:sz w:val="22"/>
+                <w:lang w:eastAsia="ja-JP"/>
+              </w:rPr>
+            </w:pPr>
+            <w:r>
+              <w:rPr>
+                <w:rFonts w:ascii="Calibri" w:eastAsia="Times New Roman" w:hAnsi="Calibri" w:cs="Calibri"/>
+                <w:color w:val="000000"/>
+                <w:sz w:val="22"/>
+                <w:lang w:eastAsia="ja-JP"/>
+              </w:rPr>
+              <w:t>Y tế</w:t>
+            </w:r>
+          </w:p>
+        </w:tc>
+      </w:tr>
+      <w:tr>
+        <w:trPr>
+          <w:trHeight w:val="600"/>
+        </w:trPr>
+        <w:tc>
+          <w:tcPr>
+            <w:tcW w:w="2760" w:type="dxa"/>
+            <w:tcBorders>
+              <w:top w:val="nil"/>
+              <w:left w:val="single" w:sz="4" w:space="0" w:color="auto"/>
+              <w:bottom w:val="single" w:sz="4" w:space="0" w:color="auto"/>
+              <w:right w:val="single" w:sz="4" w:space="0" w:color="auto"/>
+            </w:tcBorders>
+            <w:shd w:val="clear" w:color="auto" w:fill="auto"/>
+            <w:noWrap/>
+            <w:vAlign w:val="center"/>
+            <w:hideMark/>
+          </w:tcPr>
+          <w:p>
+            <w:pPr>
+              <w:spacing w:before="0" w:after="0" w:line="240" w:lineRule="auto"/>
+              <w:jc w:val="left"/>
+              <w:rPr>
+                <w:rFonts w:ascii="Calibri" w:eastAsia="Times New Roman" w:hAnsi="Calibri" w:cs="Calibri"/>
+                <w:color w:val="000000"/>
+                <w:sz w:val="22"/>
+                <w:lang w:eastAsia="ja-JP"/>
+              </w:rPr>
+            </w:pPr>
+            <w:r>
+              <w:rPr>
+                <w:rFonts w:ascii="Calibri" w:eastAsia="Times New Roman" w:hAnsi="Calibri" w:cs="Calibri"/>
+                <w:color w:val="000000"/>
+                <w:sz w:val="22"/>
                 <w:lang w:eastAsia="ja-JP"/>
               </w:rPr>
               <w:t>Điều kiện tiên quyết</w:t>
@@ -3181,55 +5647,84 @@
         </w:tc>
         <w:tc>
           <w:tcPr>
-            <w:tcW w:w="6390" w:type="dxa"/>
+            <w:tcW w:w="8100" w:type="dxa"/>
             <w:tcBorders>
-              <w:top w:val="single" w:sz="6" w:space="0" w:color="auto"/>
-              <w:left w:val="single" w:sz="6" w:space="0" w:color="auto"/>
-              <w:bottom w:val="single" w:sz="6" w:space="0" w:color="auto"/>
-              <w:right w:val="single" w:sz="6" w:space="0" w:color="auto"/>
+              <w:top w:val="nil"/>
+              <w:left w:val="nil"/>
+              <w:bottom w:val="single" w:sz="4" w:space="0" w:color="auto"/>
+              <w:right w:val="single" w:sz="4" w:space="0" w:color="auto"/>
             </w:tcBorders>
+            <w:shd w:val="clear" w:color="auto" w:fill="auto"/>
             <w:vAlign w:val="center"/>
+            <w:hideMark/>
           </w:tcPr>
           <w:p>
             <w:pPr>
-              <w:pStyle w:val="ListParagraph"/>
               <w:spacing w:before="0" w:after="0" w:line="240" w:lineRule="auto"/>
-              <w:rPr>
-                <w:rFonts w:ascii="Candara" w:hAnsi="Candara" w:cs="Segoe UI"/>
+              <w:jc w:val="left"/>
+              <w:rPr>
+                <w:rFonts w:ascii="Calibri" w:eastAsia="Times New Roman" w:hAnsi="Calibri" w:cs="Calibri"/>
+                <w:color w:val="000000"/>
+                <w:sz w:val="22"/>
                 <w:lang w:eastAsia="ja-JP"/>
               </w:rPr>
             </w:pPr>
+            <w:r>
+              <w:rPr>
+                <w:rFonts w:ascii="Calibri" w:eastAsia="Times New Roman" w:hAnsi="Calibri" w:cs="Calibri"/>
+                <w:color w:val="000000"/>
+                <w:sz w:val="22"/>
+                <w:lang w:eastAsia="ja-JP"/>
+              </w:rPr>
+              <w:t>- Phải đăng nhập thành công</w:t>
+            </w:r>
+            <w:r>
+              <w:rPr>
+                <w:rFonts w:ascii="Calibri" w:eastAsia="Times New Roman" w:hAnsi="Calibri" w:cs="Calibri"/>
+                <w:color w:val="000000"/>
+                <w:sz w:val="22"/>
+                <w:lang w:eastAsia="ja-JP"/>
+              </w:rPr>
+              <w:br/>
+              <w:t>- User phải thuộc bộ phận y tế</w:t>
+            </w:r>
           </w:p>
         </w:tc>
       </w:tr>
       <w:tr>
         <w:trPr>
-          <w:trHeight w:val="344"/>
+          <w:trHeight w:val="300"/>
         </w:trPr>
         <w:tc>
           <w:tcPr>
-            <w:tcW w:w="2700" w:type="dxa"/>
+            <w:tcW w:w="2760" w:type="dxa"/>
             <w:tcBorders>
-              <w:top w:val="single" w:sz="6" w:space="0" w:color="auto"/>
-              <w:left w:val="single" w:sz="6" w:space="0" w:color="auto"/>
-              <w:bottom w:val="single" w:sz="6" w:space="0" w:color="auto"/>
-              <w:right w:val="single" w:sz="6" w:space="0" w:color="auto"/>
+              <w:top w:val="nil"/>
+              <w:left w:val="single" w:sz="4" w:space="0" w:color="auto"/>
+              <w:bottom w:val="single" w:sz="4" w:space="0" w:color="auto"/>
+              <w:right w:val="single" w:sz="4" w:space="0" w:color="auto"/>
             </w:tcBorders>
+            <w:shd w:val="clear" w:color="auto" w:fill="auto"/>
+            <w:noWrap/>
             <w:vAlign w:val="center"/>
             <w:hideMark/>
           </w:tcPr>
           <w:p>
             <w:pPr>
-              <w:rPr>
-                <w:rFonts w:ascii="Candara" w:eastAsia="SimSun" w:hAnsi="Candara" w:cs="Segoe UI"/>
-                <w:i/>
+              <w:spacing w:before="0" w:after="0" w:line="240" w:lineRule="auto"/>
+              <w:jc w:val="left"/>
+              <w:rPr>
+                <w:rFonts w:ascii="Calibri" w:eastAsia="Times New Roman" w:hAnsi="Calibri" w:cs="Calibri"/>
+                <w:color w:val="000000"/>
+                <w:sz w:val="22"/>
                 <w:lang w:eastAsia="ja-JP"/>
               </w:rPr>
             </w:pPr>
             <w:r>
               <w:rPr>
-                <w:rFonts w:ascii="Candara" w:hAnsi="Candara" w:cs="Segoe UI"/>
-                <w:i/>
+                <w:rFonts w:ascii="Calibri" w:eastAsia="Times New Roman" w:hAnsi="Calibri" w:cs="Calibri"/>
+                <w:color w:val="000000"/>
+                <w:sz w:val="22"/>
                 <w:lang w:eastAsia="ja-JP"/>
               </w:rPr>
               <w:t>Kết quả</w:t>
@@ -3238,55 +5733,75 @@
         </w:tc>
         <w:tc>
           <w:tcPr>
-            <w:tcW w:w="6390" w:type="dxa"/>
+            <w:tcW w:w="8100" w:type="dxa"/>
             <w:tcBorders>
-              <w:top w:val="single" w:sz="6" w:space="0" w:color="auto"/>
-              <w:left w:val="single" w:sz="6" w:space="0" w:color="auto"/>
-              <w:bottom w:val="single" w:sz="6" w:space="0" w:color="auto"/>
-              <w:right w:val="single" w:sz="6" w:space="0" w:color="auto"/>
+              <w:top w:val="nil"/>
+              <w:left w:val="nil"/>
+              <w:bottom w:val="single" w:sz="4" w:space="0" w:color="auto"/>
+              <w:right w:val="single" w:sz="4" w:space="0" w:color="auto"/>
             </w:tcBorders>
+            <w:shd w:val="clear" w:color="auto" w:fill="auto"/>
+            <w:noWrap/>
             <w:vAlign w:val="center"/>
+            <w:hideMark/>
           </w:tcPr>
           <w:p>
             <w:pPr>
-              <w:pStyle w:val="ListParagraph"/>
               <w:spacing w:before="0" w:after="0" w:line="240" w:lineRule="auto"/>
-              <w:rPr>
-                <w:rFonts w:ascii="Candara" w:hAnsi="Candara" w:cs="Segoe UI"/>
+              <w:jc w:val="left"/>
+              <w:rPr>
+                <w:rFonts w:ascii="Calibri" w:eastAsia="Times New Roman" w:hAnsi="Calibri" w:cs="Calibri"/>
+                <w:color w:val="000000"/>
+                <w:sz w:val="22"/>
                 <w:lang w:eastAsia="ja-JP"/>
               </w:rPr>
             </w:pPr>
+            <w:r>
+              <w:rPr>
+                <w:rFonts w:ascii="Calibri" w:eastAsia="Times New Roman" w:hAnsi="Calibri" w:cs="Calibri"/>
+                <w:color w:val="000000"/>
+                <w:sz w:val="22"/>
+                <w:lang w:eastAsia="ja-JP"/>
+              </w:rPr>
+              <w:t>Tình trạng sức khỏe của phạm nhân được cập nhật</w:t>
+            </w:r>
           </w:p>
         </w:tc>
       </w:tr>
       <w:tr>
         <w:trPr>
-          <w:trHeight w:val="344"/>
+          <w:trHeight w:val="1500"/>
         </w:trPr>
         <w:tc>
           <w:tcPr>
-            <w:tcW w:w="2700" w:type="dxa"/>
+            <w:tcW w:w="2760" w:type="dxa"/>
             <w:tcBorders>
-              <w:top w:val="single" w:sz="6" w:space="0" w:color="auto"/>
-              <w:left w:val="single" w:sz="6" w:space="0" w:color="auto"/>
-              <w:bottom w:val="single" w:sz="6" w:space="0" w:color="auto"/>
-              <w:right w:val="single" w:sz="6" w:space="0" w:color="auto"/>
+              <w:top w:val="nil"/>
+              <w:left w:val="single" w:sz="4" w:space="0" w:color="auto"/>
+              <w:bottom w:val="single" w:sz="4" w:space="0" w:color="auto"/>
+              <w:right w:val="single" w:sz="4" w:space="0" w:color="auto"/>
             </w:tcBorders>
+            <w:shd w:val="clear" w:color="auto" w:fill="auto"/>
+            <w:noWrap/>
             <w:vAlign w:val="center"/>
             <w:hideMark/>
           </w:tcPr>
           <w:p>
             <w:pPr>
-              <w:rPr>
-                <w:rFonts w:ascii="Candara" w:hAnsi="Candara" w:cs="Segoe UI"/>
-                <w:i/>
+              <w:spacing w:before="0" w:after="0" w:line="240" w:lineRule="auto"/>
+              <w:jc w:val="left"/>
+              <w:rPr>
+                <w:rFonts w:ascii="Calibri" w:eastAsia="Times New Roman" w:hAnsi="Calibri" w:cs="Calibri"/>
+                <w:color w:val="000000"/>
+                <w:sz w:val="22"/>
                 <w:lang w:eastAsia="ja-JP"/>
               </w:rPr>
             </w:pPr>
             <w:r>
               <w:rPr>
-                <w:rFonts w:ascii="Candara" w:hAnsi="Candara" w:cs="Segoe UI"/>
-                <w:i/>
+                <w:rFonts w:ascii="Calibri" w:eastAsia="Times New Roman" w:hAnsi="Calibri" w:cs="Calibri"/>
+                <w:color w:val="000000"/>
+                <w:sz w:val="22"/>
                 <w:lang w:eastAsia="ja-JP"/>
               </w:rPr>
               <w:t>Kịch bản chính</w:t>
@@ -3295,148 +5810,237 @@
         </w:tc>
         <w:tc>
           <w:tcPr>
-            <w:tcW w:w="6390" w:type="dxa"/>
+            <w:tcW w:w="8100" w:type="dxa"/>
             <w:tcBorders>
-              <w:top w:val="single" w:sz="6" w:space="0" w:color="auto"/>
-              <w:left w:val="single" w:sz="6" w:space="0" w:color="auto"/>
-              <w:bottom w:val="single" w:sz="6" w:space="0" w:color="auto"/>
-              <w:right w:val="single" w:sz="6" w:space="0" w:color="auto"/>
+              <w:top w:val="nil"/>
+              <w:left w:val="nil"/>
+              <w:bottom w:val="single" w:sz="4" w:space="0" w:color="auto"/>
+              <w:right w:val="single" w:sz="4" w:space="0" w:color="auto"/>
             </w:tcBorders>
+            <w:shd w:val="clear" w:color="auto" w:fill="auto"/>
             <w:vAlign w:val="center"/>
+            <w:hideMark/>
           </w:tcPr>
           <w:p>
             <w:pPr>
-              <w:pStyle w:val="ListParagraph"/>
               <w:spacing w:before="0" w:after="0" w:line="240" w:lineRule="auto"/>
-              <w:rPr>
-                <w:rFonts w:ascii="Candara" w:hAnsi="Candara" w:cs="Segoe UI"/>
+              <w:jc w:val="left"/>
+              <w:rPr>
+                <w:rFonts w:ascii="Calibri" w:eastAsia="Times New Roman" w:hAnsi="Calibri" w:cs="Calibri"/>
+                <w:color w:val="000000"/>
+                <w:sz w:val="22"/>
                 <w:lang w:eastAsia="ja-JP"/>
               </w:rPr>
             </w:pPr>
+            <w:r>
+              <w:rPr>
+                <w:rFonts w:ascii="Calibri" w:eastAsia="Times New Roman" w:hAnsi="Calibri" w:cs="Calibri"/>
+                <w:color w:val="000000"/>
+                <w:sz w:val="22"/>
+                <w:lang w:eastAsia="ja-JP"/>
+              </w:rPr>
+              <w:t>1. Hệ thống kiểm tra loại tài khoản đã được đăng nhập thành công</w:t>
+            </w:r>
+            <w:r>
+              <w:rPr>
+                <w:rFonts w:ascii="Calibri" w:eastAsia="Times New Roman" w:hAnsi="Calibri" w:cs="Calibri"/>
+                <w:color w:val="000000"/>
+                <w:sz w:val="22"/>
+                <w:lang w:eastAsia="ja-JP"/>
+              </w:rPr>
+              <w:br/>
+              <w:t>2. Hệ thống ẩn hiện các cột thông tin tương ứng với quyền xem của loại tài khoản đó</w:t>
+            </w:r>
+            <w:r>
+              <w:rPr>
+                <w:rFonts w:ascii="Calibri" w:eastAsia="Times New Roman" w:hAnsi="Calibri" w:cs="Calibri"/>
+                <w:color w:val="000000"/>
+                <w:sz w:val="22"/>
+                <w:lang w:eastAsia="ja-JP"/>
+              </w:rPr>
+              <w:br/>
+              <w:t>3. Hệ thống ẩn hiện các button chức năng tương ứng với quyền của loại tài khoản đó</w:t>
+            </w:r>
+            <w:r>
+              <w:rPr>
+                <w:rFonts w:ascii="Calibri" w:eastAsia="Times New Roman" w:hAnsi="Calibri" w:cs="Calibri"/>
+                <w:color w:val="000000"/>
+                <w:sz w:val="22"/>
+                <w:lang w:eastAsia="ja-JP"/>
+              </w:rPr>
+              <w:br/>
+              <w:t>3. Hệ thống hiển thị danh sách thông tin phạm nhân</w:t>
+            </w:r>
           </w:p>
         </w:tc>
       </w:tr>
       <w:tr>
         <w:trPr>
-          <w:trHeight w:val="705"/>
+          <w:trHeight w:val="300"/>
         </w:trPr>
         <w:tc>
           <w:tcPr>
-            <w:tcW w:w="2700" w:type="dxa"/>
+            <w:tcW w:w="2760" w:type="dxa"/>
             <w:tcBorders>
-              <w:top w:val="single" w:sz="6" w:space="0" w:color="auto"/>
-              <w:left w:val="single" w:sz="6" w:space="0" w:color="auto"/>
-              <w:bottom w:val="single" w:sz="6" w:space="0" w:color="auto"/>
-              <w:right w:val="single" w:sz="6" w:space="0" w:color="auto"/>
+              <w:top w:val="nil"/>
+              <w:left w:val="single" w:sz="4" w:space="0" w:color="auto"/>
+              <w:bottom w:val="single" w:sz="4" w:space="0" w:color="auto"/>
+              <w:right w:val="single" w:sz="4" w:space="0" w:color="auto"/>
             </w:tcBorders>
+            <w:shd w:val="clear" w:color="auto" w:fill="auto"/>
+            <w:noWrap/>
             <w:vAlign w:val="center"/>
             <w:hideMark/>
           </w:tcPr>
           <w:p>
             <w:pPr>
-              <w:rPr>
-                <w:rFonts w:ascii="Candara" w:eastAsia="SimSun" w:hAnsi="Candara" w:cs="Segoe UI"/>
-                <w:i/>
+              <w:spacing w:before="0" w:after="0" w:line="240" w:lineRule="auto"/>
+              <w:jc w:val="left"/>
+              <w:rPr>
+                <w:rFonts w:ascii="Calibri" w:eastAsia="Times New Roman" w:hAnsi="Calibri" w:cs="Calibri"/>
+                <w:color w:val="000000"/>
+                <w:sz w:val="22"/>
                 <w:lang w:eastAsia="ja-JP"/>
               </w:rPr>
             </w:pPr>
             <w:r>
               <w:rPr>
-                <w:rFonts w:ascii="Candara" w:hAnsi="Candara" w:cs="Segoe UI"/>
-                <w:i/>
-                <w:lang w:eastAsia="ja-JP"/>
-              </w:rPr>
-              <w:t xml:space="preserve">Kịch bản </w:t>
-            </w:r>
-            <w:r>
-              <w:rPr>
-                <w:rFonts w:ascii="Candara" w:hAnsi="Candara" w:cs="Segoe UI"/>
-                <w:i/>
-                <w:lang w:eastAsia="ja-JP"/>
-              </w:rPr>
-              <w:t>phụ</w:t>
+                <w:rFonts w:ascii="Calibri" w:eastAsia="Times New Roman" w:hAnsi="Calibri" w:cs="Calibri"/>
+                <w:color w:val="000000"/>
+                <w:sz w:val="22"/>
+                <w:lang w:eastAsia="ja-JP"/>
+              </w:rPr>
+              <w:t>Kịch bản phụ</w:t>
             </w:r>
           </w:p>
         </w:tc>
         <w:tc>
           <w:tcPr>
-            <w:tcW w:w="6390" w:type="dxa"/>
+            <w:tcW w:w="8100" w:type="dxa"/>
             <w:tcBorders>
-              <w:top w:val="single" w:sz="6" w:space="0" w:color="auto"/>
-              <w:left w:val="single" w:sz="6" w:space="0" w:color="auto"/>
-              <w:bottom w:val="single" w:sz="6" w:space="0" w:color="auto"/>
-              <w:right w:val="single" w:sz="6" w:space="0" w:color="auto"/>
+              <w:top w:val="nil"/>
+              <w:left w:val="nil"/>
+              <w:bottom w:val="single" w:sz="4" w:space="0" w:color="auto"/>
+              <w:right w:val="single" w:sz="4" w:space="0" w:color="auto"/>
             </w:tcBorders>
+            <w:shd w:val="clear" w:color="auto" w:fill="auto"/>
             <w:vAlign w:val="center"/>
+            <w:hideMark/>
           </w:tcPr>
           <w:p>
             <w:pPr>
-              <w:rPr>
-                <w:rFonts w:ascii="Candara" w:hAnsi="Candara" w:cs="Segoe UI"/>
+              <w:spacing w:before="0" w:after="0" w:line="240" w:lineRule="auto"/>
+              <w:jc w:val="left"/>
+              <w:rPr>
+                <w:rFonts w:ascii="Calibri" w:eastAsia="Times New Roman" w:hAnsi="Calibri" w:cs="Calibri"/>
+                <w:color w:val="000000"/>
+                <w:sz w:val="22"/>
                 <w:lang w:eastAsia="ja-JP"/>
               </w:rPr>
             </w:pPr>
+            <w:r>
+              <w:rPr>
+                <w:rFonts w:ascii="Calibri" w:eastAsia="Times New Roman" w:hAnsi="Calibri" w:cs="Calibri"/>
+                <w:color w:val="000000"/>
+                <w:sz w:val="22"/>
+                <w:lang w:eastAsia="ja-JP"/>
+              </w:rPr>
+              <w:t> </w:t>
+            </w:r>
           </w:p>
         </w:tc>
       </w:tr>
       <w:tr>
         <w:trPr>
-          <w:trHeight w:val="344"/>
+          <w:trHeight w:val="300"/>
         </w:trPr>
         <w:tc>
           <w:tcPr>
-            <w:tcW w:w="2700" w:type="dxa"/>
+            <w:tcW w:w="2760" w:type="dxa"/>
             <w:tcBorders>
-              <w:top w:val="single" w:sz="6" w:space="0" w:color="auto"/>
-              <w:left w:val="single" w:sz="6" w:space="0" w:color="auto"/>
-              <w:bottom w:val="single" w:sz="6" w:space="0" w:color="auto"/>
-              <w:right w:val="single" w:sz="6" w:space="0" w:color="auto"/>
+              <w:top w:val="nil"/>
+              <w:left w:val="single" w:sz="4" w:space="0" w:color="auto"/>
+              <w:bottom w:val="single" w:sz="4" w:space="0" w:color="auto"/>
+              <w:right w:val="single" w:sz="4" w:space="0" w:color="auto"/>
             </w:tcBorders>
+            <w:shd w:val="clear" w:color="auto" w:fill="auto"/>
+            <w:noWrap/>
             <w:vAlign w:val="center"/>
             <w:hideMark/>
           </w:tcPr>
           <w:p>
             <w:pPr>
-              <w:rPr>
-                <w:rFonts w:ascii="Candara" w:eastAsia="SimSun" w:hAnsi="Candara" w:cs="Segoe UI"/>
-                <w:i/>
-                <w:lang w:val="vi-VN" w:eastAsia="ja-JP"/>
+              <w:spacing w:before="0" w:after="0" w:line="240" w:lineRule="auto"/>
+              <w:jc w:val="left"/>
+              <w:rPr>
+                <w:rFonts w:ascii="Calibri" w:eastAsia="Times New Roman" w:hAnsi="Calibri" w:cs="Calibri"/>
+                <w:color w:val="000000"/>
+                <w:sz w:val="22"/>
+                <w:lang w:eastAsia="ja-JP"/>
               </w:rPr>
             </w:pPr>
             <w:r>
               <w:rPr>
-                <w:rFonts w:ascii="Candara" w:hAnsi="Candara" w:cs="Segoe UI"/>
-                <w:i/>
-                <w:lang w:eastAsia="ja-JP"/>
-              </w:rPr>
+                <w:rFonts w:ascii="Calibri" w:eastAsia="Times New Roman" w:hAnsi="Calibri" w:cs="Calibri"/>
+                <w:color w:val="000000"/>
+                <w:sz w:val="22"/>
+                <w:lang w:eastAsia="ja-JP"/>
+              </w:rPr>
+              <w:lastRenderedPageBreak/>
               <w:t>Ràng buộc phi chức năng</w:t>
             </w:r>
           </w:p>
         </w:tc>
         <w:tc>
           <w:tcPr>
-            <w:tcW w:w="6390" w:type="dxa"/>
+            <w:tcW w:w="8100" w:type="dxa"/>
             <w:tcBorders>
-              <w:top w:val="single" w:sz="6" w:space="0" w:color="auto"/>
-              <w:left w:val="single" w:sz="6" w:space="0" w:color="auto"/>
-              <w:bottom w:val="single" w:sz="6" w:space="0" w:color="auto"/>
-              <w:right w:val="single" w:sz="6" w:space="0" w:color="auto"/>
+              <w:top w:val="nil"/>
+              <w:left w:val="nil"/>
+              <w:bottom w:val="single" w:sz="4" w:space="0" w:color="auto"/>
+              <w:right w:val="single" w:sz="4" w:space="0" w:color="auto"/>
             </w:tcBorders>
+            <w:shd w:val="clear" w:color="auto" w:fill="auto"/>
+            <w:noWrap/>
             <w:vAlign w:val="center"/>
+            <w:hideMark/>
           </w:tcPr>
           <w:p>
             <w:pPr>
-              <w:spacing w:line="240" w:lineRule="auto"/>
-              <w:rPr>
-                <w:rFonts w:ascii="Candara" w:hAnsi="Candara" w:cs="Segoe UI"/>
+              <w:spacing w:before="0" w:after="0" w:line="240" w:lineRule="auto"/>
+              <w:jc w:val="left"/>
+              <w:rPr>
+                <w:rFonts w:ascii="Calibri" w:eastAsia="Times New Roman" w:hAnsi="Calibri" w:cs="Calibri"/>
+                <w:color w:val="000000"/>
+                <w:sz w:val="22"/>
                 <w:lang w:eastAsia="ja-JP"/>
               </w:rPr>
             </w:pPr>
+            <w:r>
+              <w:rPr>
+                <w:rFonts w:ascii="Calibri" w:eastAsia="Times New Roman" w:hAnsi="Calibri" w:cs="Calibri"/>
+                <w:color w:val="000000"/>
+                <w:sz w:val="22"/>
+                <w:lang w:eastAsia="ja-JP"/>
+              </w:rPr>
+              <w:t>- Paging danh sách hiển thị</w:t>
+            </w:r>
           </w:p>
         </w:tc>
       </w:tr>
     </w:tbl>
-    <w:p/>
+    <w:p>
+      <w:pPr>
+        <w:pStyle w:val="ListParagraph"/>
+        <w:rPr>
+          <w:rFonts w:asciiTheme="majorHAnsi" w:hAnsiTheme="majorHAnsi"/>
+          <w:b/>
+          <w:i/>
+          <w:sz w:val="26"/>
+          <w:szCs w:val="26"/>
+        </w:rPr>
+      </w:pPr>
+    </w:p>
     <w:p/>
     <w:p>
       <w:pPr>
@@ -3449,9 +6053,8 @@
           <w:szCs w:val="28"/>
         </w:rPr>
       </w:pPr>
-      <w:r>
-        <w:br w:type="page"/>
-      </w:r>
+      <w:bookmarkStart w:id="6" w:name="_GoBack"/>
+      <w:bookmarkEnd w:id="6"/>
     </w:p>
     <w:p>
       <w:pPr>
@@ -3467,7 +6070,6 @@
       </w:pPr>
       <w:bookmarkStart w:id="7" w:name="_Toc383891036"/>
       <w:r>
-        <w:lastRenderedPageBreak/>
         <w:t>Bản m</w:t>
       </w:r>
       <w:r>
@@ -3539,7 +6141,7 @@
 </file>
 
 <file path=word/endnotes.xml><?xml version="1.0" encoding="utf-8"?>
-<w:endnotes xmlns:wpc="http://schemas.microsoft.com/office/word/2010/wordprocessingCanvas" xmlns:mc="http://schemas.openxmlformats.org/markup-compatibility/2006" xmlns:o="urn:schemas-microsoft-com:office:office" xmlns:r="http://schemas.openxmlformats.org/officeDocument/2006/relationships" xmlns:m="http://schemas.openxmlformats.org/officeDocument/2006/math" xmlns:v="urn:schemas-microsoft-com:vml" xmlns:wp14="http://schemas.microsoft.com/office/word/2010/wordprocessingDrawing" xmlns:wp="http://schemas.openxmlformats.org/drawingml/2006/wordprocessingDrawing" xmlns:w10="urn:schemas-microsoft-com:office:word" xmlns:w="http://schemas.openxmlformats.org/wordprocessingml/2006/main" xmlns:w14="http://schemas.microsoft.com/office/word/2010/wordml" xmlns:w15="http://schemas.microsoft.com/office/word/2012/wordml" xmlns:wpg="http://schemas.microsoft.com/office/word/2010/wordprocessingGroup" xmlns:wpi="http://schemas.microsoft.com/office/word/2010/wordprocessingInk" xmlns:wne="http://schemas.microsoft.com/office/word/2006/wordml" xmlns:wps="http://schemas.microsoft.com/office/word/2010/wordprocessingShape" mc:Ignorable="w14 w15 wp14">
+<w:endnotes xmlns:wpc="http://schemas.microsoft.com/office/word/2010/wordprocessingCanvas" xmlns:cx="http://schemas.microsoft.com/office/drawing/2014/chartex" xmlns:cx1="http://schemas.microsoft.com/office/drawing/2015/9/8/chartex" xmlns:cx2="http://schemas.microsoft.com/office/drawing/2015/10/21/chartex" xmlns:cx3="http://schemas.microsoft.com/office/drawing/2016/5/9/chartex" xmlns:cx4="http://schemas.microsoft.com/office/drawing/2016/5/10/chartex" xmlns:cx5="http://schemas.microsoft.com/office/drawing/2016/5/11/chartex" xmlns:cx6="http://schemas.microsoft.com/office/drawing/2016/5/12/chartex" xmlns:cx7="http://schemas.microsoft.com/office/drawing/2016/5/13/chartex" xmlns:cx8="http://schemas.microsoft.com/office/drawing/2016/5/14/chartex" xmlns:mc="http://schemas.openxmlformats.org/markup-compatibility/2006" xmlns:aink="http://schemas.microsoft.com/office/drawing/2016/ink" xmlns:am3d="http://schemas.microsoft.com/office/drawing/2017/model3d" xmlns:o="urn:schemas-microsoft-com:office:office" xmlns:r="http://schemas.openxmlformats.org/officeDocument/2006/relationships" xmlns:m="http://schemas.openxmlformats.org/officeDocument/2006/math" xmlns:v="urn:schemas-microsoft-com:vml" xmlns:wp14="http://schemas.microsoft.com/office/word/2010/wordprocessingDrawing" xmlns:wp="http://schemas.openxmlformats.org/drawingml/2006/wordprocessingDrawing" xmlns:w10="urn:schemas-microsoft-com:office:word" xmlns:w="http://schemas.openxmlformats.org/wordprocessingml/2006/main" xmlns:w14="http://schemas.microsoft.com/office/word/2010/wordml" xmlns:w15="http://schemas.microsoft.com/office/word/2012/wordml" xmlns:w16cid="http://schemas.microsoft.com/office/word/2016/wordml/cid" xmlns:w16se="http://schemas.microsoft.com/office/word/2015/wordml/symex" xmlns:wpg="http://schemas.microsoft.com/office/word/2010/wordprocessingGroup" xmlns:wpi="http://schemas.microsoft.com/office/word/2010/wordprocessingInk" xmlns:wne="http://schemas.microsoft.com/office/word/2006/wordml" xmlns:wps="http://schemas.microsoft.com/office/word/2010/wordprocessingShape" mc:Ignorable="w14 w15 w16se w16cid wp14">
   <w:endnote w:type="separator" w:id="-1">
     <w:p>
       <w:pPr>
@@ -3564,7 +6166,7 @@
 </file>
 
 <file path=word/footer1.xml><?xml version="1.0" encoding="utf-8"?>
-<w:ftr xmlns:wpc="http://schemas.microsoft.com/office/word/2010/wordprocessingCanvas" xmlns:mc="http://schemas.openxmlformats.org/markup-compatibility/2006" xmlns:o="urn:schemas-microsoft-com:office:office" xmlns:r="http://schemas.openxmlformats.org/officeDocument/2006/relationships" xmlns:m="http://schemas.openxmlformats.org/officeDocument/2006/math" xmlns:v="urn:schemas-microsoft-com:vml" xmlns:wp14="http://schemas.microsoft.com/office/word/2010/wordprocessingDrawing" xmlns:wp="http://schemas.openxmlformats.org/drawingml/2006/wordprocessingDrawing" xmlns:w10="urn:schemas-microsoft-com:office:word" xmlns:w="http://schemas.openxmlformats.org/wordprocessingml/2006/main" xmlns:w14="http://schemas.microsoft.com/office/word/2010/wordml" xmlns:w15="http://schemas.microsoft.com/office/word/2012/wordml" xmlns:wpg="http://schemas.microsoft.com/office/word/2010/wordprocessingGroup" xmlns:wpi="http://schemas.microsoft.com/office/word/2010/wordprocessingInk" xmlns:wne="http://schemas.microsoft.com/office/word/2006/wordml" xmlns:wps="http://schemas.microsoft.com/office/word/2010/wordprocessingShape" mc:Ignorable="w14 w15 wp14">
+<w:ftr xmlns:wpc="http://schemas.microsoft.com/office/word/2010/wordprocessingCanvas" xmlns:cx="http://schemas.microsoft.com/office/drawing/2014/chartex" xmlns:cx1="http://schemas.microsoft.com/office/drawing/2015/9/8/chartex" xmlns:cx2="http://schemas.microsoft.com/office/drawing/2015/10/21/chartex" xmlns:cx3="http://schemas.microsoft.com/office/drawing/2016/5/9/chartex" xmlns:cx4="http://schemas.microsoft.com/office/drawing/2016/5/10/chartex" xmlns:cx5="http://schemas.microsoft.com/office/drawing/2016/5/11/chartex" xmlns:cx6="http://schemas.microsoft.com/office/drawing/2016/5/12/chartex" xmlns:cx7="http://schemas.microsoft.com/office/drawing/2016/5/13/chartex" xmlns:cx8="http://schemas.microsoft.com/office/drawing/2016/5/14/chartex" xmlns:mc="http://schemas.openxmlformats.org/markup-compatibility/2006" xmlns:aink="http://schemas.microsoft.com/office/drawing/2016/ink" xmlns:am3d="http://schemas.microsoft.com/office/drawing/2017/model3d" xmlns:o="urn:schemas-microsoft-com:office:office" xmlns:r="http://schemas.openxmlformats.org/officeDocument/2006/relationships" xmlns:m="http://schemas.openxmlformats.org/officeDocument/2006/math" xmlns:v="urn:schemas-microsoft-com:vml" xmlns:wp14="http://schemas.microsoft.com/office/word/2010/wordprocessingDrawing" xmlns:wp="http://schemas.openxmlformats.org/drawingml/2006/wordprocessingDrawing" xmlns:w10="urn:schemas-microsoft-com:office:word" xmlns:w="http://schemas.openxmlformats.org/wordprocessingml/2006/main" xmlns:w14="http://schemas.microsoft.com/office/word/2010/wordml" xmlns:w15="http://schemas.microsoft.com/office/word/2012/wordml" xmlns:w16cid="http://schemas.microsoft.com/office/word/2016/wordml/cid" xmlns:w16se="http://schemas.microsoft.com/office/word/2015/wordml/symex" xmlns:wpg="http://schemas.microsoft.com/office/word/2010/wordprocessingGroup" xmlns:wpi="http://schemas.microsoft.com/office/word/2010/wordprocessingInk" xmlns:wne="http://schemas.microsoft.com/office/word/2006/wordml" xmlns:wps="http://schemas.microsoft.com/office/word/2010/wordprocessingShape" mc:Ignorable="w14 w15 w16se w16cid wp14">
   <w:p>
     <w:pPr>
       <w:pStyle w:val="Footer"/>
@@ -3574,7 +6176,7 @@
 </file>
 
 <file path=word/footer2.xml><?xml version="1.0" encoding="utf-8"?>
-<w:ftr xmlns:wpc="http://schemas.microsoft.com/office/word/2010/wordprocessingCanvas" xmlns:mc="http://schemas.openxmlformats.org/markup-compatibility/2006" xmlns:o="urn:schemas-microsoft-com:office:office" xmlns:r="http://schemas.openxmlformats.org/officeDocument/2006/relationships" xmlns:m="http://schemas.openxmlformats.org/officeDocument/2006/math" xmlns:v="urn:schemas-microsoft-com:vml" xmlns:wp14="http://schemas.microsoft.com/office/word/2010/wordprocessingDrawing" xmlns:wp="http://schemas.openxmlformats.org/drawingml/2006/wordprocessingDrawing" xmlns:w10="urn:schemas-microsoft-com:office:word" xmlns:w="http://schemas.openxmlformats.org/wordprocessingml/2006/main" xmlns:w14="http://schemas.microsoft.com/office/word/2010/wordml" xmlns:w15="http://schemas.microsoft.com/office/word/2012/wordml" xmlns:wpg="http://schemas.microsoft.com/office/word/2010/wordprocessingGroup" xmlns:wpi="http://schemas.microsoft.com/office/word/2010/wordprocessingInk" xmlns:wne="http://schemas.microsoft.com/office/word/2006/wordml" xmlns:wps="http://schemas.microsoft.com/office/word/2010/wordprocessingShape" mc:Ignorable="w14 w15 wp14">
+<w:ftr xmlns:wpc="http://schemas.microsoft.com/office/word/2010/wordprocessingCanvas" xmlns:cx="http://schemas.microsoft.com/office/drawing/2014/chartex" xmlns:cx1="http://schemas.microsoft.com/office/drawing/2015/9/8/chartex" xmlns:cx2="http://schemas.microsoft.com/office/drawing/2015/10/21/chartex" xmlns:cx3="http://schemas.microsoft.com/office/drawing/2016/5/9/chartex" xmlns:cx4="http://schemas.microsoft.com/office/drawing/2016/5/10/chartex" xmlns:cx5="http://schemas.microsoft.com/office/drawing/2016/5/11/chartex" xmlns:cx6="http://schemas.microsoft.com/office/drawing/2016/5/12/chartex" xmlns:cx7="http://schemas.microsoft.com/office/drawing/2016/5/13/chartex" xmlns:cx8="http://schemas.microsoft.com/office/drawing/2016/5/14/chartex" xmlns:mc="http://schemas.openxmlformats.org/markup-compatibility/2006" xmlns:aink="http://schemas.microsoft.com/office/drawing/2016/ink" xmlns:am3d="http://schemas.microsoft.com/office/drawing/2017/model3d" xmlns:o="urn:schemas-microsoft-com:office:office" xmlns:r="http://schemas.openxmlformats.org/officeDocument/2006/relationships" xmlns:m="http://schemas.openxmlformats.org/officeDocument/2006/math" xmlns:v="urn:schemas-microsoft-com:vml" xmlns:wp14="http://schemas.microsoft.com/office/word/2010/wordprocessingDrawing" xmlns:wp="http://schemas.openxmlformats.org/drawingml/2006/wordprocessingDrawing" xmlns:w10="urn:schemas-microsoft-com:office:word" xmlns:w="http://schemas.openxmlformats.org/wordprocessingml/2006/main" xmlns:w14="http://schemas.microsoft.com/office/word/2010/wordml" xmlns:w15="http://schemas.microsoft.com/office/word/2012/wordml" xmlns:w16cid="http://schemas.microsoft.com/office/word/2016/wordml/cid" xmlns:w16se="http://schemas.microsoft.com/office/word/2015/wordml/symex" xmlns:wpg="http://schemas.microsoft.com/office/word/2010/wordprocessingGroup" xmlns:wpi="http://schemas.microsoft.com/office/word/2010/wordprocessingInk" xmlns:wne="http://schemas.microsoft.com/office/word/2006/wordml" xmlns:wps="http://schemas.microsoft.com/office/word/2010/wordprocessingShape" mc:Ignorable="w14 w15 w16se w16cid wp14">
   <w:tbl>
     <w:tblPr>
       <w:tblW w:w="5000" w:type="pct"/>
@@ -3717,7 +6319,7 @@
 </file>
 
 <file path=word/footnotes.xml><?xml version="1.0" encoding="utf-8"?>
-<w:footnotes xmlns:wpc="http://schemas.microsoft.com/office/word/2010/wordprocessingCanvas" xmlns:mc="http://schemas.openxmlformats.org/markup-compatibility/2006" xmlns:o="urn:schemas-microsoft-com:office:office" xmlns:r="http://schemas.openxmlformats.org/officeDocument/2006/relationships" xmlns:m="http://schemas.openxmlformats.org/officeDocument/2006/math" xmlns:v="urn:schemas-microsoft-com:vml" xmlns:wp14="http://schemas.microsoft.com/office/word/2010/wordprocessingDrawing" xmlns:wp="http://schemas.openxmlformats.org/drawingml/2006/wordprocessingDrawing" xmlns:w10="urn:schemas-microsoft-com:office:word" xmlns:w="http://schemas.openxmlformats.org/wordprocessingml/2006/main" xmlns:w14="http://schemas.microsoft.com/office/word/2010/wordml" xmlns:w15="http://schemas.microsoft.com/office/word/2012/wordml" xmlns:wpg="http://schemas.microsoft.com/office/word/2010/wordprocessingGroup" xmlns:wpi="http://schemas.microsoft.com/office/word/2010/wordprocessingInk" xmlns:wne="http://schemas.microsoft.com/office/word/2006/wordml" xmlns:wps="http://schemas.microsoft.com/office/word/2010/wordprocessingShape" mc:Ignorable="w14 w15 wp14">
+<w:footnotes xmlns:wpc="http://schemas.microsoft.com/office/word/2010/wordprocessingCanvas" xmlns:cx="http://schemas.microsoft.com/office/drawing/2014/chartex" xmlns:cx1="http://schemas.microsoft.com/office/drawing/2015/9/8/chartex" xmlns:cx2="http://schemas.microsoft.com/office/drawing/2015/10/21/chartex" xmlns:cx3="http://schemas.microsoft.com/office/drawing/2016/5/9/chartex" xmlns:cx4="http://schemas.microsoft.com/office/drawing/2016/5/10/chartex" xmlns:cx5="http://schemas.microsoft.com/office/drawing/2016/5/11/chartex" xmlns:cx6="http://schemas.microsoft.com/office/drawing/2016/5/12/chartex" xmlns:cx7="http://schemas.microsoft.com/office/drawing/2016/5/13/chartex" xmlns:cx8="http://schemas.microsoft.com/office/drawing/2016/5/14/chartex" xmlns:mc="http://schemas.openxmlformats.org/markup-compatibility/2006" xmlns:aink="http://schemas.microsoft.com/office/drawing/2016/ink" xmlns:am3d="http://schemas.microsoft.com/office/drawing/2017/model3d" xmlns:o="urn:schemas-microsoft-com:office:office" xmlns:r="http://schemas.openxmlformats.org/officeDocument/2006/relationships" xmlns:m="http://schemas.openxmlformats.org/officeDocument/2006/math" xmlns:v="urn:schemas-microsoft-com:vml" xmlns:wp14="http://schemas.microsoft.com/office/word/2010/wordprocessingDrawing" xmlns:wp="http://schemas.openxmlformats.org/drawingml/2006/wordprocessingDrawing" xmlns:w10="urn:schemas-microsoft-com:office:word" xmlns:w="http://schemas.openxmlformats.org/wordprocessingml/2006/main" xmlns:w14="http://schemas.microsoft.com/office/word/2010/wordml" xmlns:w15="http://schemas.microsoft.com/office/word/2012/wordml" xmlns:w16cid="http://schemas.microsoft.com/office/word/2016/wordml/cid" xmlns:w16se="http://schemas.microsoft.com/office/word/2015/wordml/symex" xmlns:wpg="http://schemas.microsoft.com/office/word/2010/wordprocessingGroup" xmlns:wpi="http://schemas.microsoft.com/office/word/2010/wordprocessingInk" xmlns:wne="http://schemas.microsoft.com/office/word/2006/wordml" xmlns:wps="http://schemas.microsoft.com/office/word/2010/wordprocessingShape" mc:Ignorable="w14 w15 w16se w16cid wp14">
   <w:footnote w:type="separator" w:id="-1">
     <w:p>
       <w:pPr>
@@ -3742,7 +6344,7 @@
 </file>
 
 <file path=word/header1.xml><?xml version="1.0" encoding="utf-8"?>
-<w:hdr xmlns:wpc="http://schemas.microsoft.com/office/word/2010/wordprocessingCanvas" xmlns:mc="http://schemas.openxmlformats.org/markup-compatibility/2006" xmlns:o="urn:schemas-microsoft-com:office:office" xmlns:r="http://schemas.openxmlformats.org/officeDocument/2006/relationships" xmlns:m="http://schemas.openxmlformats.org/officeDocument/2006/math" xmlns:v="urn:schemas-microsoft-com:vml" xmlns:wp14="http://schemas.microsoft.com/office/word/2010/wordprocessingDrawing" xmlns:wp="http://schemas.openxmlformats.org/drawingml/2006/wordprocessingDrawing" xmlns:w10="urn:schemas-microsoft-com:office:word" xmlns:w="http://schemas.openxmlformats.org/wordprocessingml/2006/main" xmlns:w14="http://schemas.microsoft.com/office/word/2010/wordml" xmlns:w15="http://schemas.microsoft.com/office/word/2012/wordml" xmlns:wpg="http://schemas.microsoft.com/office/word/2010/wordprocessingGroup" xmlns:wpi="http://schemas.microsoft.com/office/word/2010/wordprocessingInk" xmlns:wne="http://schemas.microsoft.com/office/word/2006/wordml" xmlns:wps="http://schemas.microsoft.com/office/word/2010/wordprocessingShape" mc:Ignorable="w14 w15 wp14">
+<w:hdr xmlns:wpc="http://schemas.microsoft.com/office/word/2010/wordprocessingCanvas" xmlns:cx="http://schemas.microsoft.com/office/drawing/2014/chartex" xmlns:cx1="http://schemas.microsoft.com/office/drawing/2015/9/8/chartex" xmlns:cx2="http://schemas.microsoft.com/office/drawing/2015/10/21/chartex" xmlns:cx3="http://schemas.microsoft.com/office/drawing/2016/5/9/chartex" xmlns:cx4="http://schemas.microsoft.com/office/drawing/2016/5/10/chartex" xmlns:cx5="http://schemas.microsoft.com/office/drawing/2016/5/11/chartex" xmlns:cx6="http://schemas.microsoft.com/office/drawing/2016/5/12/chartex" xmlns:cx7="http://schemas.microsoft.com/office/drawing/2016/5/13/chartex" xmlns:cx8="http://schemas.microsoft.com/office/drawing/2016/5/14/chartex" xmlns:mc="http://schemas.openxmlformats.org/markup-compatibility/2006" xmlns:aink="http://schemas.microsoft.com/office/drawing/2016/ink" xmlns:am3d="http://schemas.microsoft.com/office/drawing/2017/model3d" xmlns:o="urn:schemas-microsoft-com:office:office" xmlns:r="http://schemas.openxmlformats.org/officeDocument/2006/relationships" xmlns:m="http://schemas.openxmlformats.org/officeDocument/2006/math" xmlns:v="urn:schemas-microsoft-com:vml" xmlns:wp14="http://schemas.microsoft.com/office/word/2010/wordprocessingDrawing" xmlns:wp="http://schemas.openxmlformats.org/drawingml/2006/wordprocessingDrawing" xmlns:w10="urn:schemas-microsoft-com:office:word" xmlns:w="http://schemas.openxmlformats.org/wordprocessingml/2006/main" xmlns:w14="http://schemas.microsoft.com/office/word/2010/wordml" xmlns:w15="http://schemas.microsoft.com/office/word/2012/wordml" xmlns:w16cid="http://schemas.microsoft.com/office/word/2016/wordml/cid" xmlns:w16se="http://schemas.microsoft.com/office/word/2015/wordml/symex" xmlns:wpg="http://schemas.microsoft.com/office/word/2010/wordprocessingGroup" xmlns:wpi="http://schemas.microsoft.com/office/word/2010/wordprocessingInk" xmlns:wne="http://schemas.microsoft.com/office/word/2006/wordml" xmlns:wps="http://schemas.microsoft.com/office/word/2010/wordprocessingShape" mc:Ignorable="w14 w15 w16se w16cid wp14">
   <w:p>
     <w:pPr>
       <w:pStyle w:val="Header"/>
@@ -3752,7 +6354,7 @@
 </file>
 
 <file path=word/header2.xml><?xml version="1.0" encoding="utf-8"?>
-<w:hdr xmlns:wpc="http://schemas.microsoft.com/office/word/2010/wordprocessingCanvas" xmlns:mc="http://schemas.openxmlformats.org/markup-compatibility/2006" xmlns:o="urn:schemas-microsoft-com:office:office" xmlns:r="http://schemas.openxmlformats.org/officeDocument/2006/relationships" xmlns:m="http://schemas.openxmlformats.org/officeDocument/2006/math" xmlns:v="urn:schemas-microsoft-com:vml" xmlns:wp14="http://schemas.microsoft.com/office/word/2010/wordprocessingDrawing" xmlns:wp="http://schemas.openxmlformats.org/drawingml/2006/wordprocessingDrawing" xmlns:w10="urn:schemas-microsoft-com:office:word" xmlns:w="http://schemas.openxmlformats.org/wordprocessingml/2006/main" xmlns:w14="http://schemas.microsoft.com/office/word/2010/wordml" xmlns:w15="http://schemas.microsoft.com/office/word/2012/wordml" xmlns:wpg="http://schemas.microsoft.com/office/word/2010/wordprocessingGroup" xmlns:wpi="http://schemas.microsoft.com/office/word/2010/wordprocessingInk" xmlns:wne="http://schemas.microsoft.com/office/word/2006/wordml" xmlns:wps="http://schemas.microsoft.com/office/word/2010/wordprocessingShape" mc:Ignorable="w14 w15 wp14">
+<w:hdr xmlns:wpc="http://schemas.microsoft.com/office/word/2010/wordprocessingCanvas" xmlns:cx="http://schemas.microsoft.com/office/drawing/2014/chartex" xmlns:cx1="http://schemas.microsoft.com/office/drawing/2015/9/8/chartex" xmlns:cx2="http://schemas.microsoft.com/office/drawing/2015/10/21/chartex" xmlns:cx3="http://schemas.microsoft.com/office/drawing/2016/5/9/chartex" xmlns:cx4="http://schemas.microsoft.com/office/drawing/2016/5/10/chartex" xmlns:cx5="http://schemas.microsoft.com/office/drawing/2016/5/11/chartex" xmlns:cx6="http://schemas.microsoft.com/office/drawing/2016/5/12/chartex" xmlns:cx7="http://schemas.microsoft.com/office/drawing/2016/5/13/chartex" xmlns:cx8="http://schemas.microsoft.com/office/drawing/2016/5/14/chartex" xmlns:mc="http://schemas.openxmlformats.org/markup-compatibility/2006" xmlns:aink="http://schemas.microsoft.com/office/drawing/2016/ink" xmlns:am3d="http://schemas.microsoft.com/office/drawing/2017/model3d" xmlns:o="urn:schemas-microsoft-com:office:office" xmlns:r="http://schemas.openxmlformats.org/officeDocument/2006/relationships" xmlns:m="http://schemas.openxmlformats.org/officeDocument/2006/math" xmlns:v="urn:schemas-microsoft-com:vml" xmlns:wp14="http://schemas.microsoft.com/office/word/2010/wordprocessingDrawing" xmlns:wp="http://schemas.openxmlformats.org/drawingml/2006/wordprocessingDrawing" xmlns:w10="urn:schemas-microsoft-com:office:word" xmlns:w="http://schemas.openxmlformats.org/wordprocessingml/2006/main" xmlns:w14="http://schemas.microsoft.com/office/word/2010/wordml" xmlns:w15="http://schemas.microsoft.com/office/word/2012/wordml" xmlns:w16cid="http://schemas.microsoft.com/office/word/2016/wordml/cid" xmlns:w16se="http://schemas.microsoft.com/office/word/2015/wordml/symex" xmlns:wpg="http://schemas.microsoft.com/office/word/2010/wordprocessingGroup" xmlns:wpi="http://schemas.microsoft.com/office/word/2010/wordprocessingInk" xmlns:wne="http://schemas.microsoft.com/office/word/2006/wordml" xmlns:wps="http://schemas.microsoft.com/office/word/2010/wordprocessingShape" mc:Ignorable="w14 w15 w16se w16cid wp14">
   <w:tbl>
     <w:tblPr>
       <w:tblW w:w="5000" w:type="pct"/>
@@ -3837,8 +6439,8 @@
 </file>
 
 <file path=word/numbering.xml><?xml version="1.0" encoding="utf-8"?>
-<w:numbering xmlns:wpc="http://schemas.microsoft.com/office/word/2010/wordprocessingCanvas" xmlns:mc="http://schemas.openxmlformats.org/markup-compatibility/2006" xmlns:o="urn:schemas-microsoft-com:office:office" xmlns:r="http://schemas.openxmlformats.org/officeDocument/2006/relationships" xmlns:m="http://schemas.openxmlformats.org/officeDocument/2006/math" xmlns:v="urn:schemas-microsoft-com:vml" xmlns:wp14="http://schemas.microsoft.com/office/word/2010/wordprocessingDrawing" xmlns:wp="http://schemas.openxmlformats.org/drawingml/2006/wordprocessingDrawing" xmlns:w10="urn:schemas-microsoft-com:office:word" xmlns:w="http://schemas.openxmlformats.org/wordprocessingml/2006/main" xmlns:w14="http://schemas.microsoft.com/office/word/2010/wordml" xmlns:w15="http://schemas.microsoft.com/office/word/2012/wordml" xmlns:wpg="http://schemas.microsoft.com/office/word/2010/wordprocessingGroup" xmlns:wpi="http://schemas.microsoft.com/office/word/2010/wordprocessingInk" xmlns:wne="http://schemas.microsoft.com/office/word/2006/wordml" xmlns:wps="http://schemas.microsoft.com/office/word/2010/wordprocessingShape" mc:Ignorable="w14 w15 wp14">
-  <w:abstractNum w:abstractNumId="0">
+<w:numbering xmlns:wpc="http://schemas.microsoft.com/office/word/2010/wordprocessingCanvas" xmlns:cx="http://schemas.microsoft.com/office/drawing/2014/chartex" xmlns:cx1="http://schemas.microsoft.com/office/drawing/2015/9/8/chartex" xmlns:cx2="http://schemas.microsoft.com/office/drawing/2015/10/21/chartex" xmlns:cx3="http://schemas.microsoft.com/office/drawing/2016/5/9/chartex" xmlns:cx4="http://schemas.microsoft.com/office/drawing/2016/5/10/chartex" xmlns:cx5="http://schemas.microsoft.com/office/drawing/2016/5/11/chartex" xmlns:cx6="http://schemas.microsoft.com/office/drawing/2016/5/12/chartex" xmlns:cx7="http://schemas.microsoft.com/office/drawing/2016/5/13/chartex" xmlns:cx8="http://schemas.microsoft.com/office/drawing/2016/5/14/chartex" xmlns:mc="http://schemas.openxmlformats.org/markup-compatibility/2006" xmlns:aink="http://schemas.microsoft.com/office/drawing/2016/ink" xmlns:am3d="http://schemas.microsoft.com/office/drawing/2017/model3d" xmlns:o="urn:schemas-microsoft-com:office:office" xmlns:r="http://schemas.openxmlformats.org/officeDocument/2006/relationships" xmlns:m="http://schemas.openxmlformats.org/officeDocument/2006/math" xmlns:v="urn:schemas-microsoft-com:vml" xmlns:wp14="http://schemas.microsoft.com/office/word/2010/wordprocessingDrawing" xmlns:wp="http://schemas.openxmlformats.org/drawingml/2006/wordprocessingDrawing" xmlns:w10="urn:schemas-microsoft-com:office:word" xmlns:w="http://schemas.openxmlformats.org/wordprocessingml/2006/main" xmlns:w14="http://schemas.microsoft.com/office/word/2010/wordml" xmlns:w15="http://schemas.microsoft.com/office/word/2012/wordml" xmlns:w16cid="http://schemas.microsoft.com/office/word/2016/wordml/cid" xmlns:w16se="http://schemas.microsoft.com/office/word/2015/wordml/symex" xmlns:wpg="http://schemas.microsoft.com/office/word/2010/wordprocessingGroup" xmlns:wpi="http://schemas.microsoft.com/office/word/2010/wordprocessingInk" xmlns:wne="http://schemas.microsoft.com/office/word/2006/wordml" xmlns:wps="http://schemas.microsoft.com/office/word/2010/wordprocessingShape" mc:Ignorable="w14 w15 w16se w16cid wp14">
+  <w:abstractNum w:abstractNumId="0" w15:restartNumberingAfterBreak="0">
     <w:nsid w:val="05E66B82"/>
     <w:multiLevelType w:val="hybridMultilevel"/>
     <w:tmpl w:val="5E066B0C"/>
@@ -3924,7 +6526,7 @@
       </w:pPr>
     </w:lvl>
   </w:abstractNum>
-  <w:abstractNum w:abstractNumId="1">
+  <w:abstractNum w:abstractNumId="1" w15:restartNumberingAfterBreak="0">
     <w:nsid w:val="065F1018"/>
     <w:multiLevelType w:val="hybridMultilevel"/>
     <w:tmpl w:val="33F0C410"/>
@@ -4037,7 +6639,7 @@
       </w:rPr>
     </w:lvl>
   </w:abstractNum>
-  <w:abstractNum w:abstractNumId="2">
+  <w:abstractNum w:abstractNumId="2" w15:restartNumberingAfterBreak="0">
     <w:nsid w:val="0979063E"/>
     <w:multiLevelType w:val="hybridMultilevel"/>
     <w:tmpl w:val="380CB10C"/>
@@ -4150,7 +6752,7 @@
       </w:rPr>
     </w:lvl>
   </w:abstractNum>
-  <w:abstractNum w:abstractNumId="3">
+  <w:abstractNum w:abstractNumId="3" w15:restartNumberingAfterBreak="0">
     <w:nsid w:val="0A8C43BC"/>
     <w:multiLevelType w:val="hybridMultilevel"/>
     <w:tmpl w:val="81AE8766"/>
@@ -4262,7 +6864,7 @@
       </w:rPr>
     </w:lvl>
   </w:abstractNum>
-  <w:abstractNum w:abstractNumId="4">
+  <w:abstractNum w:abstractNumId="4" w15:restartNumberingAfterBreak="0">
     <w:nsid w:val="111F1263"/>
     <w:multiLevelType w:val="hybridMultilevel"/>
     <w:tmpl w:val="187E02F8"/>
@@ -4375,7 +6977,7 @@
       </w:rPr>
     </w:lvl>
   </w:abstractNum>
-  <w:abstractNum w:abstractNumId="5">
+  <w:abstractNum w:abstractNumId="5" w15:restartNumberingAfterBreak="0">
     <w:nsid w:val="1206324F"/>
     <w:multiLevelType w:val="hybridMultilevel"/>
     <w:tmpl w:val="8C88C758"/>
@@ -4461,7 +7063,7 @@
       </w:pPr>
     </w:lvl>
   </w:abstractNum>
-  <w:abstractNum w:abstractNumId="6">
+  <w:abstractNum w:abstractNumId="6" w15:restartNumberingAfterBreak="0">
     <w:nsid w:val="1D4461BA"/>
     <w:multiLevelType w:val="hybridMultilevel"/>
     <w:tmpl w:val="E9F4F780"/>
@@ -4547,7 +7149,7 @@
       </w:pPr>
     </w:lvl>
   </w:abstractNum>
-  <w:abstractNum w:abstractNumId="7">
+  <w:abstractNum w:abstractNumId="7" w15:restartNumberingAfterBreak="0">
     <w:nsid w:val="218C259E"/>
     <w:multiLevelType w:val="hybridMultilevel"/>
     <w:tmpl w:val="B04C01C6"/>
@@ -4660,7 +7262,7 @@
       </w:rPr>
     </w:lvl>
   </w:abstractNum>
-  <w:abstractNum w:abstractNumId="8">
+  <w:abstractNum w:abstractNumId="8" w15:restartNumberingAfterBreak="0">
     <w:nsid w:val="24050F22"/>
     <w:multiLevelType w:val="hybridMultilevel"/>
     <w:tmpl w:val="90E2A62E"/>
@@ -4773,7 +7375,7 @@
       </w:rPr>
     </w:lvl>
   </w:abstractNum>
-  <w:abstractNum w:abstractNumId="9">
+  <w:abstractNum w:abstractNumId="9" w15:restartNumberingAfterBreak="0">
     <w:nsid w:val="28D778C6"/>
     <w:multiLevelType w:val="hybridMultilevel"/>
     <w:tmpl w:val="968AB2EA"/>
@@ -4886,7 +7488,7 @@
       </w:rPr>
     </w:lvl>
   </w:abstractNum>
-  <w:abstractNum w:abstractNumId="10">
+  <w:abstractNum w:abstractNumId="10" w15:restartNumberingAfterBreak="0">
     <w:nsid w:val="2E5B24BC"/>
     <w:multiLevelType w:val="multilevel"/>
     <w:tmpl w:val="E4FE8AA4"/>
@@ -5002,7 +7604,7 @@
       </w:rPr>
     </w:lvl>
   </w:abstractNum>
-  <w:abstractNum w:abstractNumId="11">
+  <w:abstractNum w:abstractNumId="11" w15:restartNumberingAfterBreak="0">
     <w:nsid w:val="2F6E4CED"/>
     <w:multiLevelType w:val="hybridMultilevel"/>
     <w:tmpl w:val="A8684B7C"/>
@@ -5115,7 +7717,7 @@
       </w:rPr>
     </w:lvl>
   </w:abstractNum>
-  <w:abstractNum w:abstractNumId="12">
+  <w:abstractNum w:abstractNumId="12" w15:restartNumberingAfterBreak="0">
     <w:nsid w:val="35942B75"/>
     <w:multiLevelType w:val="hybridMultilevel"/>
     <w:tmpl w:val="FD1CDEC0"/>
@@ -5227,7 +7829,7 @@
       </w:rPr>
     </w:lvl>
   </w:abstractNum>
-  <w:abstractNum w:abstractNumId="13">
+  <w:abstractNum w:abstractNumId="13" w15:restartNumberingAfterBreak="0">
     <w:nsid w:val="3AC60BD6"/>
     <w:multiLevelType w:val="hybridMultilevel"/>
     <w:tmpl w:val="65BEB18A"/>
@@ -5340,7 +7942,7 @@
       </w:rPr>
     </w:lvl>
   </w:abstractNum>
-  <w:abstractNum w:abstractNumId="14">
+  <w:abstractNum w:abstractNumId="14" w15:restartNumberingAfterBreak="0">
     <w:nsid w:val="3B7C316E"/>
     <w:multiLevelType w:val="hybridMultilevel"/>
     <w:tmpl w:val="001A2F22"/>
@@ -5453,7 +8055,7 @@
       </w:rPr>
     </w:lvl>
   </w:abstractNum>
-  <w:abstractNum w:abstractNumId="15">
+  <w:abstractNum w:abstractNumId="15" w15:restartNumberingAfterBreak="0">
     <w:nsid w:val="43293C8E"/>
     <w:multiLevelType w:val="multilevel"/>
     <w:tmpl w:val="E4FE8AA4"/>
@@ -5569,7 +8171,7 @@
       </w:rPr>
     </w:lvl>
   </w:abstractNum>
-  <w:abstractNum w:abstractNumId="16">
+  <w:abstractNum w:abstractNumId="16" w15:restartNumberingAfterBreak="0">
     <w:nsid w:val="454370BC"/>
     <w:multiLevelType w:val="hybridMultilevel"/>
     <w:tmpl w:val="5E066B0C"/>
@@ -5655,7 +8257,7 @@
       </w:pPr>
     </w:lvl>
   </w:abstractNum>
-  <w:abstractNum w:abstractNumId="17">
+  <w:abstractNum w:abstractNumId="17" w15:restartNumberingAfterBreak="0">
     <w:nsid w:val="523F0B53"/>
     <w:multiLevelType w:val="multilevel"/>
     <w:tmpl w:val="DDA48C2C"/>
@@ -5769,7 +8371,7 @@
       </w:rPr>
     </w:lvl>
   </w:abstractNum>
-  <w:abstractNum w:abstractNumId="18">
+  <w:abstractNum w:abstractNumId="18" w15:restartNumberingAfterBreak="0">
     <w:nsid w:val="52887B78"/>
     <w:multiLevelType w:val="hybridMultilevel"/>
     <w:tmpl w:val="947E1B46"/>
@@ -5858,7 +8460,7 @@
       </w:pPr>
     </w:lvl>
   </w:abstractNum>
-  <w:abstractNum w:abstractNumId="19">
+  <w:abstractNum w:abstractNumId="19" w15:restartNumberingAfterBreak="0">
     <w:nsid w:val="6026680B"/>
     <w:multiLevelType w:val="hybridMultilevel"/>
     <w:tmpl w:val="5316C574"/>
@@ -5944,7 +8546,7 @@
       </w:pPr>
     </w:lvl>
   </w:abstractNum>
-  <w:abstractNum w:abstractNumId="20">
+  <w:abstractNum w:abstractNumId="20" w15:restartNumberingAfterBreak="0">
     <w:nsid w:val="61444C39"/>
     <w:multiLevelType w:val="multilevel"/>
     <w:tmpl w:val="DDA48C2C"/>
@@ -6058,7 +8660,7 @@
       </w:rPr>
     </w:lvl>
   </w:abstractNum>
-  <w:abstractNum w:abstractNumId="21">
+  <w:abstractNum w:abstractNumId="21" w15:restartNumberingAfterBreak="0">
     <w:nsid w:val="619B3EA6"/>
     <w:multiLevelType w:val="hybridMultilevel"/>
     <w:tmpl w:val="1C122A4A"/>
@@ -6171,7 +8773,7 @@
       </w:rPr>
     </w:lvl>
   </w:abstractNum>
-  <w:abstractNum w:abstractNumId="22">
+  <w:abstractNum w:abstractNumId="22" w15:restartNumberingAfterBreak="0">
     <w:nsid w:val="635916A5"/>
     <w:multiLevelType w:val="hybridMultilevel"/>
     <w:tmpl w:val="1F4E693E"/>
@@ -6284,7 +8886,7 @@
       </w:rPr>
     </w:lvl>
   </w:abstractNum>
-  <w:abstractNum w:abstractNumId="23">
+  <w:abstractNum w:abstractNumId="23" w15:restartNumberingAfterBreak="0">
     <w:nsid w:val="65B111E3"/>
     <w:multiLevelType w:val="hybridMultilevel"/>
     <w:tmpl w:val="3664EB72"/>
@@ -6373,7 +8975,7 @@
       </w:pPr>
     </w:lvl>
   </w:abstractNum>
-  <w:abstractNum w:abstractNumId="24">
+  <w:abstractNum w:abstractNumId="24" w15:restartNumberingAfterBreak="0">
     <w:nsid w:val="6A836115"/>
     <w:multiLevelType w:val="hybridMultilevel"/>
     <w:tmpl w:val="3BA2342A"/>
@@ -6486,7 +9088,7 @@
       </w:rPr>
     </w:lvl>
   </w:abstractNum>
-  <w:abstractNum w:abstractNumId="25">
+  <w:abstractNum w:abstractNumId="25" w15:restartNumberingAfterBreak="0">
     <w:nsid w:val="6A9535C4"/>
     <w:multiLevelType w:val="hybridMultilevel"/>
     <w:tmpl w:val="D1BCBB8C"/>
@@ -6572,7 +9174,7 @@
       </w:pPr>
     </w:lvl>
   </w:abstractNum>
-  <w:abstractNum w:abstractNumId="26">
+  <w:abstractNum w:abstractNumId="26" w15:restartNumberingAfterBreak="0">
     <w:nsid w:val="6C072446"/>
     <w:multiLevelType w:val="hybridMultilevel"/>
     <w:tmpl w:val="873205A4"/>
@@ -6685,7 +9287,7 @@
       </w:rPr>
     </w:lvl>
   </w:abstractNum>
-  <w:abstractNum w:abstractNumId="27">
+  <w:abstractNum w:abstractNumId="27" w15:restartNumberingAfterBreak="0">
     <w:nsid w:val="71213F0D"/>
     <w:multiLevelType w:val="multilevel"/>
     <w:tmpl w:val="235A82E4"/>
@@ -6798,7 +9400,7 @@
       </w:rPr>
     </w:lvl>
   </w:abstractNum>
-  <w:abstractNum w:abstractNumId="28">
+  <w:abstractNum w:abstractNumId="28" w15:restartNumberingAfterBreak="0">
     <w:nsid w:val="730E3FCA"/>
     <w:multiLevelType w:val="hybridMultilevel"/>
     <w:tmpl w:val="BE683178"/>
@@ -6884,7 +9486,7 @@
       </w:pPr>
     </w:lvl>
   </w:abstractNum>
-  <w:abstractNum w:abstractNumId="29">
+  <w:abstractNum w:abstractNumId="29" w15:restartNumberingAfterBreak="0">
     <w:nsid w:val="795A477C"/>
     <w:multiLevelType w:val="hybridMultilevel"/>
     <w:tmpl w:val="483690AA"/>
@@ -7064,7 +9666,7 @@
 </file>
 
 <file path=word/styles.xml><?xml version="1.0" encoding="utf-8"?>
-<w:styles xmlns:mc="http://schemas.openxmlformats.org/markup-compatibility/2006" xmlns:r="http://schemas.openxmlformats.org/officeDocument/2006/relationships" xmlns:w="http://schemas.openxmlformats.org/wordprocessingml/2006/main" xmlns:w14="http://schemas.microsoft.com/office/word/2010/wordml" xmlns:w15="http://schemas.microsoft.com/office/word/2012/wordml" mc:Ignorable="w14 w15">
+<w:styles xmlns:mc="http://schemas.openxmlformats.org/markup-compatibility/2006" xmlns:r="http://schemas.openxmlformats.org/officeDocument/2006/relationships" xmlns:w="http://schemas.openxmlformats.org/wordprocessingml/2006/main" xmlns:w14="http://schemas.microsoft.com/office/word/2010/wordml" xmlns:w15="http://schemas.microsoft.com/office/word/2012/wordml" xmlns:w16cid="http://schemas.microsoft.com/office/word/2016/wordml/cid" xmlns:w16se="http://schemas.microsoft.com/office/word/2015/wordml/symex" mc:Ignorable="w14 w15 w16se w16cid">
   <w:docDefaults>
     <w:rPrDefault>
       <w:rPr>
@@ -7080,7 +9682,7 @@
       </w:pPr>
     </w:pPrDefault>
   </w:docDefaults>
-  <w:latentStyles w:defLockedState="0" w:defUIPriority="99" w:defSemiHidden="0" w:defUnhideWhenUsed="0" w:defQFormat="0" w:count="371">
+  <w:latentStyles w:defLockedState="0" w:defUIPriority="99" w:defSemiHidden="0" w:defUnhideWhenUsed="0" w:defQFormat="0" w:count="376">
     <w:lsdException w:name="Normal" w:uiPriority="0" w:qFormat="1"/>
     <w:lsdException w:name="heading 1" w:uiPriority="9" w:qFormat="1"/>
     <w:lsdException w:name="heading 2" w:semiHidden="1" w:uiPriority="9" w:unhideWhenUsed="1" w:qFormat="1"/>
@@ -7186,7 +9788,6 @@
     <w:lsdException w:name="HTML Sample" w:semiHidden="1" w:unhideWhenUsed="1"/>
     <w:lsdException w:name="HTML Typewriter" w:semiHidden="1" w:unhideWhenUsed="1"/>
     <w:lsdException w:name="HTML Variable" w:semiHidden="1" w:unhideWhenUsed="1"/>
-    <w:lsdException w:name="Normal Table" w:semiHidden="1" w:unhideWhenUsed="1"/>
     <w:lsdException w:name="annotation subject" w:semiHidden="1" w:unhideWhenUsed="1"/>
     <w:lsdException w:name="No List" w:semiHidden="1" w:unhideWhenUsed="1"/>
     <w:lsdException w:name="Outline List 1" w:semiHidden="1" w:unhideWhenUsed="1"/>
@@ -7229,11 +9830,8 @@
     <w:lsdException w:name="Table Contemporary" w:semiHidden="1" w:unhideWhenUsed="1"/>
     <w:lsdException w:name="Table Elegant" w:semiHidden="1" w:unhideWhenUsed="1"/>
     <w:lsdException w:name="Table Professional" w:semiHidden="1" w:unhideWhenUsed="1"/>
-    <w:lsdException w:name="Table Subtle 1" w:semiHidden="1" w:unhideWhenUsed="1"/>
     <w:lsdException w:name="Table Subtle 2" w:semiHidden="1" w:unhideWhenUsed="1"/>
     <w:lsdException w:name="Table Web 1" w:semiHidden="1" w:unhideWhenUsed="1"/>
-    <w:lsdException w:name="Table Web 2" w:semiHidden="1" w:unhideWhenUsed="1"/>
-    <w:lsdException w:name="Table Web 3" w:semiHidden="1" w:unhideWhenUsed="1"/>
     <w:lsdException w:name="Balloon Text" w:semiHidden="1" w:unhideWhenUsed="1"/>
     <w:lsdException w:name="Table Grid" w:uiPriority="59"/>
     <w:lsdException w:name="Table Theme" w:semiHidden="1" w:unhideWhenUsed="1"/>
@@ -7452,6 +10050,11 @@
     <w:lsdException w:name="List Table 5 Dark Accent 6" w:uiPriority="50"/>
     <w:lsdException w:name="List Table 6 Colorful Accent 6" w:uiPriority="51"/>
     <w:lsdException w:name="List Table 7 Colorful Accent 6" w:uiPriority="52"/>
+    <w:lsdException w:name="Mention" w:semiHidden="1" w:unhideWhenUsed="1"/>
+    <w:lsdException w:name="Smart Hyperlink" w:semiHidden="1" w:unhideWhenUsed="1"/>
+    <w:lsdException w:name="Hashtag" w:semiHidden="1" w:unhideWhenUsed="1"/>
+    <w:lsdException w:name="Unresolved Mention" w:semiHidden="1" w:unhideWhenUsed="1"/>
+    <w:lsdException w:name="Smart Link" w:semiHidden="1" w:unhideWhenUsed="1"/>
   </w:latentStyles>
   <w:style w:type="paragraph" w:default="1" w:styleId="Normal">
     <w:name w:val="Normal"/>
@@ -7865,7 +10468,6 @@
       <w:spacing w:before="0" w:after="0" w:line="240" w:lineRule="auto"/>
     </w:pPr>
     <w:tblPr>
-      <w:tblInd w:w="0" w:type="dxa"/>
       <w:tblBorders>
         <w:top w:val="single" w:sz="4" w:space="0" w:color="auto"/>
         <w:left w:val="single" w:sz="4" w:space="0" w:color="auto"/>
@@ -7874,12 +10476,6 @@
         <w:insideH w:val="single" w:sz="4" w:space="0" w:color="auto"/>
         <w:insideV w:val="single" w:sz="4" w:space="0" w:color="auto"/>
       </w:tblBorders>
-      <w:tblCellMar>
-        <w:top w:w="0" w:type="dxa"/>
-        <w:left w:w="108" w:type="dxa"/>
-        <w:bottom w:w="0" w:type="dxa"/>
-        <w:right w:w="108" w:type="dxa"/>
-      </w:tblCellMar>
     </w:tblPr>
   </w:style>
   <w:style w:type="character" w:customStyle="1" w:styleId="Heading4Char">
@@ -7901,7 +10497,7 @@
 </file>
 
 <file path=word/glossary/document.xml><?xml version="1.0" encoding="utf-8"?>
-<w:glossaryDocument xmlns:wpc="http://schemas.microsoft.com/office/word/2010/wordprocessingCanvas" xmlns:mc="http://schemas.openxmlformats.org/markup-compatibility/2006" xmlns:o="urn:schemas-microsoft-com:office:office" xmlns:r="http://schemas.openxmlformats.org/officeDocument/2006/relationships" xmlns:m="http://schemas.openxmlformats.org/officeDocument/2006/math" xmlns:v="urn:schemas-microsoft-com:vml" xmlns:wp14="http://schemas.microsoft.com/office/word/2010/wordprocessingDrawing" xmlns:wp="http://schemas.openxmlformats.org/drawingml/2006/wordprocessingDrawing" xmlns:w10="urn:schemas-microsoft-com:office:word" xmlns:w="http://schemas.openxmlformats.org/wordprocessingml/2006/main" xmlns:w14="http://schemas.microsoft.com/office/word/2010/wordml" xmlns:w15="http://schemas.microsoft.com/office/word/2012/wordml" xmlns:wpg="http://schemas.microsoft.com/office/word/2010/wordprocessingGroup" xmlns:wpi="http://schemas.microsoft.com/office/word/2010/wordprocessingInk" xmlns:wne="http://schemas.microsoft.com/office/word/2006/wordml" xmlns:wps="http://schemas.microsoft.com/office/word/2010/wordprocessingShape" mc:Ignorable="w14 w15 wp14">
+<w:glossaryDocument xmlns:wpc="http://schemas.microsoft.com/office/word/2010/wordprocessingCanvas" xmlns:cx="http://schemas.microsoft.com/office/drawing/2014/chartex" xmlns:cx1="http://schemas.microsoft.com/office/drawing/2015/9/8/chartex" xmlns:cx2="http://schemas.microsoft.com/office/drawing/2015/10/21/chartex" xmlns:cx3="http://schemas.microsoft.com/office/drawing/2016/5/9/chartex" xmlns:cx4="http://schemas.microsoft.com/office/drawing/2016/5/10/chartex" xmlns:cx5="http://schemas.microsoft.com/office/drawing/2016/5/11/chartex" xmlns:cx6="http://schemas.microsoft.com/office/drawing/2016/5/12/chartex" xmlns:cx7="http://schemas.microsoft.com/office/drawing/2016/5/13/chartex" xmlns:cx8="http://schemas.microsoft.com/office/drawing/2016/5/14/chartex" xmlns:mc="http://schemas.openxmlformats.org/markup-compatibility/2006" xmlns:aink="http://schemas.microsoft.com/office/drawing/2016/ink" xmlns:am3d="http://schemas.microsoft.com/office/drawing/2017/model3d" xmlns:o="urn:schemas-microsoft-com:office:office" xmlns:r="http://schemas.openxmlformats.org/officeDocument/2006/relationships" xmlns:m="http://schemas.openxmlformats.org/officeDocument/2006/math" xmlns:v="urn:schemas-microsoft-com:vml" xmlns:wp14="http://schemas.microsoft.com/office/word/2010/wordprocessingDrawing" xmlns:wp="http://schemas.openxmlformats.org/drawingml/2006/wordprocessingDrawing" xmlns:w10="urn:schemas-microsoft-com:office:word" xmlns:w="http://schemas.openxmlformats.org/wordprocessingml/2006/main" xmlns:w14="http://schemas.microsoft.com/office/word/2010/wordml" xmlns:w15="http://schemas.microsoft.com/office/word/2012/wordml" xmlns:w16cid="http://schemas.microsoft.com/office/word/2016/wordml/cid" xmlns:w16se="http://schemas.microsoft.com/office/word/2015/wordml/symex" xmlns:wpg="http://schemas.microsoft.com/office/word/2010/wordprocessingGroup" xmlns:wpi="http://schemas.microsoft.com/office/word/2010/wordprocessingInk" xmlns:wne="http://schemas.microsoft.com/office/word/2006/wordml" xmlns:wps="http://schemas.microsoft.com/office/word/2010/wordprocessingShape" mc:Ignorable="w14 w15 w16se w16cid wp14">
   <w:docParts>
     <w:docPart>
       <w:docPartPr>
@@ -7934,7 +10530,7 @@
 </file>
 
 <file path=word/glossary/fontTable.xml><?xml version="1.0" encoding="utf-8"?>
-<w:fonts xmlns:mc="http://schemas.openxmlformats.org/markup-compatibility/2006" xmlns:r="http://schemas.openxmlformats.org/officeDocument/2006/relationships" xmlns:w="http://schemas.openxmlformats.org/wordprocessingml/2006/main" xmlns:w14="http://schemas.microsoft.com/office/word/2010/wordml" xmlns:w15="http://schemas.microsoft.com/office/word/2012/wordml" mc:Ignorable="w14 w15">
+<w:fonts xmlns:mc="http://schemas.openxmlformats.org/markup-compatibility/2006" xmlns:r="http://schemas.openxmlformats.org/officeDocument/2006/relationships" xmlns:w="http://schemas.openxmlformats.org/wordprocessingml/2006/main" xmlns:w14="http://schemas.microsoft.com/office/word/2010/wordml" xmlns:w15="http://schemas.microsoft.com/office/word/2012/wordml" xmlns:w16cid="http://schemas.microsoft.com/office/word/2016/wordml/cid" xmlns:w16se="http://schemas.microsoft.com/office/word/2015/wordml/symex" mc:Ignorable="w14 w15 w16se w16cid">
   <w:font w:name="Symbol">
     <w:panose1 w:val="05050102010706020507"/>
     <w:charset w:val="02"/>
@@ -7947,14 +10543,14 @@
     <w:charset w:val="00"/>
     <w:family w:val="roman"/>
     <w:pitch w:val="variable"/>
-    <w:sig w:usb0="E0002AFF" w:usb1="C0007841" w:usb2="00000009" w:usb3="00000000" w:csb0="000001FF" w:csb1="00000000"/>
+    <w:sig w:usb0="E0002EFF" w:usb1="C000785B" w:usb2="00000009" w:usb3="00000000" w:csb0="000001FF" w:csb1="00000000"/>
   </w:font>
   <w:font w:name="Courier New">
     <w:panose1 w:val="02070309020205020404"/>
     <w:charset w:val="00"/>
     <w:family w:val="modern"/>
     <w:pitch w:val="fixed"/>
-    <w:sig w:usb0="E0002AFF" w:usb1="C0007843" w:usb2="00000009" w:usb3="00000000" w:csb0="000001FF" w:csb1="00000000"/>
+    <w:sig w:usb0="E0002EFF" w:usb1="C0007843" w:usb2="00000009" w:usb3="00000000" w:csb0="000001FF" w:csb1="00000000"/>
   </w:font>
   <w:font w:name="Wingdings">
     <w:panose1 w:val="05000000000000000000"/>
@@ -7968,21 +10564,29 @@
     <w:charset w:val="00"/>
     <w:family w:val="swiss"/>
     <w:pitch w:val="variable"/>
-    <w:sig w:usb0="E10022FF" w:usb1="C000E47F" w:usb2="00000029" w:usb3="00000000" w:csb0="000001DF" w:csb1="00000000"/>
+    <w:sig w:usb0="E4002EFF" w:usb1="C000E47F" w:usb2="00000009" w:usb3="00000000" w:csb0="000001FF" w:csb1="00000000"/>
   </w:font>
   <w:font w:name="Calibri">
     <w:panose1 w:val="020F0502020204030204"/>
     <w:charset w:val="00"/>
     <w:family w:val="swiss"/>
     <w:pitch w:val="variable"/>
-    <w:sig w:usb0="E10002FF" w:usb1="4000ACFF" w:usb2="00000009" w:usb3="00000000" w:csb0="0000019F" w:csb1="00000000"/>
+    <w:sig w:usb0="E0002AFF" w:usb1="C000247B" w:usb2="00000009" w:usb3="00000000" w:csb0="000001FF" w:csb1="00000000"/>
+  </w:font>
+  <w:font w:name="MS Gothic">
+    <w:altName w:val="ＭＳ ゴシック"/>
+    <w:panose1 w:val="020B0609070205080204"/>
+    <w:charset w:val="80"/>
+    <w:family w:val="modern"/>
+    <w:pitch w:val="fixed"/>
+    <w:sig w:usb0="E00002FF" w:usb1="6AC7FDFB" w:usb2="08000012" w:usb3="00000000" w:csb0="0002009F" w:csb1="00000000"/>
   </w:font>
   <w:font w:name="Cambria">
     <w:panose1 w:val="02040503050406030204"/>
     <w:charset w:val="00"/>
     <w:family w:val="roman"/>
     <w:pitch w:val="variable"/>
-    <w:sig w:usb0="E00002FF" w:usb1="400004FF" w:usb2="00000000" w:usb3="00000000" w:csb0="0000019F" w:csb1="00000000"/>
+    <w:sig w:usb0="E00006FF" w:usb1="420024FF" w:usb2="02000000" w:usb3="00000000" w:csb0="0000019F" w:csb1="00000000"/>
   </w:font>
   <w:font w:name="Tahoma">
     <w:panose1 w:val="020B0604030504040204"/>
@@ -7990,6 +10594,14 @@
     <w:family w:val="swiss"/>
     <w:pitch w:val="variable"/>
     <w:sig w:usb0="E1002EFF" w:usb1="C000605B" w:usb2="00000029" w:usb3="00000000" w:csb0="000101FF" w:csb1="00000000"/>
+  </w:font>
+  <w:font w:name="MS Mincho">
+    <w:altName w:val="ＭＳ 明朝"/>
+    <w:panose1 w:val="02020609040205080304"/>
+    <w:charset w:val="80"/>
+    <w:family w:val="modern"/>
+    <w:pitch w:val="fixed"/>
+    <w:sig w:usb0="E00002FF" w:usb1="6AC7FDFB" w:usb2="08000012" w:usb3="00000000" w:csb0="0002009F" w:csb1="00000000"/>
   </w:font>
   <w:font w:name="SimSun">
     <w:altName w:val="宋体"/>
@@ -7999,31 +10611,41 @@
     <w:pitch w:val="variable"/>
     <w:sig w:usb0="00000003" w:usb1="288F0000" w:usb2="00000016" w:usb3="00000000" w:csb0="00040001" w:csb1="00000000"/>
   </w:font>
-  <w:font w:name="Candara">
-    <w:panose1 w:val="020E0502030303020204"/>
-    <w:charset w:val="00"/>
+  <w:font w:name="Yu Mincho">
+    <w:altName w:val="游明朝"/>
+    <w:panose1 w:val="02020400000000000000"/>
+    <w:charset w:val="80"/>
+    <w:family w:val="roman"/>
+    <w:pitch w:val="variable"/>
+    <w:sig w:usb0="800002E7" w:usb1="2AC7FCFF" w:usb2="00000012" w:usb3="00000000" w:csb0="0002009F" w:csb1="00000000"/>
+  </w:font>
+  <w:font w:name="Yu Gothic Light">
+    <w:altName w:val="游ゴシック Light"/>
+    <w:panose1 w:val="020B0300000000000000"/>
+    <w:charset w:val="80"/>
     <w:family w:val="swiss"/>
     <w:pitch w:val="variable"/>
-    <w:sig w:usb0="A00002EF" w:usb1="4000A44B" w:usb2="00000000" w:usb3="00000000" w:csb0="0000019F" w:csb1="00000000"/>
+    <w:sig w:usb0="E00002FF" w:usb1="2AC7FDFF" w:usb2="00000016" w:usb3="00000000" w:csb0="0002009F" w:csb1="00000000"/>
   </w:font>
   <w:font w:name="Calibri Light">
     <w:panose1 w:val="020F0302020204030204"/>
     <w:charset w:val="00"/>
     <w:family w:val="swiss"/>
     <w:pitch w:val="variable"/>
-    <w:sig w:usb0="A00002EF" w:usb1="4000207B" w:usb2="00000000" w:usb3="00000000" w:csb0="0000019F" w:csb1="00000000"/>
+    <w:sig w:usb0="E0002AFF" w:usb1="C000247B" w:usb2="00000009" w:usb3="00000000" w:csb0="000001FF" w:csb1="00000000"/>
   </w:font>
 </w:fonts>
 </file>
 
 <file path=word/glossary/settings.xml><?xml version="1.0" encoding="utf-8"?>
-<w:settings xmlns:mc="http://schemas.openxmlformats.org/markup-compatibility/2006" xmlns:o="urn:schemas-microsoft-com:office:office" xmlns:r="http://schemas.openxmlformats.org/officeDocument/2006/relationships" xmlns:m="http://schemas.openxmlformats.org/officeDocument/2006/math" xmlns:v="urn:schemas-microsoft-com:vml" xmlns:w10="urn:schemas-microsoft-com:office:word" xmlns:w="http://schemas.openxmlformats.org/wordprocessingml/2006/main" xmlns:w14="http://schemas.microsoft.com/office/word/2010/wordml" xmlns:w15="http://schemas.microsoft.com/office/word/2012/wordml" xmlns:sl="http://schemas.openxmlformats.org/schemaLibrary/2006/main" mc:Ignorable="w14 w15">
+<w:settings xmlns:mc="http://schemas.openxmlformats.org/markup-compatibility/2006" xmlns:o="urn:schemas-microsoft-com:office:office" xmlns:r="http://schemas.openxmlformats.org/officeDocument/2006/relationships" xmlns:m="http://schemas.openxmlformats.org/officeDocument/2006/math" xmlns:v="urn:schemas-microsoft-com:vml" xmlns:w10="urn:schemas-microsoft-com:office:word" xmlns:w="http://schemas.openxmlformats.org/wordprocessingml/2006/main" xmlns:w14="http://schemas.microsoft.com/office/word/2010/wordml" xmlns:w15="http://schemas.microsoft.com/office/word/2012/wordml" xmlns:w16cid="http://schemas.microsoft.com/office/word/2016/wordml/cid" xmlns:w16se="http://schemas.microsoft.com/office/word/2015/wordml/symex" xmlns:sl="http://schemas.openxmlformats.org/schemaLibrary/2006/main" mc:Ignorable="w14 w15 w16se w16cid">
   <w:view w:val="normal"/>
   <w:defaultTabStop w:val="720"/>
   <w:characterSpacingControl w:val="doNotCompress"/>
   <w:compat>
     <w:useFELayout/>
     <w:compatSetting w:name="compatibilityMode" w:uri="http://schemas.microsoft.com/office/word" w:val="12"/>
+    <w:compatSetting w:name="useWord2013TrackBottomHyphenation" w:uri="http://schemas.microsoft.com/office/word" w:val="1"/>
   </w:compat>
   <w:rsids>
     <w:rsidRoot w:val="0009493C"/>
@@ -8042,6 +10664,7 @@
     <w:rsid w:val="003468ED"/>
     <w:rsid w:val="0036061B"/>
     <w:rsid w:val="00372ECC"/>
+    <w:rsid w:val="003D5664"/>
     <w:rsid w:val="0054533F"/>
     <w:rsid w:val="005D6483"/>
     <w:rsid w:val="00605ED9"/>
@@ -8084,7 +10707,7 @@
     <m:intLim m:val="subSup"/>
     <m:naryLim m:val="undOvr"/>
   </m:mathPr>
-  <w:themeFontLang w:val="en-US"/>
+  <w:themeFontLang w:val="en-US" w:eastAsia="ja-JP"/>
   <w:clrSchemeMapping w:bg1="light1" w:t1="dark1" w:bg2="light2" w:t2="dark2" w:accent1="accent1" w:accent2="accent2" w:accent3="accent3" w:accent4="accent4" w:accent5="accent5" w:accent6="accent6" w:hyperlink="hyperlink" w:followedHyperlink="followedHyperlink"/>
   <w:decimalSymbol w:val="."/>
   <w:listSeparator w:val=","/>
@@ -8092,7 +10715,7 @@
 </file>
 
 <file path=word/glossary/styles.xml><?xml version="1.0" encoding="utf-8"?>
-<w:styles xmlns:mc="http://schemas.openxmlformats.org/markup-compatibility/2006" xmlns:r="http://schemas.openxmlformats.org/officeDocument/2006/relationships" xmlns:w="http://schemas.openxmlformats.org/wordprocessingml/2006/main" xmlns:w14="http://schemas.microsoft.com/office/word/2010/wordml" xmlns:w15="http://schemas.microsoft.com/office/word/2012/wordml" mc:Ignorable="w14 w15">
+<w:styles xmlns:mc="http://schemas.openxmlformats.org/markup-compatibility/2006" xmlns:r="http://schemas.openxmlformats.org/officeDocument/2006/relationships" xmlns:w="http://schemas.openxmlformats.org/wordprocessingml/2006/main" xmlns:w14="http://schemas.microsoft.com/office/word/2010/wordml" xmlns:w15="http://schemas.microsoft.com/office/word/2012/wordml" xmlns:w16cid="http://schemas.microsoft.com/office/word/2016/wordml/cid" xmlns:w16se="http://schemas.microsoft.com/office/word/2015/wordml/symex" mc:Ignorable="w14 w15 w16se w16cid">
   <w:docDefaults>
     <w:rPrDefault>
       <w:rPr>
@@ -8108,7 +10731,7 @@
       </w:pPr>
     </w:pPrDefault>
   </w:docDefaults>
-  <w:latentStyles w:defLockedState="0" w:defUIPriority="99" w:defSemiHidden="0" w:defUnhideWhenUsed="0" w:defQFormat="0" w:count="371">
+  <w:latentStyles w:defLockedState="0" w:defUIPriority="99" w:defSemiHidden="0" w:defUnhideWhenUsed="0" w:defQFormat="0" w:count="376">
     <w:lsdException w:name="Normal" w:uiPriority="0" w:qFormat="1"/>
     <w:lsdException w:name="heading 1" w:uiPriority="9" w:qFormat="1"/>
     <w:lsdException w:name="heading 2" w:semiHidden="1" w:uiPriority="9" w:unhideWhenUsed="1" w:qFormat="1"/>
@@ -8214,7 +10837,6 @@
     <w:lsdException w:name="HTML Sample" w:semiHidden="1" w:unhideWhenUsed="1"/>
     <w:lsdException w:name="HTML Typewriter" w:semiHidden="1" w:unhideWhenUsed="1"/>
     <w:lsdException w:name="HTML Variable" w:semiHidden="1" w:unhideWhenUsed="1"/>
-    <w:lsdException w:name="Normal Table" w:semiHidden="1" w:unhideWhenUsed="1"/>
     <w:lsdException w:name="annotation subject" w:semiHidden="1" w:unhideWhenUsed="1"/>
     <w:lsdException w:name="No List" w:semiHidden="1" w:unhideWhenUsed="1"/>
     <w:lsdException w:name="Outline List 1" w:semiHidden="1" w:unhideWhenUsed="1"/>
@@ -8257,11 +10879,8 @@
     <w:lsdException w:name="Table Contemporary" w:semiHidden="1" w:unhideWhenUsed="1"/>
     <w:lsdException w:name="Table Elegant" w:semiHidden="1" w:unhideWhenUsed="1"/>
     <w:lsdException w:name="Table Professional" w:semiHidden="1" w:unhideWhenUsed="1"/>
-    <w:lsdException w:name="Table Subtle 1" w:semiHidden="1" w:unhideWhenUsed="1"/>
     <w:lsdException w:name="Table Subtle 2" w:semiHidden="1" w:unhideWhenUsed="1"/>
     <w:lsdException w:name="Table Web 1" w:semiHidden="1" w:unhideWhenUsed="1"/>
-    <w:lsdException w:name="Table Web 2" w:semiHidden="1" w:unhideWhenUsed="1"/>
-    <w:lsdException w:name="Table Web 3" w:semiHidden="1" w:unhideWhenUsed="1"/>
     <w:lsdException w:name="Balloon Text" w:semiHidden="1" w:unhideWhenUsed="1"/>
     <w:lsdException w:name="Table Grid" w:uiPriority="59"/>
     <w:lsdException w:name="Table Theme" w:semiHidden="1" w:unhideWhenUsed="1"/>
@@ -8480,6 +11099,11 @@
     <w:lsdException w:name="List Table 5 Dark Accent 6" w:uiPriority="50"/>
     <w:lsdException w:name="List Table 6 Colorful Accent 6" w:uiPriority="51"/>
     <w:lsdException w:name="List Table 7 Colorful Accent 6" w:uiPriority="52"/>
+    <w:lsdException w:name="Mention" w:semiHidden="1" w:unhideWhenUsed="1"/>
+    <w:lsdException w:name="Smart Hyperlink" w:semiHidden="1" w:unhideWhenUsed="1"/>
+    <w:lsdException w:name="Hashtag" w:semiHidden="1" w:unhideWhenUsed="1"/>
+    <w:lsdException w:name="Unresolved Mention" w:semiHidden="1" w:unhideWhenUsed="1"/>
+    <w:lsdException w:name="Smart Link" w:semiHidden="1" w:unhideWhenUsed="1"/>
   </w:latentStyles>
   <w:style w:type="paragraph" w:default="1" w:styleId="Normal">
     <w:name w:val="Normal"/>
@@ -8539,7 +11163,7 @@
 </file>
 
 <file path=word/glossary/webSettings.xml><?xml version="1.0" encoding="utf-8"?>
-<w:webSettings xmlns:mc="http://schemas.openxmlformats.org/markup-compatibility/2006" xmlns:r="http://schemas.openxmlformats.org/officeDocument/2006/relationships" xmlns:w="http://schemas.openxmlformats.org/wordprocessingml/2006/main" xmlns:w14="http://schemas.microsoft.com/office/word/2010/wordml" xmlns:w15="http://schemas.microsoft.com/office/word/2012/wordml" mc:Ignorable="w14 w15">
+<w:webSettings xmlns:mc="http://schemas.openxmlformats.org/markup-compatibility/2006" xmlns:r="http://schemas.openxmlformats.org/officeDocument/2006/relationships" xmlns:w="http://schemas.openxmlformats.org/wordprocessingml/2006/main" xmlns:w14="http://schemas.microsoft.com/office/word/2010/wordml" xmlns:w15="http://schemas.microsoft.com/office/word/2012/wordml" xmlns:w16cid="http://schemas.microsoft.com/office/word/2016/wordml/cid" xmlns:w16se="http://schemas.microsoft.com/office/word/2015/wordml/symex" mc:Ignorable="w14 w15 w16se w16cid">
   <w:optimizeForBrowser/>
   <w:allowPNG/>
 </w:webSettings>
@@ -8854,7 +11478,7 @@
 </file>
 
 <file path=customXml/itemProps2.xml><?xml version="1.0" encoding="utf-8"?>
-<ds:datastoreItem xmlns:ds="http://schemas.openxmlformats.org/officeDocument/2006/customXml" ds:itemID="{354D48B1-48E3-4048-999B-E6BCE7186E0D}">
+<ds:datastoreItem xmlns:ds="http://schemas.openxmlformats.org/officeDocument/2006/customXml" ds:itemID="{62ADE5FD-3FBB-43DD-90A3-C7F2AF9A0283}">
   <ds:schemaRefs>
     <ds:schemaRef ds:uri="http://schemas.openxmlformats.org/officeDocument/2006/bibliography"/>
   </ds:schemaRefs>
